--- a/Homework2/FrogClassify/doc/青蛙叫声聚类实验报告.docx
+++ b/Homework2/FrogClassify/doc/青蛙叫声聚类实验报告.docx
@@ -102,6 +102,41 @@
     </w:p>
     <w:p>
       <w:pPr>
+        <w:rPr>
+          <w:rFonts w:hint="eastAsia"/>
+        </w:rPr>
+      </w:pPr>
+      <w:r>
+        <w:rPr>
+          <w:rFonts w:hint="eastAsia"/>
+        </w:rPr>
+        <w:t xml:space="preserve">库文件： </w:t>
+      </w:r>
+      <w:proofErr w:type="spellStart"/>
+      <w:r>
+        <w:t>fastdtw</w:t>
+      </w:r>
+      <w:proofErr w:type="spellEnd"/>
+      <w:r>
+        <w:t xml:space="preserve"> </w:t>
+      </w:r>
+      <w:r>
+        <w:t>0.3.2</w:t>
+      </w:r>
+      <w:r>
+        <w:t xml:space="preserve"> (pip install </w:t>
+      </w:r>
+      <w:proofErr w:type="spellStart"/>
+      <w:r>
+        <w:t>fastdtw</w:t>
+      </w:r>
+      <w:proofErr w:type="spellEnd"/>
+      <w:r>
+        <w:t>)</w:t>
+      </w:r>
+    </w:p>
+    <w:p>
+      <w:pPr>
         <w:pStyle w:val="1"/>
       </w:pPr>
       <w:r>
@@ -128,16 +163,17 @@
         <w:rPr>
           <w:rFonts w:hint="eastAsia"/>
         </w:rPr>
-        <w:t>音频特征</w:t>
-      </w:r>
-      <w:r>
-        <w:rPr>
-          <w:rFonts w:hint="eastAsia"/>
-        </w:rPr>
-        <w:t>提取与距离度量方式</w:t>
-      </w:r>
-      <w:bookmarkStart w:id="0" w:name="_GoBack"/>
-      <w:bookmarkEnd w:id="0"/>
+        <w:t>M</w:t>
+      </w:r>
+      <w:r>
+        <w:t>FCC</w:t>
+      </w:r>
+      <w:r>
+        <w:rPr>
+          <w:rFonts w:hint="eastAsia"/>
+        </w:rPr>
+        <w:t>与距离度量方式</w:t>
+      </w:r>
     </w:p>
     <w:p>
       <w:r>
@@ -373,9 +409,6 @@
           <w:numId w:val="2"/>
         </w:numPr>
         <w:ind w:firstLineChars="0"/>
-        <w:rPr>
-          <w:rFonts w:hint="eastAsia"/>
-        </w:rPr>
       </w:pPr>
       <w:r>
         <w:rPr>
@@ -385,6 +418,2762 @@
       </w:r>
       <w:r>
         <w:t>Mel频谱上面进行倒谱分析得到MFCC特征</w:t>
+      </w:r>
+    </w:p>
+    <w:p/>
+    <w:p>
+      <w:r>
+        <w:rPr>
+          <w:rFonts w:hint="eastAsia"/>
+        </w:rPr>
+        <w:t>基于以上音频特征，</w:t>
+      </w:r>
+      <w:r>
+        <w:rPr>
+          <w:rFonts w:hint="eastAsia"/>
+        </w:rPr>
+        <w:t>在计算</w:t>
+      </w:r>
+      <w:r>
+        <w:rPr>
+          <w:rFonts w:hint="eastAsia"/>
+        </w:rPr>
+        <w:t>音频数据距离度量时分别使用以下两种方法：</w:t>
+      </w:r>
+    </w:p>
+    <w:p>
+      <w:pPr>
+        <w:pStyle w:val="2"/>
+      </w:pPr>
+      <w:r>
+        <w:rPr>
+          <w:rFonts w:hint="eastAsia"/>
+        </w:rPr>
+        <w:t>1.</w:t>
+      </w:r>
+      <w:r>
+        <w:t xml:space="preserve">1 </w:t>
+      </w:r>
+      <w:r>
+        <w:rPr>
+          <w:rFonts w:hint="eastAsia"/>
+        </w:rPr>
+        <w:t>余弦相似度</w:t>
+      </w:r>
+    </w:p>
+    <w:p>
+      <w:pPr>
+        <w:ind w:firstLineChars="200" w:firstLine="420"/>
+      </w:pPr>
+      <w:r>
+        <w:rPr>
+          <w:rFonts w:hint="eastAsia"/>
+        </w:rPr>
+        <w:t>在比较两条M</w:t>
+      </w:r>
+      <w:r>
+        <w:t>FCC</w:t>
+      </w:r>
+      <w:r>
+        <w:rPr>
+          <w:rFonts w:hint="eastAsia"/>
+        </w:rPr>
+        <w:t>特征数据时使用该方法。</w:t>
+      </w:r>
+      <w:r>
+        <w:rPr>
+          <w:rFonts w:hint="eastAsia"/>
+        </w:rPr>
+        <w:t>将M</w:t>
+      </w:r>
+      <w:r>
+        <w:t>FCC</w:t>
+      </w:r>
+      <w:r>
+        <w:rPr>
+          <w:rFonts w:hint="eastAsia"/>
+        </w:rPr>
+        <w:t>特征数据理解为多维空间向量</w:t>
+      </w:r>
+      <w:r>
+        <w:rPr>
+          <w:rFonts w:hint="eastAsia"/>
+        </w:rPr>
+        <w:t>，</w:t>
+      </w:r>
+      <w:r>
+        <w:rPr>
+          <w:rFonts w:hint="eastAsia"/>
+        </w:rPr>
+        <w:t>两个向量夹角的余弦值作为衡量两个个体间差异的大小。余弦值越接近</w:t>
+      </w:r>
+      <w:r>
+        <w:t>1，就表明夹角越接近0度，也就是两个向量越相似</w:t>
+      </w:r>
+      <w:r>
+        <w:rPr>
+          <w:rFonts w:hint="eastAsia"/>
+        </w:rPr>
+        <w:t>。</w:t>
+      </w:r>
+    </w:p>
+    <w:p>
+      <w:pPr>
+        <w:ind w:firstLineChars="200" w:firstLine="420"/>
+      </w:pPr>
+      <w:r>
+        <w:rPr>
+          <w:rFonts w:hint="eastAsia"/>
+        </w:rPr>
+        <w:t>向量</w:t>
+      </w:r>
+      <w:r>
+        <w:t>x</w:t>
+      </w:r>
+      <w:r>
+        <w:rPr>
+          <w:rFonts w:hint="eastAsia"/>
+        </w:rPr>
+        <w:t>和向量</w:t>
+      </w:r>
+      <w:r>
+        <w:t>y</w:t>
+      </w:r>
+      <w:r>
+        <w:rPr>
+          <w:rFonts w:hint="eastAsia"/>
+        </w:rPr>
+        <w:t>的夹角的余弦计算公式为：</w:t>
+      </w:r>
+    </w:p>
+    <w:p>
+      <w:pPr>
+        <w:ind w:firstLineChars="200" w:firstLine="420"/>
+      </w:pPr>
+      <m:oMathPara>
+        <m:oMath>
+          <m:func>
+            <m:funcPr>
+              <m:ctrlPr>
+                <w:rPr>
+                  <w:rFonts w:ascii="Cambria Math" w:hAnsi="Cambria Math"/>
+                </w:rPr>
+              </m:ctrlPr>
+            </m:funcPr>
+            <m:fName>
+              <m:r>
+                <m:rPr>
+                  <m:sty m:val="p"/>
+                </m:rPr>
+                <w:rPr>
+                  <w:rFonts w:ascii="Cambria Math" w:hAnsi="Cambria Math"/>
+                </w:rPr>
+                <m:t>cos</m:t>
+              </m:r>
+            </m:fName>
+            <m:e>
+              <m:d>
+                <m:dPr>
+                  <m:ctrlPr>
+                    <w:rPr>
+                      <w:rFonts w:ascii="Cambria Math" w:hAnsi="Cambria Math"/>
+                      <w:i/>
+                    </w:rPr>
+                  </m:ctrlPr>
+                </m:dPr>
+                <m:e>
+                  <m:r>
+                    <w:rPr>
+                      <w:rFonts w:ascii="Cambria Math" w:hAnsi="Cambria Math"/>
+                    </w:rPr>
+                    <m:t>θ</m:t>
+                  </m:r>
+                </m:e>
+              </m:d>
+            </m:e>
+          </m:func>
+          <m:r>
+            <w:rPr>
+              <w:rFonts w:ascii="Cambria Math" w:hAnsi="Cambria Math"/>
+            </w:rPr>
+            <m:t>=</m:t>
+          </m:r>
+          <m:f>
+            <m:fPr>
+              <m:ctrlPr>
+                <w:rPr>
+                  <w:rFonts w:ascii="Cambria Math" w:hAnsi="Cambria Math"/>
+                  <w:i/>
+                </w:rPr>
+              </m:ctrlPr>
+            </m:fPr>
+            <m:num>
+              <m:nary>
+                <m:naryPr>
+                  <m:chr m:val="∑"/>
+                  <m:limLoc m:val="undOvr"/>
+                  <m:ctrlPr>
+                    <w:rPr>
+                      <w:rFonts w:ascii="Cambria Math" w:hAnsi="Cambria Math"/>
+                      <w:i/>
+                    </w:rPr>
+                  </m:ctrlPr>
+                </m:naryPr>
+                <m:sub>
+                  <m:r>
+                    <w:rPr>
+                      <w:rFonts w:ascii="Cambria Math" w:hAnsi="Cambria Math"/>
+                    </w:rPr>
+                    <m:t>i=1</m:t>
+                  </m:r>
+                </m:sub>
+                <m:sup>
+                  <m:r>
+                    <w:rPr>
+                      <w:rFonts w:ascii="Cambria Math" w:hAnsi="Cambria Math"/>
+                    </w:rPr>
+                    <m:t>n</m:t>
+                  </m:r>
+                </m:sup>
+                <m:e>
+                  <m:r>
+                    <w:rPr>
+                      <w:rFonts w:ascii="Cambria Math" w:hAnsi="Cambria Math"/>
+                    </w:rPr>
+                    <m:t>(</m:t>
+                  </m:r>
+                  <m:sSub>
+                    <m:sSubPr>
+                      <m:ctrlPr>
+                        <w:rPr>
+                          <w:rFonts w:ascii="Cambria Math" w:hAnsi="Cambria Math"/>
+                          <w:i/>
+                        </w:rPr>
+                      </m:ctrlPr>
+                    </m:sSubPr>
+                    <m:e>
+                      <m:r>
+                        <w:rPr>
+                          <w:rFonts w:ascii="Cambria Math" w:hAnsi="Cambria Math"/>
+                        </w:rPr>
+                        <m:t>x</m:t>
+                      </m:r>
+                    </m:e>
+                    <m:sub>
+                      <m:r>
+                        <w:rPr>
+                          <w:rFonts w:ascii="Cambria Math" w:hAnsi="Cambria Math"/>
+                        </w:rPr>
+                        <m:t>i</m:t>
+                      </m:r>
+                    </m:sub>
+                  </m:sSub>
+                  <m:r>
+                    <w:rPr>
+                      <w:rFonts w:ascii="Cambria Math" w:hAnsi="Cambria Math"/>
+                    </w:rPr>
+                    <m:t>×</m:t>
+                  </m:r>
+                  <m:sSub>
+                    <m:sSubPr>
+                      <m:ctrlPr>
+                        <w:rPr>
+                          <w:rFonts w:ascii="Cambria Math" w:hAnsi="Cambria Math"/>
+                          <w:i/>
+                        </w:rPr>
+                      </m:ctrlPr>
+                    </m:sSubPr>
+                    <m:e>
+                      <m:r>
+                        <w:rPr>
+                          <w:rFonts w:ascii="Cambria Math" w:hAnsi="Cambria Math"/>
+                        </w:rPr>
+                        <m:t>y</m:t>
+                      </m:r>
+                    </m:e>
+                    <m:sub>
+                      <m:r>
+                        <w:rPr>
+                          <w:rFonts w:ascii="Cambria Math" w:hAnsi="Cambria Math"/>
+                        </w:rPr>
+                        <m:t>i</m:t>
+                      </m:r>
+                    </m:sub>
+                  </m:sSub>
+                  <m:r>
+                    <w:rPr>
+                      <w:rFonts w:ascii="Cambria Math" w:hAnsi="Cambria Math"/>
+                    </w:rPr>
+                    <m:t>)</m:t>
+                  </m:r>
+                </m:e>
+              </m:nary>
+            </m:num>
+            <m:den>
+              <m:rad>
+                <m:radPr>
+                  <m:degHide m:val="1"/>
+                  <m:ctrlPr>
+                    <w:rPr>
+                      <w:rFonts w:ascii="Cambria Math" w:hAnsi="Cambria Math"/>
+                      <w:i/>
+                    </w:rPr>
+                  </m:ctrlPr>
+                </m:radPr>
+                <m:deg/>
+                <m:e>
+                  <m:nary>
+                    <m:naryPr>
+                      <m:chr m:val="∑"/>
+                      <m:limLoc m:val="subSup"/>
+                      <m:ctrlPr>
+                        <w:rPr>
+                          <w:rFonts w:ascii="Cambria Math" w:hAnsi="Cambria Math"/>
+                          <w:i/>
+                        </w:rPr>
+                      </m:ctrlPr>
+                    </m:naryPr>
+                    <m:sub>
+                      <m:r>
+                        <w:rPr>
+                          <w:rFonts w:ascii="Cambria Math" w:hAnsi="Cambria Math"/>
+                        </w:rPr>
+                        <m:t>i=1</m:t>
+                      </m:r>
+                    </m:sub>
+                    <m:sup>
+                      <m:r>
+                        <w:rPr>
+                          <w:rFonts w:ascii="Cambria Math" w:hAnsi="Cambria Math"/>
+                        </w:rPr>
+                        <m:t>n</m:t>
+                      </m:r>
+                    </m:sup>
+                    <m:e>
+                      <m:sSup>
+                        <m:sSupPr>
+                          <m:ctrlPr>
+                            <w:rPr>
+                              <w:rFonts w:ascii="Cambria Math" w:hAnsi="Cambria Math"/>
+                              <w:i/>
+                            </w:rPr>
+                          </m:ctrlPr>
+                        </m:sSupPr>
+                        <m:e>
+                          <m:r>
+                            <w:rPr>
+                              <w:rFonts w:ascii="Cambria Math" w:hAnsi="Cambria Math"/>
+                            </w:rPr>
+                            <m:t>(</m:t>
+                          </m:r>
+                          <m:sSub>
+                            <m:sSubPr>
+                              <m:ctrlPr>
+                                <w:rPr>
+                                  <w:rFonts w:ascii="Cambria Math" w:hAnsi="Cambria Math"/>
+                                  <w:i/>
+                                </w:rPr>
+                              </m:ctrlPr>
+                            </m:sSubPr>
+                            <m:e>
+                              <m:r>
+                                <w:rPr>
+                                  <w:rFonts w:ascii="Cambria Math" w:hAnsi="Cambria Math"/>
+                                </w:rPr>
+                                <m:t>x</m:t>
+                              </m:r>
+                            </m:e>
+                            <m:sub>
+                              <m:r>
+                                <w:rPr>
+                                  <w:rFonts w:ascii="Cambria Math" w:hAnsi="Cambria Math"/>
+                                </w:rPr>
+                                <m:t>i</m:t>
+                              </m:r>
+                            </m:sub>
+                          </m:sSub>
+                          <m:r>
+                            <w:rPr>
+                              <w:rFonts w:ascii="Cambria Math" w:hAnsi="Cambria Math"/>
+                            </w:rPr>
+                            <m:t>)</m:t>
+                          </m:r>
+                        </m:e>
+                        <m:sup>
+                          <m:r>
+                            <w:rPr>
+                              <w:rFonts w:ascii="Cambria Math" w:hAnsi="Cambria Math"/>
+                            </w:rPr>
+                            <m:t>2</m:t>
+                          </m:r>
+                        </m:sup>
+                      </m:sSup>
+                    </m:e>
+                  </m:nary>
+                </m:e>
+              </m:rad>
+              <m:r>
+                <w:rPr>
+                  <w:rFonts w:ascii="Cambria Math" w:hAnsi="Cambria Math"/>
+                </w:rPr>
+                <m:t>×</m:t>
+              </m:r>
+              <m:rad>
+                <m:radPr>
+                  <m:degHide m:val="1"/>
+                  <m:ctrlPr>
+                    <w:rPr>
+                      <w:rFonts w:ascii="Cambria Math" w:hAnsi="Cambria Math"/>
+                      <w:i/>
+                    </w:rPr>
+                  </m:ctrlPr>
+                </m:radPr>
+                <m:deg/>
+                <m:e>
+                  <m:nary>
+                    <m:naryPr>
+                      <m:chr m:val="∑"/>
+                      <m:limLoc m:val="subSup"/>
+                      <m:ctrlPr>
+                        <w:rPr>
+                          <w:rFonts w:ascii="Cambria Math" w:hAnsi="Cambria Math"/>
+                          <w:i/>
+                        </w:rPr>
+                      </m:ctrlPr>
+                    </m:naryPr>
+                    <m:sub>
+                      <m:r>
+                        <w:rPr>
+                          <w:rFonts w:ascii="Cambria Math" w:hAnsi="Cambria Math"/>
+                        </w:rPr>
+                        <m:t>i=1</m:t>
+                      </m:r>
+                    </m:sub>
+                    <m:sup>
+                      <m:r>
+                        <w:rPr>
+                          <w:rFonts w:ascii="Cambria Math" w:hAnsi="Cambria Math"/>
+                        </w:rPr>
+                        <m:t>n</m:t>
+                      </m:r>
+                    </m:sup>
+                    <m:e>
+                      <m:sSup>
+                        <m:sSupPr>
+                          <m:ctrlPr>
+                            <w:rPr>
+                              <w:rFonts w:ascii="Cambria Math" w:hAnsi="Cambria Math"/>
+                              <w:i/>
+                            </w:rPr>
+                          </m:ctrlPr>
+                        </m:sSupPr>
+                        <m:e>
+                          <m:r>
+                            <w:rPr>
+                              <w:rFonts w:ascii="Cambria Math" w:hAnsi="Cambria Math"/>
+                            </w:rPr>
+                            <m:t>(</m:t>
+                          </m:r>
+                          <m:sSub>
+                            <m:sSubPr>
+                              <m:ctrlPr>
+                                <w:rPr>
+                                  <w:rFonts w:ascii="Cambria Math" w:hAnsi="Cambria Math"/>
+                                  <w:i/>
+                                </w:rPr>
+                              </m:ctrlPr>
+                            </m:sSubPr>
+                            <m:e>
+                              <m:r>
+                                <w:rPr>
+                                  <w:rFonts w:ascii="Cambria Math" w:hAnsi="Cambria Math"/>
+                                </w:rPr>
+                                <m:t>y</m:t>
+                              </m:r>
+                            </m:e>
+                            <m:sub>
+                              <m:r>
+                                <w:rPr>
+                                  <w:rFonts w:ascii="Cambria Math" w:hAnsi="Cambria Math"/>
+                                </w:rPr>
+                                <m:t>i</m:t>
+                              </m:r>
+                            </m:sub>
+                          </m:sSub>
+                          <m:r>
+                            <w:rPr>
+                              <w:rFonts w:ascii="Cambria Math" w:hAnsi="Cambria Math"/>
+                            </w:rPr>
+                            <m:t>)</m:t>
+                          </m:r>
+                        </m:e>
+                        <m:sup>
+                          <m:r>
+                            <w:rPr>
+                              <w:rFonts w:ascii="Cambria Math" w:hAnsi="Cambria Math"/>
+                            </w:rPr>
+                            <m:t>2</m:t>
+                          </m:r>
+                        </m:sup>
+                      </m:sSup>
+                    </m:e>
+                  </m:nary>
+                </m:e>
+              </m:rad>
+            </m:den>
+          </m:f>
+        </m:oMath>
+      </m:oMathPara>
+    </w:p>
+    <w:p>
+      <w:pPr>
+        <w:ind w:firstLineChars="200" w:firstLine="420"/>
+        <w:rPr>
+          <w:rFonts w:hint="eastAsia"/>
+        </w:rPr>
+      </w:pPr>
+    </w:p>
+    <w:p>
+      <w:pPr>
+        <w:ind w:firstLineChars="200" w:firstLine="420"/>
+      </w:pPr>
+      <w:r>
+        <w:rPr>
+          <w:rFonts w:hint="eastAsia"/>
+        </w:rPr>
+        <w:t>具体在项目中，按以下步骤计算M</w:t>
+      </w:r>
+      <w:r>
+        <w:t>FCC</w:t>
+      </w:r>
+      <w:r>
+        <w:rPr>
+          <w:rFonts w:hint="eastAsia"/>
+        </w:rPr>
+        <w:t>特征向量x和y的距离：</w:t>
+      </w:r>
+    </w:p>
+    <w:p>
+      <w:pPr>
+        <w:pStyle w:val="a5"/>
+        <w:numPr>
+          <w:ilvl w:val="0"/>
+          <w:numId w:val="4"/>
+        </w:numPr>
+        <w:ind w:firstLineChars="0"/>
+      </w:pPr>
+      <w:r>
+        <w:rPr>
+          <w:rFonts w:hint="eastAsia"/>
+        </w:rPr>
+        <w:t>求</w:t>
+      </w:r>
+      <w:r>
+        <w:rPr>
+          <w:rFonts w:hint="eastAsia"/>
+        </w:rPr>
+        <w:t xml:space="preserve"> </w:t>
+      </w:r>
+      <m:oMath>
+        <m:r>
+          <m:rPr>
+            <m:sty m:val="p"/>
+          </m:rPr>
+          <w:rPr>
+            <w:rFonts w:ascii="Cambria Math" w:hAnsi="Cambria Math"/>
+          </w:rPr>
+          <m:t>num= x.T × y</m:t>
+        </m:r>
+      </m:oMath>
+    </w:p>
+    <w:p>
+      <w:pPr>
+        <w:pStyle w:val="a5"/>
+        <w:numPr>
+          <w:ilvl w:val="0"/>
+          <w:numId w:val="4"/>
+        </w:numPr>
+        <w:ind w:firstLineChars="0"/>
+      </w:pPr>
+      <w:r>
+        <w:rPr>
+          <w:rFonts w:hint="eastAsia"/>
+        </w:rPr>
+        <w:t>求x与y范数的乘积</w:t>
+      </w:r>
+      <m:oMath>
+        <m:r>
+          <m:rPr>
+            <m:sty m:val="p"/>
+          </m:rPr>
+          <w:rPr>
+            <w:rFonts w:ascii="Cambria Math" w:hAnsi="Cambria Math"/>
+          </w:rPr>
+          <m:t xml:space="preserve">norm= </m:t>
+        </m:r>
+        <m:r>
+          <w:rPr>
+            <w:rFonts w:ascii="Cambria Math" w:hAnsi="Cambria Math"/>
+          </w:rPr>
+          <m:t>norm(</m:t>
+        </m:r>
+        <m:r>
+          <w:rPr>
+            <w:rFonts w:ascii="Cambria Math" w:hAnsi="Cambria Math"/>
+          </w:rPr>
+          <m:t>x</m:t>
+        </m:r>
+        <m:r>
+          <w:rPr>
+            <w:rFonts w:ascii="Cambria Math" w:hAnsi="Cambria Math"/>
+          </w:rPr>
+          <m:t>)</m:t>
+        </m:r>
+        <m:r>
+          <w:rPr>
+            <w:rFonts w:ascii="Cambria Math" w:hAnsi="Cambria Math"/>
+          </w:rPr>
+          <m:t>×norm(y)</m:t>
+        </m:r>
+      </m:oMath>
+    </w:p>
+    <w:p>
+      <w:pPr>
+        <w:pStyle w:val="a5"/>
+        <w:numPr>
+          <w:ilvl w:val="0"/>
+          <w:numId w:val="4"/>
+        </w:numPr>
+        <w:ind w:firstLineChars="0"/>
+      </w:pPr>
+      <w:r>
+        <w:rPr>
+          <w:rFonts w:hint="eastAsia"/>
+        </w:rPr>
+        <w:t xml:space="preserve">计算余弦值 </w:t>
+      </w:r>
+      <m:oMath>
+        <m:func>
+          <m:funcPr>
+            <m:ctrlPr>
+              <w:rPr>
+                <w:rFonts w:ascii="Cambria Math" w:hAnsi="Cambria Math"/>
+              </w:rPr>
+            </m:ctrlPr>
+          </m:funcPr>
+          <m:fName>
+            <m:r>
+              <m:rPr>
+                <m:sty m:val="p"/>
+              </m:rPr>
+              <w:rPr>
+                <w:rFonts w:ascii="Cambria Math" w:hAnsi="Cambria Math"/>
+              </w:rPr>
+              <m:t>cos</m:t>
+            </m:r>
+          </m:fName>
+          <m:e>
+            <m:r>
+              <w:rPr>
+                <w:rFonts w:ascii="Cambria Math" w:hAnsi="Cambria Math"/>
+              </w:rPr>
+              <m:t>θ</m:t>
+            </m:r>
+          </m:e>
+        </m:func>
+        <m:r>
+          <w:rPr>
+            <w:rFonts w:ascii="Cambria Math" w:hAnsi="Cambria Math" w:hint="eastAsia"/>
+          </w:rPr>
+          <m:t>=num</m:t>
+        </m:r>
+        <m:r>
+          <w:rPr>
+            <w:rFonts w:ascii="Cambria Math" w:hAnsi="Cambria Math"/>
+          </w:rPr>
+          <m:t xml:space="preserve"> / norm</m:t>
+        </m:r>
+      </m:oMath>
+    </w:p>
+    <w:p>
+      <w:pPr>
+        <w:pStyle w:val="a5"/>
+        <w:numPr>
+          <w:ilvl w:val="0"/>
+          <w:numId w:val="4"/>
+        </w:numPr>
+        <w:ind w:firstLineChars="0"/>
+      </w:pPr>
+      <w:r>
+        <w:rPr>
+          <w:rFonts w:hint="eastAsia"/>
+        </w:rPr>
+        <w:t>计算距离</w:t>
+      </w:r>
+      <m:oMath>
+        <m:r>
+          <m:rPr>
+            <m:sty m:val="p"/>
+          </m:rPr>
+          <w:rPr>
+            <w:rFonts w:ascii="Cambria Math" w:hAnsi="Cambria Math" w:hint="eastAsia"/>
+          </w:rPr>
+          <m:t>distance=</m:t>
+        </m:r>
+        <m:r>
+          <m:rPr>
+            <m:sty m:val="p"/>
+          </m:rPr>
+          <w:rPr>
+            <w:rFonts w:ascii="Cambria Math" w:hAnsi="Cambria Math"/>
+          </w:rPr>
+          <m:t>0</m:t>
+        </m:r>
+        <m:r>
+          <m:rPr>
+            <m:sty m:val="p"/>
+          </m:rPr>
+          <w:rPr>
+            <w:rFonts w:ascii="Cambria Math" w:hAnsi="Cambria Math" w:hint="eastAsia"/>
+          </w:rPr>
+          <m:t>.</m:t>
+        </m:r>
+        <m:r>
+          <m:rPr>
+            <m:sty m:val="p"/>
+          </m:rPr>
+          <w:rPr>
+            <w:rFonts w:ascii="Cambria Math" w:hAnsi="Cambria Math"/>
+          </w:rPr>
+          <m:t>5</m:t>
+        </m:r>
+        <m:r>
+          <m:rPr>
+            <m:sty m:val="p"/>
+          </m:rPr>
+          <w:rPr>
+            <w:rFonts w:ascii="Cambria Math" w:hAnsi="Cambria Math" w:hint="eastAsia"/>
+          </w:rPr>
+          <m:t>+</m:t>
+        </m:r>
+        <m:r>
+          <m:rPr>
+            <m:sty m:val="p"/>
+          </m:rPr>
+          <w:rPr>
+            <w:rFonts w:ascii="Cambria Math" w:hAnsi="Cambria Math"/>
+          </w:rPr>
+          <m:t>0</m:t>
+        </m:r>
+        <m:r>
+          <m:rPr>
+            <m:sty m:val="p"/>
+          </m:rPr>
+          <w:rPr>
+            <w:rFonts w:ascii="Cambria Math" w:hAnsi="Cambria Math" w:hint="eastAsia"/>
+          </w:rPr>
+          <m:t>.</m:t>
+        </m:r>
+        <m:r>
+          <m:rPr>
+            <m:sty m:val="p"/>
+          </m:rPr>
+          <w:rPr>
+            <w:rFonts w:ascii="Cambria Math" w:hAnsi="Cambria Math"/>
+          </w:rPr>
+          <m:t>5×</m:t>
+        </m:r>
+        <m:r>
+          <m:rPr>
+            <m:sty m:val="p"/>
+          </m:rPr>
+          <w:rPr>
+            <w:rFonts w:ascii="Cambria Math" w:hAnsi="Cambria Math" w:hint="eastAsia"/>
+          </w:rPr>
+          <m:t>c</m:t>
+        </m:r>
+        <m:r>
+          <m:rPr>
+            <m:sty m:val="p"/>
+          </m:rPr>
+          <w:rPr>
+            <w:rFonts w:ascii="Cambria Math" w:hAnsi="Cambria Math"/>
+          </w:rPr>
+          <m:t>osθ</m:t>
+        </m:r>
+      </m:oMath>
+    </w:p>
+    <w:p>
+      <w:pPr>
+        <w:pStyle w:val="2"/>
+      </w:pPr>
+      <w:r>
+        <w:rPr>
+          <w:rFonts w:hint="eastAsia"/>
+        </w:rPr>
+        <w:t>1</w:t>
+      </w:r>
+      <w:r>
+        <w:t xml:space="preserve">.2 </w:t>
+      </w:r>
+      <w:r>
+        <w:rPr>
+          <w:rFonts w:hint="eastAsia"/>
+        </w:rPr>
+        <w:t>动态时间规整D</w:t>
+      </w:r>
+      <w:r>
+        <w:t>TW</w:t>
+      </w:r>
+    </w:p>
+    <w:p>
+      <w:pPr>
+        <w:ind w:firstLineChars="200" w:firstLine="420"/>
+      </w:pPr>
+      <w:r>
+        <w:rPr>
+          <w:rFonts w:hint="eastAsia"/>
+        </w:rPr>
+        <w:t>D</w:t>
+      </w:r>
+      <w:r>
+        <w:t>TW</w:t>
+      </w:r>
+      <w:r>
+        <w:rPr>
+          <w:rFonts w:hint="eastAsia"/>
+        </w:rPr>
+        <w:t>常被用在语音识别</w:t>
+      </w:r>
+      <w:r>
+        <w:rPr>
+          <w:rFonts w:hint="eastAsia"/>
+        </w:rPr>
+        <w:t>领域，求解</w:t>
+      </w:r>
+      <w:r>
+        <w:rPr>
+          <w:rFonts w:hint="eastAsia"/>
+        </w:rPr>
+        <w:t>两模板匹配时累计距离最小所对应的规整函数</w:t>
+      </w:r>
+      <w:r>
+        <w:rPr>
+          <w:rFonts w:hint="eastAsia"/>
+        </w:rPr>
+        <w:t>，该算法基于动态规划</w:t>
+      </w:r>
+      <w:r>
+        <w:t>的思想，解决了发音长短不一的模板匹配问题</w:t>
+      </w:r>
+      <w:r>
+        <w:rPr>
+          <w:rFonts w:hint="eastAsia"/>
+        </w:rPr>
+        <w:t>。</w:t>
+      </w:r>
+      <w:r>
+        <w:rPr>
+          <w:rFonts w:hint="eastAsia"/>
+        </w:rPr>
+        <w:t>M</w:t>
+      </w:r>
+      <w:r>
+        <w:t>FCC</w:t>
+      </w:r>
+      <w:r>
+        <w:rPr>
+          <w:rFonts w:hint="eastAsia"/>
+        </w:rPr>
+        <w:t>特征值</w:t>
+      </w:r>
+      <w:r>
+        <w:rPr>
+          <w:rFonts w:hint="eastAsia"/>
+        </w:rPr>
+        <w:t>是从基于时间序列</w:t>
+      </w:r>
+      <w:r>
+        <w:rPr>
+          <w:rFonts w:hint="eastAsia"/>
+        </w:rPr>
+        <w:t>的音频信号中提取的特征，</w:t>
+      </w:r>
+      <w:r>
+        <w:rPr>
+          <w:rFonts w:hint="eastAsia"/>
+        </w:rPr>
+        <w:t>也是与时间相关的数据。</w:t>
+      </w:r>
+      <w:r>
+        <w:rPr>
+          <w:rFonts w:hint="eastAsia"/>
+        </w:rPr>
+        <w:t>D</w:t>
+      </w:r>
+      <w:r>
+        <w:t>TW</w:t>
+      </w:r>
+      <w:r>
+        <w:rPr>
+          <w:rFonts w:hint="eastAsia"/>
+        </w:rPr>
+        <w:t>把短的序列线性放大到和长的序列一样的长度再比较，使用动态规划来实现该算法</w:t>
+      </w:r>
+      <w:r>
+        <w:rPr>
+          <w:rFonts w:hint="eastAsia"/>
+        </w:rPr>
+        <w:t>。</w:t>
+      </w:r>
+    </w:p>
+    <w:p>
+      <w:pPr>
+        <w:ind w:firstLineChars="200" w:firstLine="420"/>
+        <w:jc w:val="center"/>
+      </w:pPr>
+      <w:r>
+        <w:rPr>
+          <w:noProof/>
+        </w:rPr>
+        <w:drawing>
+          <wp:inline distT="0" distB="0" distL="0" distR="0" wp14:anchorId="5F670831" wp14:editId="76212997">
+            <wp:extent cx="4357315" cy="2154001"/>
+            <wp:effectExtent l="0" t="0" r="5715" b="0"/>
+            <wp:docPr id="1" name="图片 1"/>
+            <wp:cNvGraphicFramePr>
+              <a:graphicFrameLocks xmlns:a="http://schemas.openxmlformats.org/drawingml/2006/main" noChangeAspect="1"/>
+            </wp:cNvGraphicFramePr>
+            <a:graphic xmlns:a="http://schemas.openxmlformats.org/drawingml/2006/main">
+              <a:graphicData uri="http://schemas.openxmlformats.org/drawingml/2006/picture">
+                <pic:pic xmlns:pic="http://schemas.openxmlformats.org/drawingml/2006/picture">
+                  <pic:nvPicPr>
+                    <pic:cNvPr id="1" name=""/>
+                    <pic:cNvPicPr/>
+                  </pic:nvPicPr>
+                  <pic:blipFill>
+                    <a:blip r:embed="rId8"/>
+                    <a:stretch>
+                      <a:fillRect/>
+                    </a:stretch>
+                  </pic:blipFill>
+                  <pic:spPr>
+                    <a:xfrm>
+                      <a:off x="0" y="0"/>
+                      <a:ext cx="4374289" cy="2162392"/>
+                    </a:xfrm>
+                    <a:prstGeom prst="rect">
+                      <a:avLst/>
+                    </a:prstGeom>
+                  </pic:spPr>
+                </pic:pic>
+              </a:graphicData>
+            </a:graphic>
+          </wp:inline>
+        </w:drawing>
+      </w:r>
+    </w:p>
+    <w:p>
+      <w:pPr>
+        <w:ind w:firstLineChars="200" w:firstLine="420"/>
+      </w:pPr>
+      <w:r>
+        <w:rPr>
+          <w:rFonts w:hint="eastAsia"/>
+        </w:rPr>
+        <w:t>算法伪码如下所示：</w:t>
+      </w:r>
+    </w:p>
+    <w:p>
+      <w:pPr>
+        <w:rPr>
+          <w:rFonts w:hint="eastAsia"/>
+        </w:rPr>
+      </w:pPr>
+    </w:p>
+    <w:tbl>
+      <w:tblPr>
+        <w:tblStyle w:val="a8"/>
+        <w:tblW w:w="0" w:type="auto"/>
+        <w:tblLook w:val="04A0" w:firstRow="1" w:lastRow="0" w:firstColumn="1" w:lastColumn="0" w:noHBand="0" w:noVBand="1"/>
+      </w:tblPr>
+      <w:tblGrid>
+        <w:gridCol w:w="8296"/>
+      </w:tblGrid>
+      <w:tr>
+        <w:tc>
+          <w:tcPr>
+            <w:tcW w:w="8296" w:type="dxa"/>
+          </w:tcPr>
+          <w:p>
+            <w:r>
+              <w:rPr>
+                <w:rFonts w:hint="eastAsia"/>
+              </w:rPr>
+              <w:t>D</w:t>
+            </w:r>
+            <w:r>
+              <w:t>TW-DISTANCE (</w:t>
+            </w:r>
+            <w:r>
+              <w:t>X, Y</w:t>
+            </w:r>
+            <w:r>
+              <w:t>)</w:t>
+            </w:r>
+            <w:r>
+              <w:t>:</w:t>
+            </w:r>
+          </w:p>
+          <w:p>
+            <w:pPr>
+              <w:ind w:firstLine="420"/>
+            </w:pPr>
+            <w:r>
+              <w:t>let D be a new array of size n * m</w:t>
+            </w:r>
+          </w:p>
+          <w:p>
+            <w:pPr>
+              <w:ind w:firstLine="420"/>
+            </w:pPr>
+            <w:r>
+              <w:t xml:space="preserve">for </w:t>
+            </w:r>
+            <w:proofErr w:type="spellStart"/>
+            <w:r>
+              <w:t>i</w:t>
+            </w:r>
+            <w:proofErr w:type="spellEnd"/>
+            <w:r>
+              <w:t>=1 to n</w:t>
+            </w:r>
+          </w:p>
+          <w:p>
+            <w:pPr>
+              <w:ind w:firstLine="420"/>
+            </w:pPr>
+            <w:r>
+              <w:t xml:space="preserve">    D[</w:t>
+            </w:r>
+            <w:proofErr w:type="spellStart"/>
+            <w:r>
+              <w:t>i</w:t>
+            </w:r>
+            <w:proofErr w:type="spellEnd"/>
+            <w:r>
+              <w:t>][0] = INFINITY</w:t>
+            </w:r>
+          </w:p>
+          <w:p>
+            <w:pPr>
+              <w:ind w:firstLine="420"/>
+            </w:pPr>
+            <w:r>
+              <w:t xml:space="preserve">for </w:t>
+            </w:r>
+            <w:proofErr w:type="spellStart"/>
+            <w:r>
+              <w:t>i</w:t>
+            </w:r>
+            <w:proofErr w:type="spellEnd"/>
+            <w:r>
+              <w:t>=1 to m</w:t>
+            </w:r>
+          </w:p>
+          <w:p>
+            <w:pPr>
+              <w:ind w:firstLine="420"/>
+            </w:pPr>
+            <w:r>
+              <w:t xml:space="preserve">    D[0][</w:t>
+            </w:r>
+            <w:proofErr w:type="spellStart"/>
+            <w:r>
+              <w:t>i</w:t>
+            </w:r>
+            <w:proofErr w:type="spellEnd"/>
+            <w:r>
+              <w:t>] = INFNITY</w:t>
+            </w:r>
+          </w:p>
+          <w:p>
+            <w:pPr>
+              <w:ind w:firstLine="420"/>
+            </w:pPr>
+            <w:proofErr w:type="gramStart"/>
+            <w:r>
+              <w:t>D[</w:t>
+            </w:r>
+            <w:proofErr w:type="gramEnd"/>
+            <w:r>
+              <w:t>0][0]=0</w:t>
+            </w:r>
+          </w:p>
+          <w:p>
+            <w:pPr>
+              <w:ind w:firstLine="420"/>
+            </w:pPr>
+            <w:r>
+              <w:rPr>
+                <w:rFonts w:hint="eastAsia"/>
+              </w:rPr>
+              <w:t>f</w:t>
+            </w:r>
+            <w:r>
+              <w:t xml:space="preserve">or </w:t>
+            </w:r>
+            <w:proofErr w:type="spellStart"/>
+            <w:r>
+              <w:t>i</w:t>
+            </w:r>
+            <w:proofErr w:type="spellEnd"/>
+            <w:r>
+              <w:t>=1 to n</w:t>
+            </w:r>
+          </w:p>
+          <w:p>
+            <w:pPr>
+              <w:ind w:firstLine="420"/>
+            </w:pPr>
+            <w:r>
+              <w:t xml:space="preserve">    for j=1 to m</w:t>
+            </w:r>
+          </w:p>
+          <w:p>
+            <w:pPr>
+              <w:ind w:firstLine="420"/>
+            </w:pPr>
+            <w:r>
+              <w:t xml:space="preserve">        cost=|X[</w:t>
+            </w:r>
+            <w:proofErr w:type="spellStart"/>
+            <w:r>
+              <w:t>i</w:t>
+            </w:r>
+            <w:proofErr w:type="spellEnd"/>
+            <w:r>
+              <w:t>]-Y[j]|</w:t>
+            </w:r>
+          </w:p>
+          <w:p>
+            <w:pPr>
+              <w:ind w:firstLine="420"/>
+            </w:pPr>
+            <w:r>
+              <w:t xml:space="preserve">        D[</w:t>
+            </w:r>
+            <w:proofErr w:type="spellStart"/>
+            <w:r>
+              <w:t>i</w:t>
+            </w:r>
+            <w:proofErr w:type="spellEnd"/>
+            <w:r>
+              <w:t>][j]=cost + min(D[i-1][j], D[</w:t>
+            </w:r>
+            <w:proofErr w:type="spellStart"/>
+            <w:r>
+              <w:t>i</w:t>
+            </w:r>
+            <w:proofErr w:type="spellEnd"/>
+            <w:r>
+              <w:t>][j-1], D[i-1][j-1])</w:t>
+            </w:r>
+            <w:r>
+              <w:t>//</w:t>
+            </w:r>
+            <w:r>
+              <w:rPr>
+                <w:rFonts w:hint="eastAsia"/>
+              </w:rPr>
+              <w:t>插入、删除和匹配</w:t>
+            </w:r>
+          </w:p>
+          <w:p>
+            <w:pPr>
+              <w:ind w:firstLine="420"/>
+              <w:rPr>
+                <w:rFonts w:hint="eastAsia"/>
+              </w:rPr>
+            </w:pPr>
+            <w:r>
+              <w:rPr>
+                <w:rFonts w:hint="eastAsia"/>
+              </w:rPr>
+              <w:t>return</w:t>
+            </w:r>
+            <w:r>
+              <w:t xml:space="preserve"> D[n][m]</w:t>
+            </w:r>
+          </w:p>
+        </w:tc>
+      </w:tr>
+    </w:tbl>
+    <w:p>
+      <w:pPr>
+        <w:ind w:firstLineChars="200" w:firstLine="420"/>
+      </w:pPr>
+    </w:p>
+    <w:p>
+      <w:pPr>
+        <w:ind w:firstLineChars="200" w:firstLine="420"/>
+      </w:pPr>
+      <w:r>
+        <w:rPr>
+          <w:rFonts w:hint="eastAsia"/>
+        </w:rPr>
+        <w:t>但是这样的方法还是有效率问题，</w:t>
+      </w:r>
+      <w:proofErr w:type="spellStart"/>
+      <w:r>
+        <w:t>fastdtw</w:t>
+      </w:r>
+      <w:proofErr w:type="spellEnd"/>
+      <w:r>
+        <w:rPr>
+          <w:rFonts w:hint="eastAsia"/>
+        </w:rPr>
+        <w:t>基于论文的研究成果，将复杂度控制到</w:t>
+      </w:r>
+      <w:r>
+        <w:rPr>
+          <w:rFonts w:hint="eastAsia"/>
+        </w:rPr>
+        <w:t>线性</w:t>
+      </w:r>
+      <w:r>
+        <w:rPr>
+          <w:rFonts w:hint="eastAsia"/>
+        </w:rPr>
+        <w:t>时间和空间</w:t>
+      </w:r>
+      <w:r>
+        <w:rPr>
+          <w:rFonts w:hint="eastAsia"/>
+        </w:rPr>
+        <w:t>复杂度，因此直接使用已有的方法。</w:t>
+      </w:r>
+    </w:p>
+    <w:p>
+      <w:pPr>
+        <w:ind w:firstLineChars="200" w:firstLine="420"/>
+      </w:pPr>
+      <w:r>
+        <w:rPr>
+          <w:rFonts w:hint="eastAsia"/>
+        </w:rPr>
+        <w:t>论文：</w:t>
+      </w:r>
+    </w:p>
+    <w:p>
+      <w:pPr>
+        <w:ind w:firstLineChars="200" w:firstLine="420"/>
+      </w:pPr>
+      <w:r>
+        <w:t>Stan Salvador, and Philip Chan. "</w:t>
+      </w:r>
+      <w:proofErr w:type="spellStart"/>
+      <w:r>
+        <w:t>FastDTW</w:t>
+      </w:r>
+      <w:proofErr w:type="spellEnd"/>
+      <w:r>
+        <w:t>: Toward accurate dynamic time warping in linear time and space." Intelligent Data Analysis 11.5 (2007): 561-580.</w:t>
+      </w:r>
+    </w:p>
+    <w:p>
+      <w:pPr>
+        <w:pStyle w:val="2"/>
+      </w:pPr>
+      <w:r>
+        <w:rPr>
+          <w:rFonts w:hint="eastAsia"/>
+        </w:rPr>
+        <w:lastRenderedPageBreak/>
+        <w:t>2.</w:t>
+      </w:r>
+      <w:r>
+        <w:t xml:space="preserve"> </w:t>
+      </w:r>
+      <w:r>
+        <w:rPr>
+          <w:rFonts w:hint="eastAsia"/>
+        </w:rPr>
+        <w:t>降维和特征选择</w:t>
+      </w:r>
+    </w:p>
+    <w:p>
+      <w:pPr>
+        <w:ind w:firstLineChars="200" w:firstLine="420"/>
+      </w:pPr>
+      <w:r>
+        <w:rPr>
+          <w:rFonts w:hint="eastAsia"/>
+        </w:rPr>
+        <w:t>由于原始数据的正确标注结果为字符串，所以需要将原始标注结果转换为</w:t>
+      </w:r>
+      <w:r>
+        <w:rPr>
+          <w:rFonts w:hint="eastAsia"/>
+        </w:rPr>
+        <w:t>数值型数据</w:t>
+      </w:r>
+      <w:r>
+        <w:rPr>
+          <w:rFonts w:hint="eastAsia"/>
+        </w:rPr>
+        <w:t>，由于本实验只针对科进行分类，因此定义：</w:t>
+      </w:r>
+    </w:p>
+    <w:p>
+      <w:pPr>
+        <w:widowControl/>
+        <w:shd w:val="clear" w:color="auto" w:fill="FFFFFF"/>
+        <w:tabs>
+          <w:tab w:val="left" w:pos="916"/>
+          <w:tab w:val="left" w:pos="1832"/>
+          <w:tab w:val="left" w:pos="2748"/>
+          <w:tab w:val="left" w:pos="3664"/>
+          <w:tab w:val="left" w:pos="4580"/>
+          <w:tab w:val="left" w:pos="5496"/>
+          <w:tab w:val="left" w:pos="6412"/>
+          <w:tab w:val="left" w:pos="7328"/>
+          <w:tab w:val="left" w:pos="8244"/>
+          <w:tab w:val="left" w:pos="9160"/>
+          <w:tab w:val="left" w:pos="10076"/>
+          <w:tab w:val="left" w:pos="10992"/>
+          <w:tab w:val="left" w:pos="11908"/>
+          <w:tab w:val="left" w:pos="12824"/>
+          <w:tab w:val="left" w:pos="13740"/>
+          <w:tab w:val="left" w:pos="14656"/>
+        </w:tabs>
+        <w:jc w:val="center"/>
+        <w:rPr>
+          <w:rFonts w:ascii="Consolas" w:eastAsia="宋体" w:hAnsi="Consolas" w:cs="宋体"/>
+          <w:kern w:val="0"/>
+          <w:szCs w:val="27"/>
+        </w:rPr>
+      </w:pPr>
+      <w:r>
+        <w:rPr>
+          <w:rFonts w:ascii="Consolas" w:eastAsia="宋体" w:hAnsi="Consolas" w:cs="宋体"/>
+          <w:kern w:val="0"/>
+          <w:sz w:val="22"/>
+          <w:szCs w:val="27"/>
+        </w:rPr>
+        <w:t xml:space="preserve">  </w:t>
+      </w:r>
+      <w:r>
+        <w:rPr>
+          <w:rFonts w:ascii="Consolas" w:eastAsia="宋体" w:hAnsi="Consolas" w:cs="宋体"/>
+          <w:kern w:val="0"/>
+          <w:szCs w:val="27"/>
+        </w:rPr>
+        <w:t>FAMILY = [</w:t>
+      </w:r>
+      <w:r>
+        <w:rPr>
+          <w:rFonts w:ascii="Consolas" w:eastAsia="宋体" w:hAnsi="Consolas" w:cs="宋体"/>
+          <w:bCs/>
+          <w:kern w:val="0"/>
+          <w:szCs w:val="27"/>
+        </w:rPr>
+        <w:t>'</w:t>
+      </w:r>
+      <w:proofErr w:type="spellStart"/>
+      <w:r>
+        <w:rPr>
+          <w:rFonts w:ascii="Consolas" w:eastAsia="宋体" w:hAnsi="Consolas" w:cs="宋体"/>
+          <w:bCs/>
+          <w:kern w:val="0"/>
+          <w:szCs w:val="27"/>
+        </w:rPr>
+        <w:t>Bufonidae</w:t>
+      </w:r>
+      <w:proofErr w:type="spellEnd"/>
+      <w:r>
+        <w:rPr>
+          <w:rFonts w:ascii="Consolas" w:eastAsia="宋体" w:hAnsi="Consolas" w:cs="宋体"/>
+          <w:bCs/>
+          <w:kern w:val="0"/>
+          <w:szCs w:val="27"/>
+        </w:rPr>
+        <w:t>'</w:t>
+      </w:r>
+      <w:r>
+        <w:rPr>
+          <w:rFonts w:ascii="Consolas" w:eastAsia="宋体" w:hAnsi="Consolas" w:cs="宋体"/>
+          <w:kern w:val="0"/>
+          <w:szCs w:val="27"/>
+        </w:rPr>
+        <w:t>,</w:t>
+      </w:r>
+      <w:r>
+        <w:rPr>
+          <w:rFonts w:ascii="Consolas" w:eastAsia="宋体" w:hAnsi="Consolas" w:cs="宋体"/>
+          <w:bCs/>
+          <w:kern w:val="0"/>
+          <w:szCs w:val="27"/>
+        </w:rPr>
+        <w:t>'</w:t>
+      </w:r>
+      <w:proofErr w:type="spellStart"/>
+      <w:r>
+        <w:rPr>
+          <w:rFonts w:ascii="Consolas" w:eastAsia="宋体" w:hAnsi="Consolas" w:cs="宋体"/>
+          <w:bCs/>
+          <w:kern w:val="0"/>
+          <w:szCs w:val="27"/>
+        </w:rPr>
+        <w:t>Dendrobatidae</w:t>
+      </w:r>
+      <w:proofErr w:type="spellEnd"/>
+      <w:r>
+        <w:rPr>
+          <w:rFonts w:ascii="Consolas" w:eastAsia="宋体" w:hAnsi="Consolas" w:cs="宋体"/>
+          <w:bCs/>
+          <w:kern w:val="0"/>
+          <w:szCs w:val="27"/>
+        </w:rPr>
+        <w:t>'</w:t>
+      </w:r>
+      <w:r>
+        <w:rPr>
+          <w:rFonts w:ascii="Consolas" w:eastAsia="宋体" w:hAnsi="Consolas" w:cs="宋体"/>
+          <w:kern w:val="0"/>
+          <w:szCs w:val="27"/>
+        </w:rPr>
+        <w:t>,</w:t>
+      </w:r>
+      <w:r>
+        <w:rPr>
+          <w:rFonts w:ascii="Consolas" w:eastAsia="宋体" w:hAnsi="Consolas" w:cs="宋体"/>
+          <w:bCs/>
+          <w:kern w:val="0"/>
+          <w:szCs w:val="27"/>
+        </w:rPr>
+        <w:t>'</w:t>
+      </w:r>
+      <w:proofErr w:type="spellStart"/>
+      <w:r>
+        <w:rPr>
+          <w:rFonts w:ascii="Consolas" w:eastAsia="宋体" w:hAnsi="Consolas" w:cs="宋体"/>
+          <w:bCs/>
+          <w:kern w:val="0"/>
+          <w:szCs w:val="27"/>
+        </w:rPr>
+        <w:t>Hylidae</w:t>
+      </w:r>
+      <w:proofErr w:type="spellEnd"/>
+      <w:r>
+        <w:rPr>
+          <w:rFonts w:ascii="Consolas" w:eastAsia="宋体" w:hAnsi="Consolas" w:cs="宋体"/>
+          <w:bCs/>
+          <w:kern w:val="0"/>
+          <w:szCs w:val="27"/>
+        </w:rPr>
+        <w:t>'</w:t>
+      </w:r>
+      <w:r>
+        <w:rPr>
+          <w:rFonts w:ascii="Consolas" w:eastAsia="宋体" w:hAnsi="Consolas" w:cs="宋体"/>
+          <w:kern w:val="0"/>
+          <w:szCs w:val="27"/>
+        </w:rPr>
+        <w:t>,</w:t>
+      </w:r>
+      <w:r>
+        <w:rPr>
+          <w:rFonts w:ascii="Consolas" w:eastAsia="宋体" w:hAnsi="Consolas" w:cs="宋体"/>
+          <w:bCs/>
+          <w:kern w:val="0"/>
+          <w:szCs w:val="27"/>
+        </w:rPr>
+        <w:t>'</w:t>
+      </w:r>
+      <w:proofErr w:type="spellStart"/>
+      <w:r>
+        <w:rPr>
+          <w:rFonts w:ascii="Consolas" w:eastAsia="宋体" w:hAnsi="Consolas" w:cs="宋体"/>
+          <w:bCs/>
+          <w:kern w:val="0"/>
+          <w:szCs w:val="27"/>
+        </w:rPr>
+        <w:t>Leptodactylidae</w:t>
+      </w:r>
+      <w:proofErr w:type="spellEnd"/>
+      <w:r>
+        <w:rPr>
+          <w:rFonts w:ascii="Consolas" w:eastAsia="宋体" w:hAnsi="Consolas" w:cs="宋体"/>
+          <w:bCs/>
+          <w:kern w:val="0"/>
+          <w:szCs w:val="27"/>
+        </w:rPr>
+        <w:t>'</w:t>
+      </w:r>
+      <w:r>
+        <w:rPr>
+          <w:rFonts w:ascii="Consolas" w:eastAsia="宋体" w:hAnsi="Consolas" w:cs="宋体"/>
+          <w:kern w:val="0"/>
+          <w:szCs w:val="27"/>
+        </w:rPr>
+        <w:t>]</w:t>
+      </w:r>
+    </w:p>
+    <w:p>
+      <w:pPr>
+        <w:widowControl/>
+        <w:shd w:val="clear" w:color="auto" w:fill="FFFFFF"/>
+        <w:tabs>
+          <w:tab w:val="left" w:pos="916"/>
+          <w:tab w:val="left" w:pos="1832"/>
+          <w:tab w:val="left" w:pos="2748"/>
+          <w:tab w:val="left" w:pos="3664"/>
+          <w:tab w:val="left" w:pos="4580"/>
+          <w:tab w:val="left" w:pos="5496"/>
+          <w:tab w:val="left" w:pos="6412"/>
+          <w:tab w:val="left" w:pos="7328"/>
+          <w:tab w:val="left" w:pos="8244"/>
+          <w:tab w:val="left" w:pos="9160"/>
+          <w:tab w:val="left" w:pos="10076"/>
+          <w:tab w:val="left" w:pos="10992"/>
+          <w:tab w:val="left" w:pos="11908"/>
+          <w:tab w:val="left" w:pos="12824"/>
+          <w:tab w:val="left" w:pos="13740"/>
+          <w:tab w:val="left" w:pos="14656"/>
+        </w:tabs>
+        <w:rPr>
+          <w:rFonts w:ascii="Consolas" w:eastAsia="宋体" w:hAnsi="Consolas" w:cs="宋体"/>
+          <w:kern w:val="0"/>
+          <w:sz w:val="22"/>
+          <w:szCs w:val="27"/>
+        </w:rPr>
+      </w:pPr>
+    </w:p>
+    <w:p>
+      <w:pPr>
+        <w:ind w:firstLineChars="200" w:firstLine="420"/>
+      </w:pPr>
+      <w:r>
+        <w:rPr>
+          <w:rFonts w:hint="eastAsia"/>
+        </w:rPr>
+        <w:t>使用pandas导入数据</w:t>
+      </w:r>
+      <w:r>
+        <w:rPr>
+          <w:rFonts w:hint="eastAsia"/>
+        </w:rPr>
+        <w:t>，</w:t>
+      </w:r>
+      <w:r>
+        <w:rPr>
+          <w:rFonts w:hint="eastAsia"/>
+        </w:rPr>
+        <w:t>并</w:t>
+      </w:r>
+      <w:r>
+        <w:rPr>
+          <w:rFonts w:hint="eastAsia"/>
+        </w:rPr>
+        <w:t>将对应的值进行修改：</w:t>
+      </w:r>
+    </w:p>
+    <w:p>
+      <w:pPr>
+        <w:pStyle w:val="HTML"/>
+        <w:shd w:val="clear" w:color="auto" w:fill="FFFFFF"/>
+        <w:ind w:firstLineChars="200" w:firstLine="420"/>
+        <w:rPr>
+          <w:rFonts w:ascii="Consolas" w:hAnsi="Consolas"/>
+          <w:sz w:val="21"/>
+          <w:szCs w:val="27"/>
+        </w:rPr>
+      </w:pPr>
+      <w:proofErr w:type="spellStart"/>
+      <w:r>
+        <w:rPr>
+          <w:rFonts w:ascii="Consolas" w:hAnsi="Consolas"/>
+          <w:sz w:val="21"/>
+          <w:szCs w:val="27"/>
+        </w:rPr>
+        <w:t>data_frame</w:t>
+      </w:r>
+      <w:proofErr w:type="spellEnd"/>
+      <w:r>
+        <w:rPr>
+          <w:rFonts w:ascii="Consolas" w:hAnsi="Consolas"/>
+          <w:sz w:val="21"/>
+          <w:szCs w:val="27"/>
+        </w:rPr>
+        <w:t>[</w:t>
+      </w:r>
+      <w:r>
+        <w:rPr>
+          <w:rFonts w:ascii="Consolas" w:hAnsi="Consolas"/>
+          <w:bCs/>
+          <w:sz w:val="21"/>
+          <w:szCs w:val="27"/>
+        </w:rPr>
+        <w:t>'Family'</w:t>
+      </w:r>
+      <w:r>
+        <w:rPr>
+          <w:rFonts w:ascii="Consolas" w:hAnsi="Consolas"/>
+          <w:sz w:val="21"/>
+          <w:szCs w:val="27"/>
+        </w:rPr>
+        <w:t>]</w:t>
+      </w:r>
+    </w:p>
+    <w:p>
+      <w:pPr>
+        <w:pStyle w:val="HTML"/>
+        <w:shd w:val="clear" w:color="auto" w:fill="FFFFFF"/>
+        <w:jc w:val="center"/>
+        <w:rPr>
+          <w:rFonts w:ascii="Consolas" w:hAnsi="Consolas"/>
+          <w:sz w:val="21"/>
+          <w:szCs w:val="27"/>
+        </w:rPr>
+      </w:pPr>
+      <w:r>
+        <w:rPr>
+          <w:rFonts w:ascii="Consolas" w:hAnsi="Consolas"/>
+          <w:sz w:val="21"/>
+          <w:szCs w:val="27"/>
+        </w:rPr>
+        <w:t xml:space="preserve">= </w:t>
+      </w:r>
+      <w:proofErr w:type="spellStart"/>
+      <w:r>
+        <w:rPr>
+          <w:rFonts w:ascii="Consolas" w:hAnsi="Consolas"/>
+          <w:sz w:val="21"/>
+          <w:szCs w:val="27"/>
+        </w:rPr>
+        <w:t>data_frame</w:t>
+      </w:r>
+      <w:proofErr w:type="spellEnd"/>
+      <w:r>
+        <w:rPr>
+          <w:rFonts w:ascii="Consolas" w:hAnsi="Consolas"/>
+          <w:sz w:val="21"/>
+          <w:szCs w:val="27"/>
+        </w:rPr>
+        <w:t>[</w:t>
+      </w:r>
+      <w:r>
+        <w:rPr>
+          <w:rFonts w:ascii="Consolas" w:hAnsi="Consolas"/>
+          <w:bCs/>
+          <w:sz w:val="21"/>
+          <w:szCs w:val="27"/>
+        </w:rPr>
+        <w:t>'Family'</w:t>
+      </w:r>
+      <w:proofErr w:type="gramStart"/>
+      <w:r>
+        <w:rPr>
+          <w:rFonts w:ascii="Consolas" w:hAnsi="Consolas"/>
+          <w:sz w:val="21"/>
+          <w:szCs w:val="27"/>
+        </w:rPr>
+        <w:t>].map</w:t>
+      </w:r>
+      <w:proofErr w:type="gramEnd"/>
+      <w:r>
+        <w:rPr>
+          <w:rFonts w:ascii="Consolas" w:hAnsi="Consolas"/>
+          <w:sz w:val="21"/>
+          <w:szCs w:val="27"/>
+        </w:rPr>
+        <w:t>(</w:t>
+      </w:r>
+      <w:r>
+        <w:rPr>
+          <w:rFonts w:ascii="Consolas" w:hAnsi="Consolas"/>
+          <w:bCs/>
+          <w:sz w:val="21"/>
+          <w:szCs w:val="27"/>
+        </w:rPr>
+        <w:t>lambda</w:t>
+      </w:r>
+      <w:r>
+        <w:rPr>
+          <w:rFonts w:ascii="Consolas" w:hAnsi="Consolas"/>
+          <w:b/>
+          <w:bCs/>
+          <w:sz w:val="21"/>
+          <w:szCs w:val="27"/>
+        </w:rPr>
+        <w:t xml:space="preserve"> </w:t>
+      </w:r>
+      <w:r>
+        <w:rPr>
+          <w:rFonts w:ascii="Consolas" w:hAnsi="Consolas"/>
+          <w:sz w:val="21"/>
+          <w:szCs w:val="27"/>
+        </w:rPr>
+        <w:t xml:space="preserve">x: </w:t>
+      </w:r>
+      <w:proofErr w:type="spellStart"/>
+      <w:r>
+        <w:rPr>
+          <w:rFonts w:ascii="Consolas" w:hAnsi="Consolas"/>
+          <w:sz w:val="21"/>
+          <w:szCs w:val="27"/>
+        </w:rPr>
+        <w:t>FAMILY.index</w:t>
+      </w:r>
+      <w:proofErr w:type="spellEnd"/>
+      <w:r>
+        <w:rPr>
+          <w:rFonts w:ascii="Consolas" w:hAnsi="Consolas"/>
+          <w:sz w:val="21"/>
+          <w:szCs w:val="27"/>
+        </w:rPr>
+        <w:t>(x))</w:t>
+      </w:r>
+    </w:p>
+    <w:p>
+      <w:pPr>
+        <w:ind w:firstLineChars="200" w:firstLine="420"/>
+      </w:pPr>
+    </w:p>
+    <w:p>
+      <w:pPr>
+        <w:ind w:firstLineChars="200" w:firstLine="420"/>
+      </w:pPr>
+      <w:r>
+        <w:rPr>
+          <w:rFonts w:hint="eastAsia"/>
+        </w:rPr>
+        <w:t>由于</w:t>
+      </w:r>
+      <w:r>
+        <w:rPr>
+          <w:rFonts w:hint="eastAsia"/>
+        </w:rPr>
+        <w:t>原始数据维度过多，因此考虑使用</w:t>
+      </w:r>
+      <w:r>
+        <w:rPr>
+          <w:rFonts w:hint="eastAsia"/>
+          <w:b/>
+        </w:rPr>
+        <w:t>P</w:t>
+      </w:r>
+      <w:r>
+        <w:rPr>
+          <w:b/>
+        </w:rPr>
+        <w:t>CA</w:t>
+      </w:r>
+      <w:r>
+        <w:rPr>
+          <w:rFonts w:hint="eastAsia"/>
+        </w:rPr>
+        <w:t>进行降维。</w:t>
+      </w:r>
+      <w:r>
+        <w:rPr>
+          <w:rFonts w:hint="eastAsia"/>
+        </w:rPr>
+        <w:t>P</w:t>
+      </w:r>
+      <w:r>
+        <w:t>CA</w:t>
+      </w:r>
+      <w:r>
+        <w:rPr>
+          <w:rFonts w:hint="eastAsia"/>
+        </w:rPr>
+        <w:t>通过计算数据矩阵的协方差矩阵，得到协方差矩阵的特征值和特征向量，选取特征值最大的N</w:t>
+      </w:r>
+      <w:proofErr w:type="gramStart"/>
+      <w:r>
+        <w:rPr>
+          <w:rFonts w:hint="eastAsia"/>
+        </w:rPr>
+        <w:t>个</w:t>
+      </w:r>
+      <w:proofErr w:type="gramEnd"/>
+      <w:r>
+        <w:rPr>
+          <w:rFonts w:hint="eastAsia"/>
+        </w:rPr>
+        <w:t>特征所对应的特征向量组成的矩阵</w:t>
+      </w:r>
+      <w:r>
+        <w:rPr>
+          <w:rFonts w:hint="eastAsia"/>
+        </w:rPr>
+        <w:t>，可以将数据转到新的空间，实现数据特征降维。</w:t>
+      </w:r>
+      <w:r>
+        <w:rPr>
+          <w:rFonts w:hint="eastAsia"/>
+        </w:rPr>
+        <w:t>本实验实现</w:t>
+      </w:r>
+      <w:r>
+        <w:rPr>
+          <w:rFonts w:hint="eastAsia"/>
+        </w:rPr>
+        <w:t>了</w:t>
+      </w:r>
+      <w:r>
+        <w:rPr>
+          <w:rFonts w:hint="eastAsia"/>
+        </w:rPr>
+        <w:t>P</w:t>
+      </w:r>
+      <w:r>
+        <w:t>CA</w:t>
+      </w:r>
+      <w:r>
+        <w:rPr>
+          <w:rFonts w:hint="eastAsia"/>
+        </w:rPr>
+        <w:t>算法</w:t>
+      </w:r>
+      <w:r>
+        <w:rPr>
+          <w:rFonts w:hint="eastAsia"/>
+        </w:rPr>
+        <w:t>，</w:t>
+      </w:r>
+      <w:r>
+        <w:rPr>
+          <w:rFonts w:hint="eastAsia"/>
+        </w:rPr>
+        <w:t>并封装为模块</w:t>
+      </w:r>
+      <w:r>
+        <w:rPr>
+          <w:rFonts w:hint="eastAsia"/>
+        </w:rPr>
+        <w:t>进行调用。</w:t>
+      </w:r>
+    </w:p>
+    <w:p>
+      <w:pPr>
+        <w:ind w:firstLineChars="200" w:firstLine="420"/>
+      </w:pPr>
+      <w:r>
+        <w:rPr>
+          <w:rFonts w:hint="eastAsia"/>
+        </w:rPr>
+        <w:t>本算法的实现流程为：</w:t>
+      </w:r>
+    </w:p>
+    <w:p>
+      <w:pPr>
+        <w:pStyle w:val="a5"/>
+        <w:numPr>
+          <w:ilvl w:val="0"/>
+          <w:numId w:val="5"/>
+        </w:numPr>
+        <w:ind w:firstLineChars="0"/>
+      </w:pPr>
+      <w:r>
+        <w:rPr>
+          <w:rFonts w:hint="eastAsia"/>
+        </w:rPr>
+        <w:t>减去平均值</w:t>
+      </w:r>
+    </w:p>
+    <w:p>
+      <w:pPr>
+        <w:pStyle w:val="a5"/>
+        <w:numPr>
+          <w:ilvl w:val="0"/>
+          <w:numId w:val="5"/>
+        </w:numPr>
+        <w:ind w:firstLineChars="0"/>
+      </w:pPr>
+      <w:r>
+        <w:rPr>
+          <w:rFonts w:hint="eastAsia"/>
+        </w:rPr>
+        <w:t>计算协方差矩阵</w:t>
+      </w:r>
+    </w:p>
+    <w:p>
+      <w:pPr>
+        <w:pStyle w:val="a5"/>
+        <w:numPr>
+          <w:ilvl w:val="0"/>
+          <w:numId w:val="5"/>
+        </w:numPr>
+        <w:ind w:firstLineChars="0"/>
+      </w:pPr>
+      <w:r>
+        <w:rPr>
+          <w:rFonts w:hint="eastAsia"/>
+        </w:rPr>
+        <w:t>计算协方差矩阵的特征值和特征向量</w:t>
+      </w:r>
+    </w:p>
+    <w:p>
+      <w:pPr>
+        <w:pStyle w:val="a5"/>
+        <w:numPr>
+          <w:ilvl w:val="0"/>
+          <w:numId w:val="5"/>
+        </w:numPr>
+        <w:ind w:firstLineChars="0"/>
+      </w:pPr>
+      <w:r>
+        <w:rPr>
+          <w:rFonts w:hint="eastAsia"/>
+        </w:rPr>
+        <w:t>对特征值排序</w:t>
+      </w:r>
+    </w:p>
+    <w:p>
+      <w:pPr>
+        <w:pStyle w:val="a5"/>
+        <w:numPr>
+          <w:ilvl w:val="0"/>
+          <w:numId w:val="5"/>
+        </w:numPr>
+        <w:ind w:firstLineChars="0"/>
+      </w:pPr>
+      <w:r>
+        <w:rPr>
+          <w:rFonts w:hint="eastAsia"/>
+        </w:rPr>
+        <w:t>选取前N</w:t>
+      </w:r>
+      <w:proofErr w:type="gramStart"/>
+      <w:r>
+        <w:rPr>
+          <w:rFonts w:hint="eastAsia"/>
+        </w:rPr>
+        <w:t>个</w:t>
+      </w:r>
+      <w:proofErr w:type="gramEnd"/>
+      <w:r>
+        <w:rPr>
+          <w:rFonts w:hint="eastAsia"/>
+        </w:rPr>
+        <w:t>最大的特征向量</w:t>
+      </w:r>
+    </w:p>
+    <w:p>
+      <w:pPr>
+        <w:pStyle w:val="a5"/>
+        <w:numPr>
+          <w:ilvl w:val="0"/>
+          <w:numId w:val="5"/>
+        </w:numPr>
+        <w:ind w:firstLineChars="0"/>
+      </w:pPr>
+      <w:r>
+        <w:rPr>
+          <w:rFonts w:hint="eastAsia"/>
+        </w:rPr>
+        <w:t>转换数据到前N</w:t>
+      </w:r>
+      <w:proofErr w:type="gramStart"/>
+      <w:r>
+        <w:rPr>
+          <w:rFonts w:hint="eastAsia"/>
+        </w:rPr>
+        <w:t>个</w:t>
+      </w:r>
+      <w:proofErr w:type="gramEnd"/>
+      <w:r>
+        <w:rPr>
+          <w:rFonts w:hint="eastAsia"/>
+        </w:rPr>
+        <w:t>特征向量构建的空间</w:t>
+      </w:r>
+    </w:p>
+    <w:p>
+      <w:pPr>
+        <w:pStyle w:val="2"/>
+      </w:pPr>
+      <w:r>
+        <w:rPr>
+          <w:rFonts w:hint="eastAsia"/>
+        </w:rPr>
+        <w:t>3.</w:t>
+      </w:r>
+      <w:r>
+        <w:t xml:space="preserve"> </w:t>
+      </w:r>
+      <w:r>
+        <w:rPr>
+          <w:rFonts w:hint="eastAsia"/>
+        </w:rPr>
+        <w:t>算法</w:t>
+      </w:r>
+      <w:r>
+        <w:t>1</w:t>
+      </w:r>
+      <w:r>
+        <w:rPr>
+          <w:rFonts w:hint="eastAsia"/>
+        </w:rPr>
+        <w:t>：</w:t>
+      </w:r>
+      <w:r>
+        <w:rPr>
+          <w:rFonts w:hint="eastAsia"/>
+        </w:rPr>
+        <w:t>k-means</w:t>
+      </w:r>
+      <w:r>
+        <w:t xml:space="preserve"> </w:t>
+      </w:r>
+      <w:r>
+        <w:rPr>
+          <w:rFonts w:hint="eastAsia"/>
+        </w:rPr>
+        <w:t>+</w:t>
+      </w:r>
+      <w:r>
+        <w:t xml:space="preserve"> </w:t>
+      </w:r>
+      <w:proofErr w:type="spellStart"/>
+      <w:r>
+        <w:rPr>
+          <w:rFonts w:hint="eastAsia"/>
+        </w:rPr>
+        <w:t>agnes</w:t>
+      </w:r>
+      <w:proofErr w:type="spellEnd"/>
+    </w:p>
+    <w:p>
+      <w:pPr>
+        <w:ind w:firstLineChars="200" w:firstLine="420"/>
+      </w:pPr>
+      <w:r>
+        <w:rPr>
+          <w:rFonts w:hint="eastAsia"/>
+        </w:rPr>
+        <w:t>算法的思路是使用k-means划分多个类，再使用</w:t>
+      </w:r>
+      <w:proofErr w:type="spellStart"/>
+      <w:r>
+        <w:rPr>
+          <w:rFonts w:hint="eastAsia"/>
+        </w:rPr>
+        <w:t>agnes</w:t>
+      </w:r>
+      <w:proofErr w:type="spellEnd"/>
+      <w:r>
+        <w:rPr>
+          <w:rFonts w:hint="eastAsia"/>
+        </w:rPr>
+        <w:t>层次聚类算法聚类到F</w:t>
+      </w:r>
+      <w:r>
+        <w:t>AMILY</w:t>
+      </w:r>
+      <w:r>
+        <w:rPr>
+          <w:rFonts w:hint="eastAsia"/>
+        </w:rPr>
+        <w:t>指定的4类。</w:t>
+      </w:r>
+    </w:p>
+    <w:p>
+      <w:pPr>
+        <w:ind w:firstLineChars="200" w:firstLine="420"/>
+      </w:pPr>
+      <w:r>
+        <w:rPr>
+          <w:rFonts w:hint="eastAsia"/>
+        </w:rPr>
+        <w:t>k-means是一种划分聚类方法，</w:t>
+      </w:r>
+      <w:r>
+        <w:rPr>
+          <w:rFonts w:hint="eastAsia"/>
+        </w:rPr>
+        <w:t>使用最简单的k-means算法：</w:t>
+      </w:r>
+    </w:p>
+    <w:p>
+      <w:pPr>
+        <w:pStyle w:val="a5"/>
+        <w:numPr>
+          <w:ilvl w:val="0"/>
+          <w:numId w:val="6"/>
+        </w:numPr>
+        <w:ind w:firstLineChars="0"/>
+      </w:pPr>
+      <w:r>
+        <w:rPr>
+          <w:rFonts w:hint="eastAsia"/>
+        </w:rPr>
+        <w:t>随机选择</w:t>
+      </w:r>
+      <w:r>
+        <w:t>K</w:t>
+      </w:r>
+      <w:proofErr w:type="gramStart"/>
+      <w:r>
+        <w:t>个</w:t>
+      </w:r>
+      <w:proofErr w:type="gramEnd"/>
+      <w:r>
+        <w:t>随机的点</w:t>
+      </w:r>
+    </w:p>
+    <w:p>
+      <w:pPr>
+        <w:pStyle w:val="a5"/>
+        <w:numPr>
+          <w:ilvl w:val="0"/>
+          <w:numId w:val="6"/>
+        </w:numPr>
+        <w:ind w:firstLineChars="0"/>
+      </w:pPr>
+      <w:r>
+        <w:rPr>
+          <w:rFonts w:hint="eastAsia"/>
+        </w:rPr>
+        <w:t>对与数据集中的每个数据点，按照距离</w:t>
+      </w:r>
+      <w:r>
+        <w:t>K</w:t>
+      </w:r>
+      <w:proofErr w:type="gramStart"/>
+      <w:r>
+        <w:t>个</w:t>
+      </w:r>
+      <w:proofErr w:type="gramEnd"/>
+      <w:r>
+        <w:t>中心点的距离，将其与距离最近的中心点关联起来，与同一中心点关联的</w:t>
+      </w:r>
+      <w:proofErr w:type="gramStart"/>
+      <w:r>
+        <w:t>所有点</w:t>
+      </w:r>
+      <w:proofErr w:type="gramEnd"/>
+      <w:r>
+        <w:t>聚成一类；</w:t>
+      </w:r>
+    </w:p>
+    <w:p>
+      <w:pPr>
+        <w:pStyle w:val="a5"/>
+        <w:numPr>
+          <w:ilvl w:val="0"/>
+          <w:numId w:val="6"/>
+        </w:numPr>
+        <w:ind w:firstLineChars="0"/>
+      </w:pPr>
+      <w:r>
+        <w:rPr>
+          <w:rFonts w:hint="eastAsia"/>
+        </w:rPr>
+        <w:t>计算每一组的均值，将该组所关联的中心点移动到平均值的位置</w:t>
+      </w:r>
+    </w:p>
+    <w:p>
+      <w:pPr>
+        <w:pStyle w:val="a5"/>
+        <w:numPr>
+          <w:ilvl w:val="0"/>
+          <w:numId w:val="6"/>
+        </w:numPr>
+        <w:ind w:firstLineChars="0"/>
+      </w:pPr>
+      <w:r>
+        <w:rPr>
+          <w:rFonts w:hint="eastAsia"/>
+        </w:rPr>
+        <w:t>重复执行</w:t>
+      </w:r>
+      <w:r>
+        <w:rPr>
+          <w:rFonts w:hint="eastAsia"/>
+        </w:rPr>
+        <w:t>（</w:t>
+      </w:r>
+      <w:r>
+        <w:t>2</w:t>
+      </w:r>
+      <w:r>
+        <w:rPr>
+          <w:rFonts w:hint="eastAsia"/>
+        </w:rPr>
+        <w:t>）</w:t>
+      </w:r>
+      <w:r>
+        <w:t>-</w:t>
+      </w:r>
+      <w:r>
+        <w:rPr>
+          <w:rFonts w:hint="eastAsia"/>
+        </w:rPr>
+        <w:t>（</w:t>
+      </w:r>
+      <w:r>
+        <w:t>3</w:t>
+      </w:r>
+      <w:r>
+        <w:rPr>
+          <w:rFonts w:hint="eastAsia"/>
+        </w:rPr>
+        <w:t>）</w:t>
+      </w:r>
+      <w:r>
+        <w:t>步，直至中心点不再变化</w:t>
+      </w:r>
+    </w:p>
+    <w:p>
+      <w:pPr>
+        <w:ind w:firstLine="420"/>
+      </w:pPr>
+      <w:r>
+        <w:rPr>
+          <w:rFonts w:hint="eastAsia"/>
+        </w:rPr>
+        <w:t>在k-means执行过程中，使用</w:t>
+      </w:r>
+      <w:r>
+        <w:rPr>
+          <w:rFonts w:hint="eastAsia"/>
+          <w:b/>
+        </w:rPr>
+        <w:t>余弦相似度</w:t>
+      </w:r>
+      <w:r>
+        <w:rPr>
+          <w:rFonts w:hint="eastAsia"/>
+        </w:rPr>
+        <w:t>来衡量M</w:t>
+      </w:r>
+      <w:r>
+        <w:t>FCC</w:t>
+      </w:r>
+      <w:r>
+        <w:rPr>
+          <w:rFonts w:hint="eastAsia"/>
+        </w:rPr>
+        <w:t>特征值之间的距离。</w:t>
+      </w:r>
+    </w:p>
+    <w:p>
+      <w:pPr>
+        <w:ind w:firstLine="420"/>
+      </w:pPr>
+    </w:p>
+    <w:p>
+      <w:pPr>
+        <w:ind w:firstLine="420"/>
+      </w:pPr>
+      <w:proofErr w:type="spellStart"/>
+      <w:r>
+        <w:rPr>
+          <w:rFonts w:hint="eastAsia"/>
+        </w:rPr>
+        <w:t>agnes</w:t>
+      </w:r>
+      <w:proofErr w:type="spellEnd"/>
+      <w:r>
+        <w:rPr>
+          <w:rFonts w:hint="eastAsia"/>
+        </w:rPr>
+        <w:t>是一种层次</w:t>
+      </w:r>
+      <w:r>
+        <w:rPr>
+          <w:rFonts w:hint="eastAsia"/>
+        </w:rPr>
+        <w:t>聚类方法</w:t>
+      </w:r>
+      <w:r>
+        <w:rPr>
+          <w:rFonts w:hint="eastAsia"/>
+        </w:rPr>
+        <w:t>，</w:t>
+      </w:r>
+      <w:proofErr w:type="spellStart"/>
+      <w:r>
+        <w:rPr>
+          <w:rFonts w:hint="eastAsia"/>
+        </w:rPr>
+        <w:t>agnes</w:t>
+      </w:r>
+      <w:proofErr w:type="spellEnd"/>
+      <w:r>
+        <w:rPr>
+          <w:rFonts w:hint="eastAsia"/>
+        </w:rPr>
+        <w:t>使用自底向上的策略进行</w:t>
+      </w:r>
+      <w:proofErr w:type="gramStart"/>
+      <w:r>
+        <w:rPr>
+          <w:rFonts w:hint="eastAsia"/>
+        </w:rPr>
+        <w:t>簇</w:t>
+      </w:r>
+      <w:proofErr w:type="gramEnd"/>
+      <w:r>
+        <w:rPr>
+          <w:rFonts w:hint="eastAsia"/>
+        </w:rPr>
+        <w:t>之间的聚类。</w:t>
+      </w:r>
+      <w:r>
+        <w:rPr>
+          <w:rFonts w:hint="eastAsia"/>
+        </w:rPr>
+        <w:t>在前一步中，数据集已经按照k-means算法划分为多个簇，使用</w:t>
+      </w:r>
+      <w:proofErr w:type="spellStart"/>
+      <w:r>
+        <w:rPr>
+          <w:rFonts w:hint="eastAsia"/>
+        </w:rPr>
+        <w:t>agnes</w:t>
+      </w:r>
+      <w:proofErr w:type="spellEnd"/>
+      <w:r>
+        <w:rPr>
+          <w:rFonts w:hint="eastAsia"/>
+        </w:rPr>
+        <w:t>计算</w:t>
+      </w:r>
+      <w:proofErr w:type="gramStart"/>
+      <w:r>
+        <w:rPr>
+          <w:rFonts w:hint="eastAsia"/>
+        </w:rPr>
+        <w:t>簇</w:t>
+      </w:r>
+      <w:proofErr w:type="gramEnd"/>
+      <w:r>
+        <w:rPr>
+          <w:rFonts w:hint="eastAsia"/>
+        </w:rPr>
+        <w:t>之间的距离，由下而上合并距离最小的两个簇，</w:t>
+      </w:r>
+      <w:r>
+        <w:rPr>
+          <w:rFonts w:hint="eastAsia"/>
+        </w:rPr>
+        <w:t>直到最终只剩下4个分类。</w:t>
+      </w:r>
+    </w:p>
+    <w:p>
+      <w:pPr>
+        <w:ind w:firstLine="420"/>
+      </w:pPr>
+      <w:proofErr w:type="spellStart"/>
+      <w:r>
+        <w:rPr>
+          <w:rFonts w:hint="eastAsia"/>
+        </w:rPr>
+        <w:t>agnes</w:t>
+      </w:r>
+      <w:proofErr w:type="spellEnd"/>
+      <w:r>
+        <w:rPr>
+          <w:rFonts w:hint="eastAsia"/>
+        </w:rPr>
+        <w:t>的流程为：</w:t>
+      </w:r>
+    </w:p>
+    <w:p>
+      <w:pPr>
+        <w:pStyle w:val="a5"/>
+        <w:numPr>
+          <w:ilvl w:val="0"/>
+          <w:numId w:val="7"/>
+        </w:numPr>
+        <w:ind w:firstLineChars="0"/>
+      </w:pPr>
+      <w:r>
+        <w:rPr>
+          <w:rFonts w:hint="eastAsia"/>
+        </w:rPr>
+        <w:t>将k-means聚类结果转化为初始</w:t>
+      </w:r>
+      <w:proofErr w:type="gramStart"/>
+      <w:r>
+        <w:rPr>
+          <w:rFonts w:hint="eastAsia"/>
+        </w:rPr>
+        <w:t>簇</w:t>
+      </w:r>
+      <w:proofErr w:type="gramEnd"/>
+    </w:p>
+    <w:p>
+      <w:pPr>
+        <w:pStyle w:val="a5"/>
+        <w:numPr>
+          <w:ilvl w:val="0"/>
+          <w:numId w:val="7"/>
+        </w:numPr>
+        <w:ind w:firstLineChars="0"/>
+      </w:pPr>
+      <w:r>
+        <w:rPr>
+          <w:rFonts w:hint="eastAsia"/>
+        </w:rPr>
+        <w:t>计算每两个</w:t>
+      </w:r>
+      <w:proofErr w:type="gramStart"/>
+      <w:r>
+        <w:rPr>
+          <w:rFonts w:hint="eastAsia"/>
+        </w:rPr>
+        <w:t>簇</w:t>
+      </w:r>
+      <w:proofErr w:type="gramEnd"/>
+      <w:r>
+        <w:rPr>
+          <w:rFonts w:hint="eastAsia"/>
+        </w:rPr>
+        <w:t>之间的距离，找到距离最近的两个</w:t>
+      </w:r>
+      <w:proofErr w:type="gramStart"/>
+      <w:r>
+        <w:rPr>
+          <w:rFonts w:hint="eastAsia"/>
+        </w:rPr>
+        <w:t>簇</w:t>
+      </w:r>
+      <w:proofErr w:type="gramEnd"/>
+    </w:p>
+    <w:p>
+      <w:pPr>
+        <w:pStyle w:val="a5"/>
+        <w:numPr>
+          <w:ilvl w:val="0"/>
+          <w:numId w:val="7"/>
+        </w:numPr>
+        <w:ind w:firstLineChars="0"/>
+      </w:pPr>
+      <w:r>
+        <w:rPr>
+          <w:rFonts w:hint="eastAsia"/>
+        </w:rPr>
+        <w:t>合并两个</w:t>
+      </w:r>
+      <w:proofErr w:type="gramStart"/>
+      <w:r>
+        <w:rPr>
+          <w:rFonts w:hint="eastAsia"/>
+        </w:rPr>
+        <w:t>簇</w:t>
+      </w:r>
+      <w:proofErr w:type="gramEnd"/>
+    </w:p>
+    <w:p>
+      <w:pPr>
+        <w:pStyle w:val="a5"/>
+        <w:numPr>
+          <w:ilvl w:val="0"/>
+          <w:numId w:val="7"/>
+        </w:numPr>
+        <w:ind w:firstLineChars="0"/>
+      </w:pPr>
+      <w:r>
+        <w:rPr>
+          <w:rFonts w:hint="eastAsia"/>
+        </w:rPr>
+        <w:t>如果簇的数量大于4，重复（2）-（4）</w:t>
+      </w:r>
+      <w:r>
+        <w:rPr>
+          <w:rFonts w:hint="eastAsia"/>
+        </w:rPr>
+        <w:t>，否则算法结束</w:t>
+      </w:r>
+    </w:p>
+    <w:p>
+      <w:pPr>
+        <w:ind w:firstLine="420"/>
+      </w:pPr>
+      <w:r>
+        <w:rPr>
+          <w:rFonts w:hint="eastAsia"/>
+        </w:rPr>
+        <w:t>在这一步的聚类过程中，使用</w:t>
+      </w:r>
+      <w:r>
+        <w:rPr>
+          <w:rFonts w:hint="eastAsia"/>
+          <w:b/>
+        </w:rPr>
+        <w:t>D</w:t>
+      </w:r>
+      <w:r>
+        <w:rPr>
+          <w:b/>
+        </w:rPr>
+        <w:t>TW</w:t>
+      </w:r>
+      <w:r>
+        <w:rPr>
+          <w:rFonts w:hint="eastAsia"/>
+        </w:rPr>
+        <w:t>衡量</w:t>
+      </w:r>
+      <w:r>
+        <w:rPr>
+          <w:rFonts w:hint="eastAsia"/>
+        </w:rPr>
+        <w:t>特征值之间的距离。</w:t>
+      </w:r>
+    </w:p>
+    <w:p>
+      <w:pPr>
+        <w:pStyle w:val="2"/>
+      </w:pPr>
+      <w:r>
+        <w:rPr>
+          <w:rFonts w:hint="eastAsia"/>
+        </w:rPr>
+        <w:lastRenderedPageBreak/>
+        <w:t>4.</w:t>
+      </w:r>
+      <w:r>
+        <w:t xml:space="preserve"> </w:t>
+      </w:r>
+      <w:r>
+        <w:rPr>
+          <w:rFonts w:hint="eastAsia"/>
+        </w:rPr>
+        <w:t>算法</w:t>
+      </w:r>
+      <w:r>
+        <w:t>2</w:t>
+      </w:r>
+      <w:r>
+        <w:rPr>
+          <w:rFonts w:hint="eastAsia"/>
+        </w:rPr>
+        <w:t xml:space="preserve">： </w:t>
+      </w:r>
+      <w:proofErr w:type="spellStart"/>
+      <w:r>
+        <w:rPr>
+          <w:rFonts w:hint="eastAsia"/>
+        </w:rPr>
+        <w:t>dbscan</w:t>
+      </w:r>
+      <w:proofErr w:type="spellEnd"/>
+      <w:r>
+        <w:t xml:space="preserve"> </w:t>
+      </w:r>
+      <w:r>
+        <w:rPr>
+          <w:rFonts w:hint="eastAsia"/>
+        </w:rPr>
+        <w:t>+</w:t>
+      </w:r>
+      <w:r>
+        <w:t xml:space="preserve"> </w:t>
+      </w:r>
+      <w:proofErr w:type="spellStart"/>
+      <w:r>
+        <w:rPr>
+          <w:rFonts w:hint="eastAsia"/>
+        </w:rPr>
+        <w:t>agnes</w:t>
+      </w:r>
+      <w:proofErr w:type="spellEnd"/>
+    </w:p>
+    <w:p>
+      <w:pPr>
+        <w:ind w:firstLine="420"/>
+      </w:pPr>
+      <w:r>
+        <w:rPr>
+          <w:rFonts w:hint="eastAsia"/>
+        </w:rPr>
+        <w:t>算法的思路是使用</w:t>
+      </w:r>
+      <w:proofErr w:type="spellStart"/>
+      <w:r>
+        <w:rPr>
+          <w:rFonts w:hint="eastAsia"/>
+        </w:rPr>
+        <w:t>dbscan</w:t>
+      </w:r>
+      <w:proofErr w:type="spellEnd"/>
+      <w:r>
+        <w:rPr>
+          <w:rFonts w:hint="eastAsia"/>
+        </w:rPr>
+        <w:t>划分多个类，</w:t>
+      </w:r>
+      <w:r>
+        <w:rPr>
+          <w:rFonts w:hint="eastAsia"/>
+        </w:rPr>
+        <w:t>再使用</w:t>
+      </w:r>
+      <w:proofErr w:type="spellStart"/>
+      <w:r>
+        <w:t>agnes</w:t>
+      </w:r>
+      <w:proofErr w:type="spellEnd"/>
+      <w:r>
+        <w:t>层次聚类算法聚类到FAMILY指定的4类。</w:t>
+      </w:r>
+    </w:p>
+    <w:p>
+      <w:pPr>
+        <w:ind w:firstLine="420"/>
+      </w:pPr>
+      <w:proofErr w:type="spellStart"/>
+      <w:r>
+        <w:rPr>
+          <w:rFonts w:hint="eastAsia"/>
+        </w:rPr>
+        <w:t>dbscan</w:t>
+      </w:r>
+      <w:proofErr w:type="spellEnd"/>
+      <w:r>
+        <w:rPr>
+          <w:rFonts w:hint="eastAsia"/>
+        </w:rPr>
+        <w:t>是一种基于密度的聚类算法，</w:t>
+      </w:r>
+      <w:r>
+        <w:rPr>
+          <w:rFonts w:hint="eastAsia"/>
+        </w:rPr>
+        <w:t>在具有噪声的空间数据库中发现任意形状的簇，</w:t>
+      </w:r>
+      <w:bookmarkStart w:id="0" w:name="_GoBack"/>
+      <w:bookmarkEnd w:id="0"/>
+      <w:r>
+        <w:rPr>
+          <w:rFonts w:hint="eastAsia"/>
+        </w:rPr>
+        <w:t>它将簇定义为密度相连的点的最大集合。</w:t>
+      </w:r>
+    </w:p>
+    <w:p>
+      <w:pPr>
+        <w:ind w:firstLine="420"/>
+      </w:pPr>
+      <w:r>
+        <w:rPr>
+          <w:rFonts w:hint="eastAsia"/>
+        </w:rPr>
+        <w:t>算法的流程为：</w:t>
+      </w:r>
+    </w:p>
+    <w:p>
+      <w:pPr>
+        <w:pStyle w:val="a5"/>
+        <w:numPr>
+          <w:ilvl w:val="0"/>
+          <w:numId w:val="8"/>
+        </w:numPr>
+        <w:ind w:firstLineChars="0"/>
+      </w:pPr>
+      <w:r>
+        <w:rPr>
+          <w:rFonts w:hint="eastAsia"/>
+        </w:rPr>
+        <w:t>随机选取一个核心点</w:t>
+      </w:r>
+    </w:p>
+    <w:p>
+      <w:pPr>
+        <w:pStyle w:val="a5"/>
+        <w:numPr>
+          <w:ilvl w:val="0"/>
+          <w:numId w:val="8"/>
+        </w:numPr>
+        <w:ind w:firstLineChars="0"/>
+      </w:pPr>
+      <w:r>
+        <w:rPr>
+          <w:rFonts w:hint="eastAsia"/>
+        </w:rPr>
+        <w:t>对</w:t>
+      </w:r>
+      <w:proofErr w:type="gramStart"/>
+      <w:r>
+        <w:rPr>
+          <w:rFonts w:hint="eastAsia"/>
+        </w:rPr>
+        <w:t>该核心</w:t>
+      </w:r>
+      <w:proofErr w:type="gramEnd"/>
+      <w:r>
+        <w:rPr>
+          <w:rFonts w:hint="eastAsia"/>
+        </w:rPr>
+        <w:t>点进行扩充</w:t>
+      </w:r>
+      <w:r>
+        <w:rPr>
+          <w:rFonts w:hint="eastAsia"/>
+        </w:rPr>
+        <w:t>，遍历</w:t>
+      </w:r>
+      <w:proofErr w:type="gramStart"/>
+      <w:r>
+        <w:rPr>
+          <w:rFonts w:hint="eastAsia"/>
+        </w:rPr>
+        <w:t>该核心</w:t>
+      </w:r>
+      <w:proofErr w:type="gramEnd"/>
+      <w:r>
+        <w:rPr>
+          <w:rFonts w:hint="eastAsia"/>
+        </w:rPr>
+        <w:t>点邻域内的所有核心点，寻找与这些数据点密度相连的点</w:t>
+      </w:r>
+      <w:r>
+        <w:rPr>
+          <w:rFonts w:hint="eastAsia"/>
+        </w:rPr>
+        <w:t>，直到没有可以扩充的数据为止</w:t>
+      </w:r>
+    </w:p>
+    <w:p>
+      <w:pPr>
+        <w:pStyle w:val="a5"/>
+        <w:numPr>
+          <w:ilvl w:val="0"/>
+          <w:numId w:val="8"/>
+        </w:numPr>
+        <w:ind w:firstLineChars="0"/>
+      </w:pPr>
+      <w:r>
+        <w:rPr>
+          <w:rFonts w:hint="eastAsia"/>
+        </w:rPr>
+        <w:t>将这些点标记为一类</w:t>
+      </w:r>
+    </w:p>
+    <w:p>
+      <w:pPr>
+        <w:pStyle w:val="a5"/>
+        <w:numPr>
+          <w:ilvl w:val="0"/>
+          <w:numId w:val="8"/>
+        </w:numPr>
+        <w:ind w:firstLineChars="0"/>
+        <w:rPr>
+          <w:rFonts w:hint="eastAsia"/>
+        </w:rPr>
+      </w:pPr>
+      <w:r>
+        <w:rPr>
+          <w:rFonts w:hint="eastAsia"/>
+        </w:rPr>
+        <w:t>如果仍有核心点，重复以上过程</w:t>
       </w:r>
     </w:p>
     <w:sectPr>
@@ -400,6 +3189,184 @@
 <file path=word/numbering.xml><?xml version="1.0" encoding="utf-8"?>
 <w:numbering xmlns:wpc="http://schemas.microsoft.com/office/word/2010/wordprocessingCanvas" xmlns:cx="http://schemas.microsoft.com/office/drawing/2014/chartex" xmlns:mc="http://schemas.openxmlformats.org/markup-compatibility/2006" xmlns:o="urn:schemas-microsoft-com:office:office" xmlns:r="http://schemas.openxmlformats.org/officeDocument/2006/relationships" xmlns:m="http://schemas.openxmlformats.org/officeDocument/2006/math" xmlns:v="urn:schemas-microsoft-com:vml" xmlns:wp14="http://schemas.microsoft.com/office/word/2010/wordprocessingDrawing" xmlns:wp="http://schemas.openxmlformats.org/drawingml/2006/wordprocessingDrawing" xmlns:w10="urn:schemas-microsoft-com:office:word" xmlns:w="http://schemas.openxmlformats.org/wordprocessingml/2006/main" xmlns:w14="http://schemas.microsoft.com/office/word/2010/wordml" xmlns:w15="http://schemas.microsoft.com/office/word/2012/wordml" xmlns:w16se="http://schemas.microsoft.com/office/word/2015/wordml/symex" xmlns:wpg="http://schemas.microsoft.com/office/word/2010/wordprocessingGroup" xmlns:wpi="http://schemas.microsoft.com/office/word/2010/wordprocessingInk" xmlns:wne="http://schemas.microsoft.com/office/word/2006/wordml" xmlns:wps="http://schemas.microsoft.com/office/word/2010/wordprocessingShape" mc:Ignorable="w14 w15 w16se wp14">
   <w:abstractNum w:abstractNumId="0" w15:restartNumberingAfterBreak="0">
+    <w:nsid w:val="0AEB798C"/>
+    <w:multiLevelType w:val="hybridMultilevel"/>
+    <w:tmpl w:val="EC425716"/>
+    <w:lvl w:ilvl="0" w:tplc="2976FB22">
+      <w:start w:val="1"/>
+      <w:numFmt w:val="decimal"/>
+      <w:lvlText w:val="（%1）"/>
+      <w:lvlJc w:val="left"/>
+      <w:pPr>
+        <w:ind w:left="1140" w:hanging="720"/>
+      </w:pPr>
+      <w:rPr>
+        <w:rFonts w:hint="default"/>
+      </w:rPr>
+    </w:lvl>
+    <w:lvl w:ilvl="1" w:tplc="04090019" w:tentative="1">
+      <w:start w:val="1"/>
+      <w:numFmt w:val="lowerLetter"/>
+      <w:lvlText w:val="%2)"/>
+      <w:lvlJc w:val="left"/>
+      <w:pPr>
+        <w:ind w:left="1260" w:hanging="420"/>
+      </w:pPr>
+    </w:lvl>
+    <w:lvl w:ilvl="2" w:tplc="0409001B" w:tentative="1">
+      <w:start w:val="1"/>
+      <w:numFmt w:val="lowerRoman"/>
+      <w:lvlText w:val="%3."/>
+      <w:lvlJc w:val="right"/>
+      <w:pPr>
+        <w:ind w:left="1680" w:hanging="420"/>
+      </w:pPr>
+    </w:lvl>
+    <w:lvl w:ilvl="3" w:tplc="0409000F" w:tentative="1">
+      <w:start w:val="1"/>
+      <w:numFmt w:val="decimal"/>
+      <w:lvlText w:val="%4."/>
+      <w:lvlJc w:val="left"/>
+      <w:pPr>
+        <w:ind w:left="2100" w:hanging="420"/>
+      </w:pPr>
+    </w:lvl>
+    <w:lvl w:ilvl="4" w:tplc="04090019" w:tentative="1">
+      <w:start w:val="1"/>
+      <w:numFmt w:val="lowerLetter"/>
+      <w:lvlText w:val="%5)"/>
+      <w:lvlJc w:val="left"/>
+      <w:pPr>
+        <w:ind w:left="2520" w:hanging="420"/>
+      </w:pPr>
+    </w:lvl>
+    <w:lvl w:ilvl="5" w:tplc="0409001B" w:tentative="1">
+      <w:start w:val="1"/>
+      <w:numFmt w:val="lowerRoman"/>
+      <w:lvlText w:val="%6."/>
+      <w:lvlJc w:val="right"/>
+      <w:pPr>
+        <w:ind w:left="2940" w:hanging="420"/>
+      </w:pPr>
+    </w:lvl>
+    <w:lvl w:ilvl="6" w:tplc="0409000F" w:tentative="1">
+      <w:start w:val="1"/>
+      <w:numFmt w:val="decimal"/>
+      <w:lvlText w:val="%7."/>
+      <w:lvlJc w:val="left"/>
+      <w:pPr>
+        <w:ind w:left="3360" w:hanging="420"/>
+      </w:pPr>
+    </w:lvl>
+    <w:lvl w:ilvl="7" w:tplc="04090019" w:tentative="1">
+      <w:start w:val="1"/>
+      <w:numFmt w:val="lowerLetter"/>
+      <w:lvlText w:val="%8)"/>
+      <w:lvlJc w:val="left"/>
+      <w:pPr>
+        <w:ind w:left="3780" w:hanging="420"/>
+      </w:pPr>
+    </w:lvl>
+    <w:lvl w:ilvl="8" w:tplc="0409001B" w:tentative="1">
+      <w:start w:val="1"/>
+      <w:numFmt w:val="lowerRoman"/>
+      <w:lvlText w:val="%9."/>
+      <w:lvlJc w:val="right"/>
+      <w:pPr>
+        <w:ind w:left="4200" w:hanging="420"/>
+      </w:pPr>
+    </w:lvl>
+  </w:abstractNum>
+  <w:abstractNum w:abstractNumId="1" w15:restartNumberingAfterBreak="0">
+    <w:nsid w:val="28D0615A"/>
+    <w:multiLevelType w:val="hybridMultilevel"/>
+    <w:tmpl w:val="B43E3866"/>
+    <w:lvl w:ilvl="0" w:tplc="7F4601C8">
+      <w:start w:val="1"/>
+      <w:numFmt w:val="decimal"/>
+      <w:lvlText w:val="（%1）"/>
+      <w:lvlJc w:val="left"/>
+      <w:pPr>
+        <w:ind w:left="1140" w:hanging="720"/>
+      </w:pPr>
+      <w:rPr>
+        <w:rFonts w:hint="default"/>
+      </w:rPr>
+    </w:lvl>
+    <w:lvl w:ilvl="1" w:tplc="04090019" w:tentative="1">
+      <w:start w:val="1"/>
+      <w:numFmt w:val="lowerLetter"/>
+      <w:lvlText w:val="%2)"/>
+      <w:lvlJc w:val="left"/>
+      <w:pPr>
+        <w:ind w:left="1260" w:hanging="420"/>
+      </w:pPr>
+    </w:lvl>
+    <w:lvl w:ilvl="2" w:tplc="0409001B" w:tentative="1">
+      <w:start w:val="1"/>
+      <w:numFmt w:val="lowerRoman"/>
+      <w:lvlText w:val="%3."/>
+      <w:lvlJc w:val="right"/>
+      <w:pPr>
+        <w:ind w:left="1680" w:hanging="420"/>
+      </w:pPr>
+    </w:lvl>
+    <w:lvl w:ilvl="3" w:tplc="0409000F" w:tentative="1">
+      <w:start w:val="1"/>
+      <w:numFmt w:val="decimal"/>
+      <w:lvlText w:val="%4."/>
+      <w:lvlJc w:val="left"/>
+      <w:pPr>
+        <w:ind w:left="2100" w:hanging="420"/>
+      </w:pPr>
+    </w:lvl>
+    <w:lvl w:ilvl="4" w:tplc="04090019" w:tentative="1">
+      <w:start w:val="1"/>
+      <w:numFmt w:val="lowerLetter"/>
+      <w:lvlText w:val="%5)"/>
+      <w:lvlJc w:val="left"/>
+      <w:pPr>
+        <w:ind w:left="2520" w:hanging="420"/>
+      </w:pPr>
+    </w:lvl>
+    <w:lvl w:ilvl="5" w:tplc="0409001B" w:tentative="1">
+      <w:start w:val="1"/>
+      <w:numFmt w:val="lowerRoman"/>
+      <w:lvlText w:val="%6."/>
+      <w:lvlJc w:val="right"/>
+      <w:pPr>
+        <w:ind w:left="2940" w:hanging="420"/>
+      </w:pPr>
+    </w:lvl>
+    <w:lvl w:ilvl="6" w:tplc="0409000F" w:tentative="1">
+      <w:start w:val="1"/>
+      <w:numFmt w:val="decimal"/>
+      <w:lvlText w:val="%7."/>
+      <w:lvlJc w:val="left"/>
+      <w:pPr>
+        <w:ind w:left="3360" w:hanging="420"/>
+      </w:pPr>
+    </w:lvl>
+    <w:lvl w:ilvl="7" w:tplc="04090019" w:tentative="1">
+      <w:start w:val="1"/>
+      <w:numFmt w:val="lowerLetter"/>
+      <w:lvlText w:val="%8)"/>
+      <w:lvlJc w:val="left"/>
+      <w:pPr>
+        <w:ind w:left="3780" w:hanging="420"/>
+      </w:pPr>
+    </w:lvl>
+    <w:lvl w:ilvl="8" w:tplc="0409001B" w:tentative="1">
+      <w:start w:val="1"/>
+      <w:numFmt w:val="lowerRoman"/>
+      <w:lvlText w:val="%9."/>
+      <w:lvlJc w:val="right"/>
+      <w:pPr>
+        <w:ind w:left="4200" w:hanging="420"/>
+      </w:pPr>
+    </w:lvl>
+  </w:abstractNum>
+  <w:abstractNum w:abstractNumId="2" w15:restartNumberingAfterBreak="0">
     <w:nsid w:val="32261660"/>
     <w:multiLevelType w:val="hybridMultilevel"/>
     <w:tmpl w:val="F436642E"/>
@@ -488,7 +3455,7 @@
       </w:pPr>
     </w:lvl>
   </w:abstractNum>
-  <w:abstractNum w:abstractNumId="1" w15:restartNumberingAfterBreak="0">
+  <w:abstractNum w:abstractNumId="3" w15:restartNumberingAfterBreak="0">
     <w:nsid w:val="429223FA"/>
     <w:multiLevelType w:val="hybridMultilevel"/>
     <w:tmpl w:val="86AE5726"/>
@@ -577,11 +3544,385 @@
       </w:pPr>
     </w:lvl>
   </w:abstractNum>
+  <w:abstractNum w:abstractNumId="4" w15:restartNumberingAfterBreak="0">
+    <w:nsid w:val="44B51773"/>
+    <w:multiLevelType w:val="hybridMultilevel"/>
+    <w:tmpl w:val="D3F61ED8"/>
+    <w:lvl w:ilvl="0" w:tplc="4896113E">
+      <w:start w:val="1"/>
+      <w:numFmt w:val="decimal"/>
+      <w:lvlText w:val="（%1）"/>
+      <w:lvlJc w:val="left"/>
+      <w:pPr>
+        <w:ind w:left="1140" w:hanging="720"/>
+      </w:pPr>
+      <w:rPr>
+        <w:rFonts w:hint="default"/>
+      </w:rPr>
+    </w:lvl>
+    <w:lvl w:ilvl="1" w:tplc="04090019" w:tentative="1">
+      <w:start w:val="1"/>
+      <w:numFmt w:val="lowerLetter"/>
+      <w:lvlText w:val="%2)"/>
+      <w:lvlJc w:val="left"/>
+      <w:pPr>
+        <w:ind w:left="1260" w:hanging="420"/>
+      </w:pPr>
+    </w:lvl>
+    <w:lvl w:ilvl="2" w:tplc="0409001B" w:tentative="1">
+      <w:start w:val="1"/>
+      <w:numFmt w:val="lowerRoman"/>
+      <w:lvlText w:val="%3."/>
+      <w:lvlJc w:val="right"/>
+      <w:pPr>
+        <w:ind w:left="1680" w:hanging="420"/>
+      </w:pPr>
+    </w:lvl>
+    <w:lvl w:ilvl="3" w:tplc="0409000F" w:tentative="1">
+      <w:start w:val="1"/>
+      <w:numFmt w:val="decimal"/>
+      <w:lvlText w:val="%4."/>
+      <w:lvlJc w:val="left"/>
+      <w:pPr>
+        <w:ind w:left="2100" w:hanging="420"/>
+      </w:pPr>
+    </w:lvl>
+    <w:lvl w:ilvl="4" w:tplc="04090019" w:tentative="1">
+      <w:start w:val="1"/>
+      <w:numFmt w:val="lowerLetter"/>
+      <w:lvlText w:val="%5)"/>
+      <w:lvlJc w:val="left"/>
+      <w:pPr>
+        <w:ind w:left="2520" w:hanging="420"/>
+      </w:pPr>
+    </w:lvl>
+    <w:lvl w:ilvl="5" w:tplc="0409001B" w:tentative="1">
+      <w:start w:val="1"/>
+      <w:numFmt w:val="lowerRoman"/>
+      <w:lvlText w:val="%6."/>
+      <w:lvlJc w:val="right"/>
+      <w:pPr>
+        <w:ind w:left="2940" w:hanging="420"/>
+      </w:pPr>
+    </w:lvl>
+    <w:lvl w:ilvl="6" w:tplc="0409000F" w:tentative="1">
+      <w:start w:val="1"/>
+      <w:numFmt w:val="decimal"/>
+      <w:lvlText w:val="%7."/>
+      <w:lvlJc w:val="left"/>
+      <w:pPr>
+        <w:ind w:left="3360" w:hanging="420"/>
+      </w:pPr>
+    </w:lvl>
+    <w:lvl w:ilvl="7" w:tplc="04090019" w:tentative="1">
+      <w:start w:val="1"/>
+      <w:numFmt w:val="lowerLetter"/>
+      <w:lvlText w:val="%8)"/>
+      <w:lvlJc w:val="left"/>
+      <w:pPr>
+        <w:ind w:left="3780" w:hanging="420"/>
+      </w:pPr>
+    </w:lvl>
+    <w:lvl w:ilvl="8" w:tplc="0409001B" w:tentative="1">
+      <w:start w:val="1"/>
+      <w:numFmt w:val="lowerRoman"/>
+      <w:lvlText w:val="%9."/>
+      <w:lvlJc w:val="right"/>
+      <w:pPr>
+        <w:ind w:left="4200" w:hanging="420"/>
+      </w:pPr>
+    </w:lvl>
+  </w:abstractNum>
+  <w:abstractNum w:abstractNumId="5" w15:restartNumberingAfterBreak="0">
+    <w:nsid w:val="4D4928DE"/>
+    <w:multiLevelType w:val="hybridMultilevel"/>
+    <w:tmpl w:val="6512DC18"/>
+    <w:lvl w:ilvl="0" w:tplc="0BF030F4">
+      <w:start w:val="1"/>
+      <w:numFmt w:val="decimal"/>
+      <w:lvlText w:val="（%1）"/>
+      <w:lvlJc w:val="left"/>
+      <w:pPr>
+        <w:ind w:left="1140" w:hanging="720"/>
+      </w:pPr>
+      <w:rPr>
+        <w:rFonts w:hint="default"/>
+      </w:rPr>
+    </w:lvl>
+    <w:lvl w:ilvl="1" w:tplc="04090019" w:tentative="1">
+      <w:start w:val="1"/>
+      <w:numFmt w:val="lowerLetter"/>
+      <w:lvlText w:val="%2)"/>
+      <w:lvlJc w:val="left"/>
+      <w:pPr>
+        <w:ind w:left="1260" w:hanging="420"/>
+      </w:pPr>
+    </w:lvl>
+    <w:lvl w:ilvl="2" w:tplc="0409001B" w:tentative="1">
+      <w:start w:val="1"/>
+      <w:numFmt w:val="lowerRoman"/>
+      <w:lvlText w:val="%3."/>
+      <w:lvlJc w:val="right"/>
+      <w:pPr>
+        <w:ind w:left="1680" w:hanging="420"/>
+      </w:pPr>
+    </w:lvl>
+    <w:lvl w:ilvl="3" w:tplc="0409000F" w:tentative="1">
+      <w:start w:val="1"/>
+      <w:numFmt w:val="decimal"/>
+      <w:lvlText w:val="%4."/>
+      <w:lvlJc w:val="left"/>
+      <w:pPr>
+        <w:ind w:left="2100" w:hanging="420"/>
+      </w:pPr>
+    </w:lvl>
+    <w:lvl w:ilvl="4" w:tplc="04090019" w:tentative="1">
+      <w:start w:val="1"/>
+      <w:numFmt w:val="lowerLetter"/>
+      <w:lvlText w:val="%5)"/>
+      <w:lvlJc w:val="left"/>
+      <w:pPr>
+        <w:ind w:left="2520" w:hanging="420"/>
+      </w:pPr>
+    </w:lvl>
+    <w:lvl w:ilvl="5" w:tplc="0409001B" w:tentative="1">
+      <w:start w:val="1"/>
+      <w:numFmt w:val="lowerRoman"/>
+      <w:lvlText w:val="%6."/>
+      <w:lvlJc w:val="right"/>
+      <w:pPr>
+        <w:ind w:left="2940" w:hanging="420"/>
+      </w:pPr>
+    </w:lvl>
+    <w:lvl w:ilvl="6" w:tplc="0409000F" w:tentative="1">
+      <w:start w:val="1"/>
+      <w:numFmt w:val="decimal"/>
+      <w:lvlText w:val="%7."/>
+      <w:lvlJc w:val="left"/>
+      <w:pPr>
+        <w:ind w:left="3360" w:hanging="420"/>
+      </w:pPr>
+    </w:lvl>
+    <w:lvl w:ilvl="7" w:tplc="04090019" w:tentative="1">
+      <w:start w:val="1"/>
+      <w:numFmt w:val="lowerLetter"/>
+      <w:lvlText w:val="%8)"/>
+      <w:lvlJc w:val="left"/>
+      <w:pPr>
+        <w:ind w:left="3780" w:hanging="420"/>
+      </w:pPr>
+    </w:lvl>
+    <w:lvl w:ilvl="8" w:tplc="0409001B" w:tentative="1">
+      <w:start w:val="1"/>
+      <w:numFmt w:val="lowerRoman"/>
+      <w:lvlText w:val="%9."/>
+      <w:lvlJc w:val="right"/>
+      <w:pPr>
+        <w:ind w:left="4200" w:hanging="420"/>
+      </w:pPr>
+    </w:lvl>
+  </w:abstractNum>
+  <w:abstractNum w:abstractNumId="6" w15:restartNumberingAfterBreak="0">
+    <w:nsid w:val="65EA1552"/>
+    <w:multiLevelType w:val="hybridMultilevel"/>
+    <w:tmpl w:val="040A30A0"/>
+    <w:lvl w:ilvl="0" w:tplc="EA9AD96E">
+      <w:start w:val="1"/>
+      <w:numFmt w:val="decimal"/>
+      <w:lvlText w:val="%1."/>
+      <w:lvlJc w:val="left"/>
+      <w:pPr>
+        <w:ind w:left="360" w:hanging="360"/>
+      </w:pPr>
+      <w:rPr>
+        <w:rFonts w:hint="default"/>
+      </w:rPr>
+    </w:lvl>
+    <w:lvl w:ilvl="1" w:tplc="04090019" w:tentative="1">
+      <w:start w:val="1"/>
+      <w:numFmt w:val="lowerLetter"/>
+      <w:lvlText w:val="%2)"/>
+      <w:lvlJc w:val="left"/>
+      <w:pPr>
+        <w:ind w:left="840" w:hanging="420"/>
+      </w:pPr>
+    </w:lvl>
+    <w:lvl w:ilvl="2" w:tplc="0409001B" w:tentative="1">
+      <w:start w:val="1"/>
+      <w:numFmt w:val="lowerRoman"/>
+      <w:lvlText w:val="%3."/>
+      <w:lvlJc w:val="right"/>
+      <w:pPr>
+        <w:ind w:left="1260" w:hanging="420"/>
+      </w:pPr>
+    </w:lvl>
+    <w:lvl w:ilvl="3" w:tplc="0409000F" w:tentative="1">
+      <w:start w:val="1"/>
+      <w:numFmt w:val="decimal"/>
+      <w:lvlText w:val="%4."/>
+      <w:lvlJc w:val="left"/>
+      <w:pPr>
+        <w:ind w:left="1680" w:hanging="420"/>
+      </w:pPr>
+    </w:lvl>
+    <w:lvl w:ilvl="4" w:tplc="04090019" w:tentative="1">
+      <w:start w:val="1"/>
+      <w:numFmt w:val="lowerLetter"/>
+      <w:lvlText w:val="%5)"/>
+      <w:lvlJc w:val="left"/>
+      <w:pPr>
+        <w:ind w:left="2100" w:hanging="420"/>
+      </w:pPr>
+    </w:lvl>
+    <w:lvl w:ilvl="5" w:tplc="0409001B" w:tentative="1">
+      <w:start w:val="1"/>
+      <w:numFmt w:val="lowerRoman"/>
+      <w:lvlText w:val="%6."/>
+      <w:lvlJc w:val="right"/>
+      <w:pPr>
+        <w:ind w:left="2520" w:hanging="420"/>
+      </w:pPr>
+    </w:lvl>
+    <w:lvl w:ilvl="6" w:tplc="0409000F" w:tentative="1">
+      <w:start w:val="1"/>
+      <w:numFmt w:val="decimal"/>
+      <w:lvlText w:val="%7."/>
+      <w:lvlJc w:val="left"/>
+      <w:pPr>
+        <w:ind w:left="2940" w:hanging="420"/>
+      </w:pPr>
+    </w:lvl>
+    <w:lvl w:ilvl="7" w:tplc="04090019" w:tentative="1">
+      <w:start w:val="1"/>
+      <w:numFmt w:val="lowerLetter"/>
+      <w:lvlText w:val="%8)"/>
+      <w:lvlJc w:val="left"/>
+      <w:pPr>
+        <w:ind w:left="3360" w:hanging="420"/>
+      </w:pPr>
+    </w:lvl>
+    <w:lvl w:ilvl="8" w:tplc="0409001B" w:tentative="1">
+      <w:start w:val="1"/>
+      <w:numFmt w:val="lowerRoman"/>
+      <w:lvlText w:val="%9."/>
+      <w:lvlJc w:val="right"/>
+      <w:pPr>
+        <w:ind w:left="3780" w:hanging="420"/>
+      </w:pPr>
+    </w:lvl>
+  </w:abstractNum>
+  <w:abstractNum w:abstractNumId="7" w15:restartNumberingAfterBreak="0">
+    <w:nsid w:val="75870BA8"/>
+    <w:multiLevelType w:val="hybridMultilevel"/>
+    <w:tmpl w:val="852EAD68"/>
+    <w:lvl w:ilvl="0" w:tplc="4510F264">
+      <w:start w:val="1"/>
+      <w:numFmt w:val="decimal"/>
+      <w:lvlText w:val="（%1）"/>
+      <w:lvlJc w:val="left"/>
+      <w:pPr>
+        <w:ind w:left="1140" w:hanging="720"/>
+      </w:pPr>
+      <w:rPr>
+        <w:rFonts w:hint="default"/>
+      </w:rPr>
+    </w:lvl>
+    <w:lvl w:ilvl="1" w:tplc="04090019" w:tentative="1">
+      <w:start w:val="1"/>
+      <w:numFmt w:val="lowerLetter"/>
+      <w:lvlText w:val="%2)"/>
+      <w:lvlJc w:val="left"/>
+      <w:pPr>
+        <w:ind w:left="1260" w:hanging="420"/>
+      </w:pPr>
+    </w:lvl>
+    <w:lvl w:ilvl="2" w:tplc="0409001B" w:tentative="1">
+      <w:start w:val="1"/>
+      <w:numFmt w:val="lowerRoman"/>
+      <w:lvlText w:val="%3."/>
+      <w:lvlJc w:val="right"/>
+      <w:pPr>
+        <w:ind w:left="1680" w:hanging="420"/>
+      </w:pPr>
+    </w:lvl>
+    <w:lvl w:ilvl="3" w:tplc="0409000F" w:tentative="1">
+      <w:start w:val="1"/>
+      <w:numFmt w:val="decimal"/>
+      <w:lvlText w:val="%4."/>
+      <w:lvlJc w:val="left"/>
+      <w:pPr>
+        <w:ind w:left="2100" w:hanging="420"/>
+      </w:pPr>
+    </w:lvl>
+    <w:lvl w:ilvl="4" w:tplc="04090019" w:tentative="1">
+      <w:start w:val="1"/>
+      <w:numFmt w:val="lowerLetter"/>
+      <w:lvlText w:val="%5)"/>
+      <w:lvlJc w:val="left"/>
+      <w:pPr>
+        <w:ind w:left="2520" w:hanging="420"/>
+      </w:pPr>
+    </w:lvl>
+    <w:lvl w:ilvl="5" w:tplc="0409001B" w:tentative="1">
+      <w:start w:val="1"/>
+      <w:numFmt w:val="lowerRoman"/>
+      <w:lvlText w:val="%6."/>
+      <w:lvlJc w:val="right"/>
+      <w:pPr>
+        <w:ind w:left="2940" w:hanging="420"/>
+      </w:pPr>
+    </w:lvl>
+    <w:lvl w:ilvl="6" w:tplc="0409000F" w:tentative="1">
+      <w:start w:val="1"/>
+      <w:numFmt w:val="decimal"/>
+      <w:lvlText w:val="%7."/>
+      <w:lvlJc w:val="left"/>
+      <w:pPr>
+        <w:ind w:left="3360" w:hanging="420"/>
+      </w:pPr>
+    </w:lvl>
+    <w:lvl w:ilvl="7" w:tplc="04090019" w:tentative="1">
+      <w:start w:val="1"/>
+      <w:numFmt w:val="lowerLetter"/>
+      <w:lvlText w:val="%8)"/>
+      <w:lvlJc w:val="left"/>
+      <w:pPr>
+        <w:ind w:left="3780" w:hanging="420"/>
+      </w:pPr>
+    </w:lvl>
+    <w:lvl w:ilvl="8" w:tplc="0409001B" w:tentative="1">
+      <w:start w:val="1"/>
+      <w:numFmt w:val="lowerRoman"/>
+      <w:lvlText w:val="%9."/>
+      <w:lvlJc w:val="right"/>
+      <w:pPr>
+        <w:ind w:left="4200" w:hanging="420"/>
+      </w:pPr>
+    </w:lvl>
+  </w:abstractNum>
   <w:num w:numId="1">
-    <w:abstractNumId w:val="0"/>
+    <w:abstractNumId w:val="2"/>
   </w:num>
   <w:num w:numId="2">
+    <w:abstractNumId w:val="3"/>
+  </w:num>
+  <w:num w:numId="3">
+    <w:abstractNumId w:val="6"/>
+  </w:num>
+  <w:num w:numId="4">
+    <w:abstractNumId w:val="4"/>
+  </w:num>
+  <w:num w:numId="5">
+    <w:abstractNumId w:val="5"/>
+  </w:num>
+  <w:num w:numId="6">
+    <w:abstractNumId w:val="7"/>
+  </w:num>
+  <w:num w:numId="7">
     <w:abstractNumId w:val="1"/>
+  </w:num>
+  <w:num w:numId="8">
+    <w:abstractNumId w:val="0"/>
   </w:num>
 </w:numbering>
 </file>
@@ -1137,6 +4478,83 @@
       <w:u w:val="single"/>
     </w:rPr>
   </w:style>
+  <w:style w:type="character" w:styleId="a7">
+    <w:name w:val="Placeholder Text"/>
+    <w:basedOn w:val="a0"/>
+    <w:uiPriority w:val="99"/>
+    <w:semiHidden/>
+    <w:rsid w:val="00BC6117"/>
+    <w:rPr>
+      <w:color w:val="808080"/>
+    </w:rPr>
+  </w:style>
+  <w:style w:type="table" w:styleId="a8">
+    <w:name w:val="Table Grid"/>
+    <w:basedOn w:val="a1"/>
+    <w:uiPriority w:val="39"/>
+    <w:rsid w:val="005977A1"/>
+    <w:tblPr>
+      <w:tblBorders>
+        <w:top w:val="single" w:sz="4" w:space="0" w:color="auto"/>
+        <w:left w:val="single" w:sz="4" w:space="0" w:color="auto"/>
+        <w:bottom w:val="single" w:sz="4" w:space="0" w:color="auto"/>
+        <w:right w:val="single" w:sz="4" w:space="0" w:color="auto"/>
+        <w:insideH w:val="single" w:sz="4" w:space="0" w:color="auto"/>
+        <w:insideV w:val="single" w:sz="4" w:space="0" w:color="auto"/>
+      </w:tblBorders>
+    </w:tblPr>
+  </w:style>
+  <w:style w:type="paragraph" w:styleId="HTML">
+    <w:name w:val="HTML Preformatted"/>
+    <w:basedOn w:val="a"/>
+    <w:link w:val="HTML0"/>
+    <w:uiPriority w:val="99"/>
+    <w:semiHidden/>
+    <w:unhideWhenUsed/>
+    <w:rsid w:val="00B3600B"/>
+    <w:pPr>
+      <w:widowControl/>
+      <w:tabs>
+        <w:tab w:val="left" w:pos="916"/>
+        <w:tab w:val="left" w:pos="1832"/>
+        <w:tab w:val="left" w:pos="2748"/>
+        <w:tab w:val="left" w:pos="3664"/>
+        <w:tab w:val="left" w:pos="4580"/>
+        <w:tab w:val="left" w:pos="5496"/>
+        <w:tab w:val="left" w:pos="6412"/>
+        <w:tab w:val="left" w:pos="7328"/>
+        <w:tab w:val="left" w:pos="8244"/>
+        <w:tab w:val="left" w:pos="9160"/>
+        <w:tab w:val="left" w:pos="10076"/>
+        <w:tab w:val="left" w:pos="10992"/>
+        <w:tab w:val="left" w:pos="11908"/>
+        <w:tab w:val="left" w:pos="12824"/>
+        <w:tab w:val="left" w:pos="13740"/>
+        <w:tab w:val="left" w:pos="14656"/>
+      </w:tabs>
+      <w:jc w:val="left"/>
+    </w:pPr>
+    <w:rPr>
+      <w:rFonts w:ascii="宋体" w:eastAsia="宋体" w:hAnsi="宋体" w:cs="宋体"/>
+      <w:kern w:val="0"/>
+      <w:sz w:val="24"/>
+      <w:szCs w:val="24"/>
+    </w:rPr>
+  </w:style>
+  <w:style w:type="character" w:customStyle="1" w:styleId="HTML0">
+    <w:name w:val="HTML 预设格式 字符"/>
+    <w:basedOn w:val="a0"/>
+    <w:link w:val="HTML"/>
+    <w:uiPriority w:val="99"/>
+    <w:semiHidden/>
+    <w:rsid w:val="00B3600B"/>
+    <w:rPr>
+      <w:rFonts w:ascii="宋体" w:eastAsia="宋体" w:hAnsi="宋体" w:cs="宋体"/>
+      <w:kern w:val="0"/>
+      <w:sz w:val="24"/>
+      <w:szCs w:val="24"/>
+    </w:rPr>
+  </w:style>
 </w:styles>
 </file>
 

--- a/Homework2/FrogClassify/doc/青蛙叫声聚类实验报告.docx
+++ b/Homework2/FrogClassify/doc/青蛙叫声聚类实验报告.docx
@@ -101,11 +101,6 @@
       </w:r>
     </w:p>
     <w:p>
-      <w:pPr>
-        <w:rPr>
-          <w:rFonts w:hint="eastAsia"/>
-        </w:rPr>
-      </w:pPr>
       <w:r>
         <w:rPr>
           <w:rFonts w:hint="eastAsia"/>
@@ -443,7 +438,7 @@
     </w:p>
     <w:p>
       <w:pPr>
-        <w:pStyle w:val="2"/>
+        <w:pStyle w:val="3"/>
       </w:pPr>
       <w:r>
         <w:rPr>
@@ -928,9 +923,6 @@
     <w:p>
       <w:pPr>
         <w:ind w:firstLineChars="200" w:firstLine="420"/>
-        <w:rPr>
-          <w:rFonts w:hint="eastAsia"/>
-        </w:rPr>
       </w:pPr>
     </w:p>
     <w:p>
@@ -1015,25 +1007,7 @@
           <w:rPr>
             <w:rFonts w:ascii="Cambria Math" w:hAnsi="Cambria Math"/>
           </w:rPr>
-          <m:t>norm(</m:t>
-        </m:r>
-        <m:r>
-          <w:rPr>
-            <w:rFonts w:ascii="Cambria Math" w:hAnsi="Cambria Math"/>
-          </w:rPr>
-          <m:t>x</m:t>
-        </m:r>
-        <m:r>
-          <w:rPr>
-            <w:rFonts w:ascii="Cambria Math" w:hAnsi="Cambria Math"/>
-          </w:rPr>
-          <m:t>)</m:t>
-        </m:r>
-        <m:r>
-          <w:rPr>
-            <w:rFonts w:ascii="Cambria Math" w:hAnsi="Cambria Math"/>
-          </w:rPr>
-          <m:t>×norm(y)</m:t>
+          <m:t>norm(x)×norm(y)</m:t>
         </m:r>
       </m:oMath>
     </w:p>
@@ -1205,7 +1179,7 @@
     </w:p>
     <w:p>
       <w:pPr>
-        <w:pStyle w:val="2"/>
+        <w:pStyle w:val="3"/>
       </w:pPr>
       <w:r>
         <w:rPr>
@@ -1384,13 +1358,7 @@
         <w:t>算法伪码如下所示：</w:t>
       </w:r>
     </w:p>
-    <w:p>
-      <w:pPr>
-        <w:rPr>
-          <w:rFonts w:hint="eastAsia"/>
-        </w:rPr>
-      </w:pPr>
-    </w:p>
+    <w:p/>
     <w:tbl>
       <w:tblPr>
         <w:tblStyle w:val="a8"/>
@@ -1592,9 +1560,6 @@
           <w:p>
             <w:pPr>
               <w:ind w:firstLine="420"/>
-              <w:rPr>
-                <w:rFonts w:hint="eastAsia"/>
-              </w:rPr>
             </w:pPr>
             <w:r>
               <w:rPr>
@@ -3049,8 +3014,6 @@
         </w:rPr>
         <w:t>在具有噪声的空间数据库中发现任意形状的簇，</w:t>
       </w:r>
-      <w:bookmarkStart w:id="0" w:name="_GoBack"/>
-      <w:bookmarkEnd w:id="0"/>
       <w:r>
         <w:rPr>
           <w:rFonts w:hint="eastAsia"/>
@@ -3165,15 +3128,3783 @@
           <w:numId w:val="8"/>
         </w:numPr>
         <w:ind w:firstLineChars="0"/>
-        <w:rPr>
-          <w:rFonts w:hint="eastAsia"/>
-        </w:rPr>
       </w:pPr>
       <w:r>
         <w:rPr>
           <w:rFonts w:hint="eastAsia"/>
         </w:rPr>
         <w:t>如果仍有核心点，重复以上过程</w:t>
+      </w:r>
+    </w:p>
+    <w:p>
+      <w:pPr>
+        <w:ind w:firstLineChars="200" w:firstLine="420"/>
+      </w:pPr>
+      <w:r>
+        <w:rPr>
+          <w:rFonts w:hint="eastAsia"/>
+        </w:rPr>
+        <w:t>在算法进行过程中，第（2）</w:t>
+      </w:r>
+      <w:r>
+        <w:rPr>
+          <w:rFonts w:hint="eastAsia"/>
+        </w:rPr>
+        <w:t>步为</w:t>
+      </w:r>
+      <w:r>
+        <w:rPr>
+          <w:rFonts w:hint="eastAsia"/>
+        </w:rPr>
+        <w:t>遍历</w:t>
+      </w:r>
+      <w:proofErr w:type="gramStart"/>
+      <w:r>
+        <w:rPr>
+          <w:rFonts w:hint="eastAsia"/>
+        </w:rPr>
+        <w:t>该核心</w:t>
+      </w:r>
+      <w:proofErr w:type="gramEnd"/>
+      <w:r>
+        <w:rPr>
+          <w:rFonts w:hint="eastAsia"/>
+        </w:rPr>
+        <w:t>点邻域内的所有核心点</w:t>
+      </w:r>
+      <w:r>
+        <w:rPr>
+          <w:rFonts w:hint="eastAsia"/>
+        </w:rPr>
+        <w:t>，为了能提高找到邻域内核心点的速度，引入</w:t>
+      </w:r>
+      <w:r>
+        <w:rPr>
+          <w:rFonts w:hint="eastAsia"/>
+          <w:b/>
+        </w:rPr>
+        <w:t>K</w:t>
+      </w:r>
+      <w:r>
+        <w:rPr>
+          <w:b/>
+        </w:rPr>
+        <w:t>D</w:t>
+      </w:r>
+      <w:r>
+        <w:rPr>
+          <w:rFonts w:hint="eastAsia"/>
+          <w:b/>
+        </w:rPr>
+        <w:t>-</w:t>
+      </w:r>
+      <w:r>
+        <w:rPr>
+          <w:b/>
+        </w:rPr>
+        <w:t>T</w:t>
+      </w:r>
+      <w:r>
+        <w:rPr>
+          <w:rFonts w:hint="eastAsia"/>
+          <w:b/>
+        </w:rPr>
+        <w:t>ree</w:t>
+      </w:r>
+      <w:r>
+        <w:rPr>
+          <w:rFonts w:hint="eastAsia"/>
+        </w:rPr>
+        <w:t>数据结构</w:t>
+      </w:r>
+      <w:r>
+        <w:rPr>
+          <w:rFonts w:hint="eastAsia"/>
+        </w:rPr>
+        <w:t>。</w:t>
+      </w:r>
+    </w:p>
+    <w:p>
+      <w:pPr>
+        <w:ind w:firstLineChars="200" w:firstLine="420"/>
+        <w:rPr>
+          <w:rFonts w:hint="eastAsia"/>
+        </w:rPr>
+      </w:pPr>
+      <w:proofErr w:type="spellStart"/>
+      <w:r>
+        <w:t>Kd</w:t>
+      </w:r>
+      <w:proofErr w:type="spellEnd"/>
+      <w:r>
+        <w:t>-Tree，即K-dimensional tree，是一种高维索引树形数据结构，经常使用于在大规模的高维数据空间进行近期</w:t>
+      </w:r>
+      <w:proofErr w:type="gramStart"/>
+      <w:r>
+        <w:t>邻</w:t>
+      </w:r>
+      <w:proofErr w:type="gramEnd"/>
+      <w:r>
+        <w:t>查找(Nearest Neighbor)和近似近期</w:t>
+      </w:r>
+      <w:proofErr w:type="gramStart"/>
+      <w:r>
+        <w:t>邻</w:t>
+      </w:r>
+      <w:proofErr w:type="gramEnd"/>
+      <w:r>
+        <w:t>查找(Approximate Nearest Neighbor)，比如图像检索和识别中的高维图像特征向量的K近邻查找与匹配。</w:t>
+      </w:r>
+    </w:p>
+    <w:p>
+      <w:pPr>
+        <w:pStyle w:val="1"/>
+      </w:pPr>
+      <w:r>
+        <w:rPr>
+          <w:rFonts w:hint="eastAsia"/>
+        </w:rPr>
+        <w:t>三、实验结果</w:t>
+      </w:r>
+    </w:p>
+    <w:p>
+      <w:pPr>
+        <w:pStyle w:val="2"/>
+      </w:pPr>
+      <w:r>
+        <w:rPr>
+          <w:rFonts w:hint="eastAsia"/>
+        </w:rPr>
+        <w:t>1.</w:t>
+      </w:r>
+      <w:r>
+        <w:t xml:space="preserve"> </w:t>
+      </w:r>
+      <w:r>
+        <w:rPr>
+          <w:rFonts w:hint="eastAsia"/>
+        </w:rPr>
+        <w:t>算法1</w:t>
+      </w:r>
+      <w:r>
+        <w:rPr>
+          <w:rFonts w:hint="eastAsia"/>
+        </w:rPr>
+        <w:t>参数对结果的影响</w:t>
+      </w:r>
+    </w:p>
+    <w:p>
+      <w:pPr>
+        <w:pStyle w:val="3"/>
+      </w:pPr>
+      <w:r>
+        <w:rPr>
+          <w:rFonts w:hint="eastAsia"/>
+        </w:rPr>
+        <w:t>1.</w:t>
+      </w:r>
+      <w:r>
+        <w:t xml:space="preserve">1 </w:t>
+      </w:r>
+      <w:r>
+        <w:rPr>
+          <w:rFonts w:hint="eastAsia"/>
+        </w:rPr>
+        <w:t>k值对实验结果的影响</w:t>
+      </w:r>
+    </w:p>
+    <w:p>
+      <w:pPr>
+        <w:ind w:firstLineChars="200" w:firstLine="420"/>
+      </w:pPr>
+      <w:r>
+        <w:rPr>
+          <w:rFonts w:hint="eastAsia"/>
+        </w:rPr>
+        <w:t>在算法</w:t>
+      </w:r>
+      <w:r>
+        <w:t>1</w:t>
+      </w:r>
+      <w:r>
+        <w:rPr>
+          <w:rFonts w:hint="eastAsia"/>
+        </w:rPr>
+        <w:t>中，第一步是使用k-means划分为多个簇，第2步是对划分的</w:t>
+      </w:r>
+      <w:proofErr w:type="gramStart"/>
+      <w:r>
+        <w:rPr>
+          <w:rFonts w:hint="eastAsia"/>
+        </w:rPr>
+        <w:t>簇进行</w:t>
+      </w:r>
+      <w:proofErr w:type="gramEnd"/>
+      <w:r>
+        <w:rPr>
+          <w:rFonts w:hint="eastAsia"/>
+        </w:rPr>
+        <w:t>层次聚类</w:t>
+      </w:r>
+      <w:r>
+        <w:rPr>
+          <w:rFonts w:hint="eastAsia"/>
+        </w:rPr>
+        <w:t>，第一步中k值对最后总结果的影响如下</w:t>
+      </w:r>
+      <w:r>
+        <w:rPr>
+          <w:rFonts w:hint="eastAsia"/>
+        </w:rPr>
+        <w:t>（每组取5次实验最高值）</w:t>
+      </w:r>
+      <w:r>
+        <w:rPr>
+          <w:rFonts w:hint="eastAsia"/>
+        </w:rPr>
+        <w:t>：</w:t>
+      </w:r>
+    </w:p>
+    <w:p>
+      <w:pPr>
+        <w:rPr>
+          <w:rFonts w:hint="eastAsia"/>
+        </w:rPr>
+      </w:pPr>
+    </w:p>
+    <w:tbl>
+      <w:tblPr>
+        <w:tblStyle w:val="4-1"/>
+        <w:tblW w:w="0" w:type="auto"/>
+        <w:tblLook w:val="04A0" w:firstRow="1" w:lastRow="0" w:firstColumn="1" w:lastColumn="0" w:noHBand="0" w:noVBand="1"/>
+      </w:tblPr>
+      <w:tblGrid>
+        <w:gridCol w:w="2765"/>
+        <w:gridCol w:w="2765"/>
+        <w:gridCol w:w="2766"/>
+      </w:tblGrid>
+      <w:tr>
+        <w:trPr>
+          <w:cnfStyle w:val="100000000000" w:firstRow="1" w:lastRow="0" w:firstColumn="0" w:lastColumn="0" w:oddVBand="0" w:evenVBand="0" w:oddHBand="0" w:evenHBand="0" w:firstRowFirstColumn="0" w:firstRowLastColumn="0" w:lastRowFirstColumn="0" w:lastRowLastColumn="0"/>
+        </w:trPr>
+        <w:tc>
+          <w:tcPr>
+            <w:cnfStyle w:val="001000000000" w:firstRow="0" w:lastRow="0" w:firstColumn="1" w:lastColumn="0" w:oddVBand="0" w:evenVBand="0" w:oddHBand="0" w:evenHBand="0" w:firstRowFirstColumn="0" w:firstRowLastColumn="0" w:lastRowFirstColumn="0" w:lastRowLastColumn="0"/>
+            <w:tcW w:w="2765" w:type="dxa"/>
+          </w:tcPr>
+          <w:p>
+            <w:pPr>
+              <w:jc w:val="center"/>
+              <w:rPr>
+                <w:rFonts w:hint="eastAsia"/>
+              </w:rPr>
+            </w:pPr>
+            <w:r>
+              <w:rPr>
+                <w:rFonts w:hint="eastAsia"/>
+              </w:rPr>
+              <w:t>k</w:t>
+            </w:r>
+          </w:p>
+        </w:tc>
+        <w:tc>
+          <w:tcPr>
+            <w:tcW w:w="2765" w:type="dxa"/>
+          </w:tcPr>
+          <w:p>
+            <w:pPr>
+              <w:jc w:val="center"/>
+              <w:cnfStyle w:val="100000000000" w:firstRow="1" w:lastRow="0" w:firstColumn="0" w:lastColumn="0" w:oddVBand="0" w:evenVBand="0" w:oddHBand="0" w:evenHBand="0" w:firstRowFirstColumn="0" w:firstRowLastColumn="0" w:lastRowFirstColumn="0" w:lastRowLastColumn="0"/>
+              <w:rPr>
+                <w:rFonts w:hint="eastAsia"/>
+              </w:rPr>
+            </w:pPr>
+            <w:r>
+              <w:rPr>
+                <w:rFonts w:hint="eastAsia"/>
+              </w:rPr>
+              <w:t>F-value</w:t>
+            </w:r>
+          </w:p>
+        </w:tc>
+        <w:tc>
+          <w:tcPr>
+            <w:tcW w:w="2766" w:type="dxa"/>
+          </w:tcPr>
+          <w:p>
+            <w:pPr>
+              <w:jc w:val="center"/>
+              <w:cnfStyle w:val="100000000000" w:firstRow="1" w:lastRow="0" w:firstColumn="0" w:lastColumn="0" w:oddVBand="0" w:evenVBand="0" w:oddHBand="0" w:evenHBand="0" w:firstRowFirstColumn="0" w:firstRowLastColumn="0" w:lastRowFirstColumn="0" w:lastRowLastColumn="0"/>
+              <w:rPr>
+                <w:rFonts w:hint="eastAsia"/>
+              </w:rPr>
+            </w:pPr>
+            <w:r>
+              <w:t>P</w:t>
+            </w:r>
+            <w:r>
+              <w:rPr>
+                <w:rFonts w:hint="eastAsia"/>
+              </w:rPr>
+              <w:t>urity</w:t>
+            </w:r>
+          </w:p>
+        </w:tc>
+      </w:tr>
+      <w:tr>
+        <w:trPr>
+          <w:cnfStyle w:val="000000100000" w:firstRow="0" w:lastRow="0" w:firstColumn="0" w:lastColumn="0" w:oddVBand="0" w:evenVBand="0" w:oddHBand="1" w:evenHBand="0" w:firstRowFirstColumn="0" w:firstRowLastColumn="0" w:lastRowFirstColumn="0" w:lastRowLastColumn="0"/>
+        </w:trPr>
+        <w:tc>
+          <w:tcPr>
+            <w:cnfStyle w:val="001000000000" w:firstRow="0" w:lastRow="0" w:firstColumn="1" w:lastColumn="0" w:oddVBand="0" w:evenVBand="0" w:oddHBand="0" w:evenHBand="0" w:firstRowFirstColumn="0" w:firstRowLastColumn="0" w:lastRowFirstColumn="0" w:lastRowLastColumn="0"/>
+            <w:tcW w:w="2765" w:type="dxa"/>
+          </w:tcPr>
+          <w:p>
+            <w:pPr>
+              <w:jc w:val="center"/>
+              <w:rPr>
+                <w:rFonts w:hint="eastAsia"/>
+              </w:rPr>
+            </w:pPr>
+            <w:r>
+              <w:rPr>
+                <w:rFonts w:hint="eastAsia"/>
+              </w:rPr>
+              <w:t>4</w:t>
+            </w:r>
+          </w:p>
+        </w:tc>
+        <w:tc>
+          <w:tcPr>
+            <w:tcW w:w="2765" w:type="dxa"/>
+          </w:tcPr>
+          <w:p>
+            <w:pPr>
+              <w:jc w:val="center"/>
+              <w:cnfStyle w:val="000000100000" w:firstRow="0" w:lastRow="0" w:firstColumn="0" w:lastColumn="0" w:oddVBand="0" w:evenVBand="0" w:oddHBand="1" w:evenHBand="0" w:firstRowFirstColumn="0" w:firstRowLastColumn="0" w:lastRowFirstColumn="0" w:lastRowLastColumn="0"/>
+              <w:rPr>
+                <w:rFonts w:hint="eastAsia"/>
+              </w:rPr>
+            </w:pPr>
+            <w:r>
+              <w:rPr>
+                <w:rFonts w:hint="eastAsia"/>
+              </w:rPr>
+              <w:t>5</w:t>
+            </w:r>
+            <w:r>
+              <w:t>7</w:t>
+            </w:r>
+            <w:r>
+              <w:t>.392</w:t>
+            </w:r>
+            <w:r>
+              <w:rPr>
+                <w:rFonts w:hint="eastAsia"/>
+              </w:rPr>
+              <w:t>%</w:t>
+            </w:r>
+          </w:p>
+        </w:tc>
+        <w:tc>
+          <w:tcPr>
+            <w:tcW w:w="2766" w:type="dxa"/>
+          </w:tcPr>
+          <w:p>
+            <w:pPr>
+              <w:jc w:val="center"/>
+              <w:cnfStyle w:val="000000100000" w:firstRow="0" w:lastRow="0" w:firstColumn="0" w:lastColumn="0" w:oddVBand="0" w:evenVBand="0" w:oddHBand="1" w:evenHBand="0" w:firstRowFirstColumn="0" w:firstRowLastColumn="0" w:lastRowFirstColumn="0" w:lastRowLastColumn="0"/>
+              <w:rPr>
+                <w:rFonts w:hint="eastAsia"/>
+              </w:rPr>
+            </w:pPr>
+            <w:r>
+              <w:rPr>
+                <w:rFonts w:hint="eastAsia"/>
+              </w:rPr>
+              <w:t>7</w:t>
+            </w:r>
+            <w:r>
+              <w:t>6.9</w:t>
+            </w:r>
+            <w:r>
+              <w:t>12</w:t>
+            </w:r>
+            <w:r>
+              <w:rPr>
+                <w:rFonts w:hint="eastAsia"/>
+              </w:rPr>
+              <w:t>%</w:t>
+            </w:r>
+          </w:p>
+        </w:tc>
+      </w:tr>
+      <w:tr>
+        <w:tc>
+          <w:tcPr>
+            <w:cnfStyle w:val="001000000000" w:firstRow="0" w:lastRow="0" w:firstColumn="1" w:lastColumn="0" w:oddVBand="0" w:evenVBand="0" w:oddHBand="0" w:evenHBand="0" w:firstRowFirstColumn="0" w:firstRowLastColumn="0" w:lastRowFirstColumn="0" w:lastRowLastColumn="0"/>
+            <w:tcW w:w="2765" w:type="dxa"/>
+          </w:tcPr>
+          <w:p>
+            <w:pPr>
+              <w:jc w:val="center"/>
+              <w:rPr>
+                <w:rFonts w:hint="eastAsia"/>
+              </w:rPr>
+            </w:pPr>
+            <w:r>
+              <w:rPr>
+                <w:rFonts w:hint="eastAsia"/>
+              </w:rPr>
+              <w:t>5</w:t>
+            </w:r>
+          </w:p>
+        </w:tc>
+        <w:tc>
+          <w:tcPr>
+            <w:tcW w:w="2765" w:type="dxa"/>
+          </w:tcPr>
+          <w:p>
+            <w:pPr>
+              <w:jc w:val="center"/>
+              <w:cnfStyle w:val="000000000000" w:firstRow="0" w:lastRow="0" w:firstColumn="0" w:lastColumn="0" w:oddVBand="0" w:evenVBand="0" w:oddHBand="0" w:evenHBand="0" w:firstRowFirstColumn="0" w:firstRowLastColumn="0" w:lastRowFirstColumn="0" w:lastRowLastColumn="0"/>
+              <w:rPr>
+                <w:rFonts w:hint="eastAsia"/>
+              </w:rPr>
+            </w:pPr>
+            <w:bookmarkStart w:id="0" w:name="OLE_LINK1"/>
+            <w:bookmarkStart w:id="1" w:name="OLE_LINK2"/>
+            <w:r>
+              <w:rPr>
+                <w:rFonts w:hint="eastAsia"/>
+              </w:rPr>
+              <w:t>6</w:t>
+            </w:r>
+            <w:r>
+              <w:t>1.491</w:t>
+            </w:r>
+            <w:r>
+              <w:rPr>
+                <w:rFonts w:hint="eastAsia"/>
+              </w:rPr>
+              <w:t>%</w:t>
+            </w:r>
+            <w:bookmarkEnd w:id="0"/>
+            <w:bookmarkEnd w:id="1"/>
+          </w:p>
+        </w:tc>
+        <w:tc>
+          <w:tcPr>
+            <w:tcW w:w="2766" w:type="dxa"/>
+          </w:tcPr>
+          <w:p>
+            <w:pPr>
+              <w:jc w:val="center"/>
+              <w:cnfStyle w:val="000000000000" w:firstRow="0" w:lastRow="0" w:firstColumn="0" w:lastColumn="0" w:oddVBand="0" w:evenVBand="0" w:oddHBand="0" w:evenHBand="0" w:firstRowFirstColumn="0" w:firstRowLastColumn="0" w:lastRowFirstColumn="0" w:lastRowLastColumn="0"/>
+              <w:rPr>
+                <w:rFonts w:hint="eastAsia"/>
+              </w:rPr>
+            </w:pPr>
+            <w:r>
+              <w:rPr>
+                <w:rFonts w:hint="eastAsia"/>
+              </w:rPr>
+              <w:t>7</w:t>
+            </w:r>
+            <w:r>
+              <w:t>6.552</w:t>
+            </w:r>
+            <w:r>
+              <w:rPr>
+                <w:rFonts w:hint="eastAsia"/>
+              </w:rPr>
+              <w:t>%</w:t>
+            </w:r>
+          </w:p>
+        </w:tc>
+      </w:tr>
+      <w:tr>
+        <w:trPr>
+          <w:cnfStyle w:val="000000100000" w:firstRow="0" w:lastRow="0" w:firstColumn="0" w:lastColumn="0" w:oddVBand="0" w:evenVBand="0" w:oddHBand="1" w:evenHBand="0" w:firstRowFirstColumn="0" w:firstRowLastColumn="0" w:lastRowFirstColumn="0" w:lastRowLastColumn="0"/>
+        </w:trPr>
+        <w:tc>
+          <w:tcPr>
+            <w:cnfStyle w:val="001000000000" w:firstRow="0" w:lastRow="0" w:firstColumn="1" w:lastColumn="0" w:oddVBand="0" w:evenVBand="0" w:oddHBand="0" w:evenHBand="0" w:firstRowFirstColumn="0" w:firstRowLastColumn="0" w:lastRowFirstColumn="0" w:lastRowLastColumn="0"/>
+            <w:tcW w:w="2765" w:type="dxa"/>
+          </w:tcPr>
+          <w:p>
+            <w:pPr>
+              <w:jc w:val="center"/>
+              <w:rPr>
+                <w:rFonts w:hint="eastAsia"/>
+              </w:rPr>
+            </w:pPr>
+            <w:r>
+              <w:rPr>
+                <w:rFonts w:hint="eastAsia"/>
+              </w:rPr>
+              <w:t>6</w:t>
+            </w:r>
+          </w:p>
+        </w:tc>
+        <w:tc>
+          <w:tcPr>
+            <w:tcW w:w="2765" w:type="dxa"/>
+          </w:tcPr>
+          <w:p>
+            <w:pPr>
+              <w:jc w:val="center"/>
+              <w:cnfStyle w:val="000000100000" w:firstRow="0" w:lastRow="0" w:firstColumn="0" w:lastColumn="0" w:oddVBand="0" w:evenVBand="0" w:oddHBand="1" w:evenHBand="0" w:firstRowFirstColumn="0" w:firstRowLastColumn="0" w:lastRowFirstColumn="0" w:lastRowLastColumn="0"/>
+              <w:rPr>
+                <w:rFonts w:hint="eastAsia"/>
+              </w:rPr>
+            </w:pPr>
+            <w:r>
+              <w:rPr>
+                <w:rFonts w:hint="eastAsia"/>
+              </w:rPr>
+              <w:t>6</w:t>
+            </w:r>
+            <w:r>
+              <w:t>3</w:t>
+            </w:r>
+            <w:r>
+              <w:t>.489</w:t>
+            </w:r>
+            <w:r>
+              <w:rPr>
+                <w:rFonts w:hint="eastAsia"/>
+              </w:rPr>
+              <w:t>%</w:t>
+            </w:r>
+          </w:p>
+        </w:tc>
+        <w:tc>
+          <w:tcPr>
+            <w:tcW w:w="2766" w:type="dxa"/>
+          </w:tcPr>
+          <w:p>
+            <w:pPr>
+              <w:jc w:val="center"/>
+              <w:cnfStyle w:val="000000100000" w:firstRow="0" w:lastRow="0" w:firstColumn="0" w:lastColumn="0" w:oddVBand="0" w:evenVBand="0" w:oddHBand="1" w:evenHBand="0" w:firstRowFirstColumn="0" w:firstRowLastColumn="0" w:lastRowFirstColumn="0" w:lastRowLastColumn="0"/>
+              <w:rPr>
+                <w:rFonts w:hint="eastAsia"/>
+              </w:rPr>
+            </w:pPr>
+            <w:r>
+              <w:rPr>
+                <w:rFonts w:hint="eastAsia"/>
+              </w:rPr>
+              <w:t>7</w:t>
+            </w:r>
+            <w:r>
+              <w:t>9</w:t>
+            </w:r>
+            <w:r>
+              <w:t>.566</w:t>
+            </w:r>
+            <w:r>
+              <w:rPr>
+                <w:rFonts w:hint="eastAsia"/>
+              </w:rPr>
+              <w:t>%</w:t>
+            </w:r>
+          </w:p>
+        </w:tc>
+      </w:tr>
+      <w:tr>
+        <w:tc>
+          <w:tcPr>
+            <w:cnfStyle w:val="001000000000" w:firstRow="0" w:lastRow="0" w:firstColumn="1" w:lastColumn="0" w:oddVBand="0" w:evenVBand="0" w:oddHBand="0" w:evenHBand="0" w:firstRowFirstColumn="0" w:firstRowLastColumn="0" w:lastRowFirstColumn="0" w:lastRowLastColumn="0"/>
+            <w:tcW w:w="2765" w:type="dxa"/>
+          </w:tcPr>
+          <w:p>
+            <w:pPr>
+              <w:jc w:val="center"/>
+              <w:rPr>
+                <w:rFonts w:hint="eastAsia"/>
+              </w:rPr>
+            </w:pPr>
+            <w:r>
+              <w:rPr>
+                <w:rFonts w:hint="eastAsia"/>
+              </w:rPr>
+              <w:t>7</w:t>
+            </w:r>
+          </w:p>
+        </w:tc>
+        <w:tc>
+          <w:tcPr>
+            <w:tcW w:w="2765" w:type="dxa"/>
+          </w:tcPr>
+          <w:p>
+            <w:pPr>
+              <w:jc w:val="center"/>
+              <w:cnfStyle w:val="000000000000" w:firstRow="0" w:lastRow="0" w:firstColumn="0" w:lastColumn="0" w:oddVBand="0" w:evenVBand="0" w:oddHBand="0" w:evenHBand="0" w:firstRowFirstColumn="0" w:firstRowLastColumn="0" w:lastRowFirstColumn="0" w:lastRowLastColumn="0"/>
+              <w:rPr>
+                <w:rFonts w:hint="eastAsia"/>
+              </w:rPr>
+            </w:pPr>
+            <w:r>
+              <w:rPr>
+                <w:rFonts w:hint="eastAsia"/>
+              </w:rPr>
+              <w:t>6</w:t>
+            </w:r>
+            <w:r>
+              <w:t>2</w:t>
+            </w:r>
+            <w:r>
+              <w:t>.337</w:t>
+            </w:r>
+            <w:r>
+              <w:rPr>
+                <w:rFonts w:hint="eastAsia"/>
+              </w:rPr>
+              <w:t>%</w:t>
+            </w:r>
+          </w:p>
+        </w:tc>
+        <w:tc>
+          <w:tcPr>
+            <w:tcW w:w="2766" w:type="dxa"/>
+          </w:tcPr>
+          <w:p>
+            <w:pPr>
+              <w:jc w:val="center"/>
+              <w:cnfStyle w:val="000000000000" w:firstRow="0" w:lastRow="0" w:firstColumn="0" w:lastColumn="0" w:oddVBand="0" w:evenVBand="0" w:oddHBand="0" w:evenHBand="0" w:firstRowFirstColumn="0" w:firstRowLastColumn="0" w:lastRowFirstColumn="0" w:lastRowLastColumn="0"/>
+              <w:rPr>
+                <w:rFonts w:hint="eastAsia"/>
+              </w:rPr>
+            </w:pPr>
+            <w:r>
+              <w:rPr>
+                <w:rFonts w:hint="eastAsia"/>
+              </w:rPr>
+              <w:t>7</w:t>
+            </w:r>
+            <w:r>
+              <w:t>7</w:t>
+            </w:r>
+            <w:r>
+              <w:t>.957</w:t>
+            </w:r>
+            <w:r>
+              <w:rPr>
+                <w:rFonts w:hint="eastAsia"/>
+              </w:rPr>
+              <w:t>%</w:t>
+            </w:r>
+          </w:p>
+        </w:tc>
+      </w:tr>
+      <w:tr>
+        <w:trPr>
+          <w:cnfStyle w:val="000000100000" w:firstRow="0" w:lastRow="0" w:firstColumn="0" w:lastColumn="0" w:oddVBand="0" w:evenVBand="0" w:oddHBand="1" w:evenHBand="0" w:firstRowFirstColumn="0" w:firstRowLastColumn="0" w:lastRowFirstColumn="0" w:lastRowLastColumn="0"/>
+        </w:trPr>
+        <w:tc>
+          <w:tcPr>
+            <w:cnfStyle w:val="001000000000" w:firstRow="0" w:lastRow="0" w:firstColumn="1" w:lastColumn="0" w:oddVBand="0" w:evenVBand="0" w:oddHBand="0" w:evenHBand="0" w:firstRowFirstColumn="0" w:firstRowLastColumn="0" w:lastRowFirstColumn="0" w:lastRowLastColumn="0"/>
+            <w:tcW w:w="2765" w:type="dxa"/>
+          </w:tcPr>
+          <w:p>
+            <w:pPr>
+              <w:jc w:val="center"/>
+              <w:rPr>
+                <w:rFonts w:hint="eastAsia"/>
+              </w:rPr>
+            </w:pPr>
+            <w:r>
+              <w:rPr>
+                <w:rFonts w:hint="eastAsia"/>
+              </w:rPr>
+              <w:t>8</w:t>
+            </w:r>
+          </w:p>
+        </w:tc>
+        <w:tc>
+          <w:tcPr>
+            <w:tcW w:w="2765" w:type="dxa"/>
+          </w:tcPr>
+          <w:p>
+            <w:pPr>
+              <w:jc w:val="center"/>
+              <w:cnfStyle w:val="000000100000" w:firstRow="0" w:lastRow="0" w:firstColumn="0" w:lastColumn="0" w:oddVBand="0" w:evenVBand="0" w:oddHBand="1" w:evenHBand="0" w:firstRowFirstColumn="0" w:firstRowLastColumn="0" w:lastRowFirstColumn="0" w:lastRowLastColumn="0"/>
+              <w:rPr>
+                <w:rFonts w:hint="eastAsia"/>
+              </w:rPr>
+            </w:pPr>
+            <w:r>
+              <w:rPr>
+                <w:rFonts w:hint="eastAsia"/>
+              </w:rPr>
+              <w:t>6</w:t>
+            </w:r>
+            <w:r>
+              <w:t>4</w:t>
+            </w:r>
+            <w:r>
+              <w:rPr>
+                <w:rFonts w:hint="eastAsia"/>
+              </w:rPr>
+              <w:t>.</w:t>
+            </w:r>
+            <w:r>
+              <w:t>931</w:t>
+            </w:r>
+            <w:r>
+              <w:rPr>
+                <w:rFonts w:hint="eastAsia"/>
+              </w:rPr>
+              <w:t>%</w:t>
+            </w:r>
+          </w:p>
+        </w:tc>
+        <w:tc>
+          <w:tcPr>
+            <w:tcW w:w="2766" w:type="dxa"/>
+          </w:tcPr>
+          <w:p>
+            <w:pPr>
+              <w:jc w:val="center"/>
+              <w:cnfStyle w:val="000000100000" w:firstRow="0" w:lastRow="0" w:firstColumn="0" w:lastColumn="0" w:oddVBand="0" w:evenVBand="0" w:oddHBand="1" w:evenHBand="0" w:firstRowFirstColumn="0" w:firstRowLastColumn="0" w:lastRowFirstColumn="0" w:lastRowLastColumn="0"/>
+              <w:rPr>
+                <w:rFonts w:hint="eastAsia"/>
+              </w:rPr>
+            </w:pPr>
+            <w:r>
+              <w:rPr>
+                <w:rFonts w:hint="eastAsia"/>
+              </w:rPr>
+              <w:t>8</w:t>
+            </w:r>
+            <w:r>
+              <w:t>0</w:t>
+            </w:r>
+            <w:r>
+              <w:rPr>
+                <w:rFonts w:hint="eastAsia"/>
+              </w:rPr>
+              <w:t>.</w:t>
+            </w:r>
+            <w:r>
+              <w:t>193</w:t>
+            </w:r>
+            <w:r>
+              <w:rPr>
+                <w:rFonts w:hint="eastAsia"/>
+              </w:rPr>
+              <w:t>%</w:t>
+            </w:r>
+          </w:p>
+        </w:tc>
+      </w:tr>
+      <w:tr>
+        <w:tc>
+          <w:tcPr>
+            <w:cnfStyle w:val="001000000000" w:firstRow="0" w:lastRow="0" w:firstColumn="1" w:lastColumn="0" w:oddVBand="0" w:evenVBand="0" w:oddHBand="0" w:evenHBand="0" w:firstRowFirstColumn="0" w:firstRowLastColumn="0" w:lastRowFirstColumn="0" w:lastRowLastColumn="0"/>
+            <w:tcW w:w="2765" w:type="dxa"/>
+          </w:tcPr>
+          <w:p>
+            <w:pPr>
+              <w:jc w:val="center"/>
+              <w:rPr>
+                <w:rFonts w:hint="eastAsia"/>
+              </w:rPr>
+            </w:pPr>
+            <w:r>
+              <w:rPr>
+                <w:rFonts w:hint="eastAsia"/>
+              </w:rPr>
+              <w:t>9</w:t>
+            </w:r>
+          </w:p>
+        </w:tc>
+        <w:tc>
+          <w:tcPr>
+            <w:tcW w:w="2765" w:type="dxa"/>
+          </w:tcPr>
+          <w:p>
+            <w:pPr>
+              <w:jc w:val="center"/>
+              <w:cnfStyle w:val="000000000000" w:firstRow="0" w:lastRow="0" w:firstColumn="0" w:lastColumn="0" w:oddVBand="0" w:evenVBand="0" w:oddHBand="0" w:evenHBand="0" w:firstRowFirstColumn="0" w:firstRowLastColumn="0" w:lastRowFirstColumn="0" w:lastRowLastColumn="0"/>
+              <w:rPr>
+                <w:rFonts w:hint="eastAsia"/>
+              </w:rPr>
+            </w:pPr>
+            <w:r>
+              <w:rPr>
+                <w:rFonts w:hint="eastAsia"/>
+              </w:rPr>
+              <w:t>7</w:t>
+            </w:r>
+            <w:r>
+              <w:t>7</w:t>
+            </w:r>
+            <w:r>
+              <w:rPr>
+                <w:rFonts w:hint="eastAsia"/>
+              </w:rPr>
+              <w:t>.</w:t>
+            </w:r>
+            <w:r>
+              <w:t>37</w:t>
+            </w:r>
+            <w:r>
+              <w:t>2</w:t>
+            </w:r>
+            <w:r>
+              <w:rPr>
+                <w:rFonts w:hint="eastAsia"/>
+              </w:rPr>
+              <w:t>%</w:t>
+            </w:r>
+          </w:p>
+        </w:tc>
+        <w:tc>
+          <w:tcPr>
+            <w:tcW w:w="2766" w:type="dxa"/>
+          </w:tcPr>
+          <w:p>
+            <w:pPr>
+              <w:jc w:val="center"/>
+              <w:cnfStyle w:val="000000000000" w:firstRow="0" w:lastRow="0" w:firstColumn="0" w:lastColumn="0" w:oddVBand="0" w:evenVBand="0" w:oddHBand="0" w:evenHBand="0" w:firstRowFirstColumn="0" w:firstRowLastColumn="0" w:lastRowFirstColumn="0" w:lastRowLastColumn="0"/>
+              <w:rPr>
+                <w:rFonts w:hint="eastAsia"/>
+              </w:rPr>
+            </w:pPr>
+            <w:r>
+              <w:t>81</w:t>
+            </w:r>
+            <w:r>
+              <w:rPr>
+                <w:rFonts w:hint="eastAsia"/>
+              </w:rPr>
+              <w:t>.</w:t>
+            </w:r>
+            <w:r>
+              <w:t>444</w:t>
+            </w:r>
+            <w:r>
+              <w:rPr>
+                <w:rFonts w:hint="eastAsia"/>
+              </w:rPr>
+              <w:t>%</w:t>
+            </w:r>
+          </w:p>
+        </w:tc>
+      </w:tr>
+      <w:tr>
+        <w:trPr>
+          <w:cnfStyle w:val="000000100000" w:firstRow="0" w:lastRow="0" w:firstColumn="0" w:lastColumn="0" w:oddVBand="0" w:evenVBand="0" w:oddHBand="1" w:evenHBand="0" w:firstRowFirstColumn="0" w:firstRowLastColumn="0" w:lastRowFirstColumn="0" w:lastRowLastColumn="0"/>
+        </w:trPr>
+        <w:tc>
+          <w:tcPr>
+            <w:cnfStyle w:val="001000000000" w:firstRow="0" w:lastRow="0" w:firstColumn="1" w:lastColumn="0" w:oddVBand="0" w:evenVBand="0" w:oddHBand="0" w:evenHBand="0" w:firstRowFirstColumn="0" w:firstRowLastColumn="0" w:lastRowFirstColumn="0" w:lastRowLastColumn="0"/>
+            <w:tcW w:w="2765" w:type="dxa"/>
+          </w:tcPr>
+          <w:p>
+            <w:pPr>
+              <w:jc w:val="center"/>
+              <w:rPr>
+                <w:rFonts w:hint="eastAsia"/>
+              </w:rPr>
+            </w:pPr>
+            <w:r>
+              <w:rPr>
+                <w:rFonts w:hint="eastAsia"/>
+              </w:rPr>
+              <w:t>1</w:t>
+            </w:r>
+            <w:r>
+              <w:t>0</w:t>
+            </w:r>
+          </w:p>
+        </w:tc>
+        <w:tc>
+          <w:tcPr>
+            <w:tcW w:w="2765" w:type="dxa"/>
+          </w:tcPr>
+          <w:p>
+            <w:pPr>
+              <w:jc w:val="center"/>
+              <w:cnfStyle w:val="000000100000" w:firstRow="0" w:lastRow="0" w:firstColumn="0" w:lastColumn="0" w:oddVBand="0" w:evenVBand="0" w:oddHBand="1" w:evenHBand="0" w:firstRowFirstColumn="0" w:firstRowLastColumn="0" w:lastRowFirstColumn="0" w:lastRowLastColumn="0"/>
+              <w:rPr>
+                <w:rFonts w:hint="eastAsia"/>
+              </w:rPr>
+            </w:pPr>
+            <w:r>
+              <w:rPr>
+                <w:rFonts w:hint="eastAsia"/>
+              </w:rPr>
+              <w:t>6</w:t>
+            </w:r>
+            <w:r>
+              <w:t>6</w:t>
+            </w:r>
+            <w:r>
+              <w:rPr>
+                <w:rFonts w:hint="eastAsia"/>
+              </w:rPr>
+              <w:t>.</w:t>
+            </w:r>
+            <w:r>
+              <w:t>278</w:t>
+            </w:r>
+            <w:r>
+              <w:rPr>
+                <w:rFonts w:hint="eastAsia"/>
+              </w:rPr>
+              <w:t>%</w:t>
+            </w:r>
+          </w:p>
+        </w:tc>
+        <w:tc>
+          <w:tcPr>
+            <w:tcW w:w="2766" w:type="dxa"/>
+          </w:tcPr>
+          <w:p>
+            <w:pPr>
+              <w:jc w:val="center"/>
+              <w:cnfStyle w:val="000000100000" w:firstRow="0" w:lastRow="0" w:firstColumn="0" w:lastColumn="0" w:oddVBand="0" w:evenVBand="0" w:oddHBand="1" w:evenHBand="0" w:firstRowFirstColumn="0" w:firstRowLastColumn="0" w:lastRowFirstColumn="0" w:lastRowLastColumn="0"/>
+              <w:rPr>
+                <w:rFonts w:hint="eastAsia"/>
+              </w:rPr>
+            </w:pPr>
+            <w:r>
+              <w:rPr>
+                <w:rFonts w:hint="eastAsia"/>
+              </w:rPr>
+              <w:t>7</w:t>
+            </w:r>
+            <w:r>
+              <w:t>6.955</w:t>
+            </w:r>
+            <w:r>
+              <w:rPr>
+                <w:rFonts w:hint="eastAsia"/>
+              </w:rPr>
+              <w:t>%</w:t>
+            </w:r>
+          </w:p>
+        </w:tc>
+      </w:tr>
+    </w:tbl>
+    <w:p/>
+    <w:p>
+      <w:pPr>
+        <w:ind w:firstLineChars="200" w:firstLine="420"/>
+        <w:rPr>
+          <w:rFonts w:hint="eastAsia"/>
+        </w:rPr>
+      </w:pPr>
+      <w:r>
+        <w:rPr>
+          <w:rFonts w:hint="eastAsia"/>
+        </w:rPr>
+        <w:t>尽管k-means结果对随机生成的中心点较为敏感，但多次试验后仍然可以看出趋势，那就是随着k值的上升，最终结果越来越准确</w:t>
+      </w:r>
+      <w:r>
+        <w:rPr>
+          <w:rFonts w:hint="eastAsia"/>
+        </w:rPr>
+        <w:t>，这是因为前期划分较为精细，便于后期层次聚类时再次进行聚类</w:t>
+      </w:r>
+      <w:r>
+        <w:rPr>
+          <w:rFonts w:hint="eastAsia"/>
+        </w:rPr>
+        <w:t>。但是k值达到1</w:t>
+      </w:r>
+      <w:r>
+        <w:t>0</w:t>
+      </w:r>
+      <w:r>
+        <w:rPr>
+          <w:rFonts w:hint="eastAsia"/>
+        </w:rPr>
+        <w:t>后效果却出现了下滑，多次实验仍然保持这一趋势，</w:t>
+      </w:r>
+      <w:r>
+        <w:rPr>
+          <w:rFonts w:hint="eastAsia"/>
+        </w:rPr>
+        <w:t>这是因为k-means</w:t>
+      </w:r>
+      <w:r>
+        <w:rPr>
+          <w:rFonts w:hint="eastAsia"/>
+          <w:b/>
+        </w:rPr>
+        <w:t>循环次数设置为1</w:t>
+      </w:r>
+      <w:r>
+        <w:rPr>
+          <w:b/>
+        </w:rPr>
+        <w:t>0</w:t>
+      </w:r>
+      <w:r>
+        <w:rPr>
+          <w:rFonts w:hint="eastAsia"/>
+          <w:b/>
+        </w:rPr>
+        <w:t>次</w:t>
+      </w:r>
+      <w:r>
+        <w:rPr>
+          <w:rFonts w:hint="eastAsia"/>
+          <w:b/>
+        </w:rPr>
+        <w:t>，</w:t>
+      </w:r>
+      <w:r>
+        <w:rPr>
+          <w:rFonts w:hint="eastAsia"/>
+        </w:rPr>
+        <w:t>k值上升后需要的循环次数需要更多次才能收敛，</w:t>
+      </w:r>
+      <w:r>
+        <w:rPr>
+          <w:rFonts w:hint="eastAsia"/>
+        </w:rPr>
+        <w:lastRenderedPageBreak/>
+        <w:t>所有效果出现了下滑。</w:t>
+      </w:r>
+    </w:p>
+    <w:p>
+      <w:r>
+        <w:rPr>
+          <w:rFonts w:hint="eastAsia"/>
+          <w:noProof/>
+        </w:rPr>
+        <w:drawing>
+          <wp:inline distT="0" distB="0" distL="0" distR="0">
+            <wp:extent cx="5274310" cy="3806825"/>
+            <wp:effectExtent l="0" t="0" r="2540" b="3175"/>
+            <wp:docPr id="2" name="图片 2"/>
+            <wp:cNvGraphicFramePr>
+              <a:graphicFrameLocks xmlns:a="http://schemas.openxmlformats.org/drawingml/2006/main" noChangeAspect="1"/>
+            </wp:cNvGraphicFramePr>
+            <a:graphic xmlns:a="http://schemas.openxmlformats.org/drawingml/2006/main">
+              <a:graphicData uri="http://schemas.openxmlformats.org/drawingml/2006/picture">
+                <pic:pic xmlns:pic="http://schemas.openxmlformats.org/drawingml/2006/picture">
+                  <pic:nvPicPr>
+                    <pic:cNvPr id="2" name="k值对实验结果的影响.png"/>
+                    <pic:cNvPicPr/>
+                  </pic:nvPicPr>
+                  <pic:blipFill>
+                    <a:blip r:embed="rId9">
+                      <a:extLst>
+                        <a:ext uri="{28A0092B-C50C-407E-A947-70E740481C1C}">
+                          <a14:useLocalDpi xmlns:a14="http://schemas.microsoft.com/office/drawing/2010/main" val="0"/>
+                        </a:ext>
+                      </a:extLst>
+                    </a:blip>
+                    <a:stretch>
+                      <a:fillRect/>
+                    </a:stretch>
+                  </pic:blipFill>
+                  <pic:spPr>
+                    <a:xfrm>
+                      <a:off x="0" y="0"/>
+                      <a:ext cx="5274310" cy="3806825"/>
+                    </a:xfrm>
+                    <a:prstGeom prst="rect">
+                      <a:avLst/>
+                    </a:prstGeom>
+                  </pic:spPr>
+                </pic:pic>
+              </a:graphicData>
+            </a:graphic>
+          </wp:inline>
+        </w:drawing>
+      </w:r>
+    </w:p>
+    <w:p>
+      <w:pPr>
+        <w:pStyle w:val="3"/>
+      </w:pPr>
+      <w:r>
+        <w:rPr>
+          <w:rFonts w:hint="eastAsia"/>
+        </w:rPr>
+        <w:t>1.</w:t>
+      </w:r>
+      <w:r>
+        <w:t xml:space="preserve">1 </w:t>
+      </w:r>
+      <w:r>
+        <w:rPr>
+          <w:rFonts w:hint="eastAsia"/>
+        </w:rPr>
+        <w:t>k</w:t>
+      </w:r>
+      <w:r>
+        <w:rPr>
+          <w:rFonts w:hint="eastAsia"/>
+        </w:rPr>
+        <w:t>-means循环次数</w:t>
+      </w:r>
+      <w:r>
+        <w:rPr>
+          <w:rFonts w:hint="eastAsia"/>
+        </w:rPr>
+        <w:t>对实验结果的影响</w:t>
+      </w:r>
+    </w:p>
+    <w:p>
+      <w:pPr>
+        <w:ind w:firstLineChars="200" w:firstLine="420"/>
+      </w:pPr>
+      <w:r>
+        <w:rPr>
+          <w:rFonts w:hint="eastAsia"/>
+        </w:rPr>
+        <w:t>为了提高性能，在进行k-means操作时并没有等到完全收敛才停止聚类，而实验效果表示等到完全收敛对整个算法的结果影响反而有可能更差</w:t>
+      </w:r>
+      <w:r>
+        <w:rPr>
+          <w:rFonts w:hint="eastAsia"/>
+        </w:rPr>
+        <w:t>，取</w:t>
+      </w:r>
+      <w:r>
+        <w:rPr>
+          <w:rFonts w:hint="eastAsia"/>
+          <w:b/>
+        </w:rPr>
+        <w:t>k值为9</w:t>
+      </w:r>
+      <w:r>
+        <w:rPr>
+          <w:rFonts w:hint="eastAsia"/>
+        </w:rPr>
+        <w:t>，循环次数与最终实验结果的统计如下（取5次实验的最高结果）：</w:t>
+      </w:r>
+    </w:p>
+    <w:p>
+      <w:pPr>
+        <w:ind w:firstLineChars="200" w:firstLine="420"/>
+        <w:rPr>
+          <w:rFonts w:hint="eastAsia"/>
+        </w:rPr>
+      </w:pPr>
+    </w:p>
+    <w:tbl>
+      <w:tblPr>
+        <w:tblStyle w:val="4-1"/>
+        <w:tblW w:w="0" w:type="auto"/>
+        <w:tblLook w:val="04A0" w:firstRow="1" w:lastRow="0" w:firstColumn="1" w:lastColumn="0" w:noHBand="0" w:noVBand="1"/>
+      </w:tblPr>
+      <w:tblGrid>
+        <w:gridCol w:w="2765"/>
+        <w:gridCol w:w="2765"/>
+        <w:gridCol w:w="2766"/>
+      </w:tblGrid>
+      <w:tr>
+        <w:trPr>
+          <w:cnfStyle w:val="100000000000" w:firstRow="1" w:lastRow="0" w:firstColumn="0" w:lastColumn="0" w:oddVBand="0" w:evenVBand="0" w:oddHBand="0" w:evenHBand="0" w:firstRowFirstColumn="0" w:firstRowLastColumn="0" w:lastRowFirstColumn="0" w:lastRowLastColumn="0"/>
+        </w:trPr>
+        <w:tc>
+          <w:tcPr>
+            <w:cnfStyle w:val="001000000000" w:firstRow="0" w:lastRow="0" w:firstColumn="1" w:lastColumn="0" w:oddVBand="0" w:evenVBand="0" w:oddHBand="0" w:evenHBand="0" w:firstRowFirstColumn="0" w:firstRowLastColumn="0" w:lastRowFirstColumn="0" w:lastRowLastColumn="0"/>
+            <w:tcW w:w="2765" w:type="dxa"/>
+          </w:tcPr>
+          <w:p>
+            <w:pPr>
+              <w:jc w:val="center"/>
+              <w:rPr>
+                <w:rFonts w:hint="eastAsia"/>
+              </w:rPr>
+            </w:pPr>
+            <w:r>
+              <w:rPr>
+                <w:rFonts w:hint="eastAsia"/>
+              </w:rPr>
+              <w:t>N</w:t>
+            </w:r>
+          </w:p>
+        </w:tc>
+        <w:tc>
+          <w:tcPr>
+            <w:tcW w:w="2765" w:type="dxa"/>
+          </w:tcPr>
+          <w:p>
+            <w:pPr>
+              <w:jc w:val="center"/>
+              <w:cnfStyle w:val="100000000000" w:firstRow="1" w:lastRow="0" w:firstColumn="0" w:lastColumn="0" w:oddVBand="0" w:evenVBand="0" w:oddHBand="0" w:evenHBand="0" w:firstRowFirstColumn="0" w:firstRowLastColumn="0" w:lastRowFirstColumn="0" w:lastRowLastColumn="0"/>
+              <w:rPr>
+                <w:rFonts w:hint="eastAsia"/>
+              </w:rPr>
+            </w:pPr>
+            <w:r>
+              <w:rPr>
+                <w:rFonts w:hint="eastAsia"/>
+              </w:rPr>
+              <w:t>F</w:t>
+            </w:r>
+            <w:r>
+              <w:t>-</w:t>
+            </w:r>
+            <w:r>
+              <w:rPr>
+                <w:rFonts w:hint="eastAsia"/>
+              </w:rPr>
+              <w:t>value</w:t>
+            </w:r>
+          </w:p>
+        </w:tc>
+        <w:tc>
+          <w:tcPr>
+            <w:tcW w:w="2766" w:type="dxa"/>
+          </w:tcPr>
+          <w:p>
+            <w:pPr>
+              <w:jc w:val="center"/>
+              <w:cnfStyle w:val="100000000000" w:firstRow="1" w:lastRow="0" w:firstColumn="0" w:lastColumn="0" w:oddVBand="0" w:evenVBand="0" w:oddHBand="0" w:evenHBand="0" w:firstRowFirstColumn="0" w:firstRowLastColumn="0" w:lastRowFirstColumn="0" w:lastRowLastColumn="0"/>
+              <w:rPr>
+                <w:rFonts w:hint="eastAsia"/>
+              </w:rPr>
+            </w:pPr>
+            <w:r>
+              <w:t>P</w:t>
+            </w:r>
+            <w:r>
+              <w:rPr>
+                <w:rFonts w:hint="eastAsia"/>
+              </w:rPr>
+              <w:t>urity</w:t>
+            </w:r>
+          </w:p>
+        </w:tc>
+      </w:tr>
+      <w:tr>
+        <w:trPr>
+          <w:cnfStyle w:val="000000100000" w:firstRow="0" w:lastRow="0" w:firstColumn="0" w:lastColumn="0" w:oddVBand="0" w:evenVBand="0" w:oddHBand="1" w:evenHBand="0" w:firstRowFirstColumn="0" w:firstRowLastColumn="0" w:lastRowFirstColumn="0" w:lastRowLastColumn="0"/>
+        </w:trPr>
+        <w:tc>
+          <w:tcPr>
+            <w:cnfStyle w:val="001000000000" w:firstRow="0" w:lastRow="0" w:firstColumn="1" w:lastColumn="0" w:oddVBand="0" w:evenVBand="0" w:oddHBand="0" w:evenHBand="0" w:firstRowFirstColumn="0" w:firstRowLastColumn="0" w:lastRowFirstColumn="0" w:lastRowLastColumn="0"/>
+            <w:tcW w:w="2765" w:type="dxa"/>
+          </w:tcPr>
+          <w:p>
+            <w:pPr>
+              <w:jc w:val="center"/>
+              <w:rPr>
+                <w:rFonts w:hint="eastAsia"/>
+              </w:rPr>
+            </w:pPr>
+            <w:r>
+              <w:rPr>
+                <w:rFonts w:hint="eastAsia"/>
+              </w:rPr>
+              <w:t>5</w:t>
+            </w:r>
+          </w:p>
+        </w:tc>
+        <w:tc>
+          <w:tcPr>
+            <w:tcW w:w="2765" w:type="dxa"/>
+          </w:tcPr>
+          <w:p>
+            <w:pPr>
+              <w:jc w:val="center"/>
+              <w:cnfStyle w:val="000000100000" w:firstRow="0" w:lastRow="0" w:firstColumn="0" w:lastColumn="0" w:oddVBand="0" w:evenVBand="0" w:oddHBand="1" w:evenHBand="0" w:firstRowFirstColumn="0" w:firstRowLastColumn="0" w:lastRowFirstColumn="0" w:lastRowLastColumn="0"/>
+              <w:rPr>
+                <w:rFonts w:hint="eastAsia"/>
+              </w:rPr>
+            </w:pPr>
+            <w:r>
+              <w:rPr>
+                <w:rFonts w:hint="eastAsia"/>
+              </w:rPr>
+              <w:t>5</w:t>
+            </w:r>
+            <w:r>
+              <w:t>5</w:t>
+            </w:r>
+            <w:r>
+              <w:t>.841</w:t>
+            </w:r>
+            <w:r>
+              <w:rPr>
+                <w:rFonts w:hint="eastAsia"/>
+              </w:rPr>
+              <w:t>%</w:t>
+            </w:r>
+          </w:p>
+        </w:tc>
+        <w:tc>
+          <w:tcPr>
+            <w:tcW w:w="2766" w:type="dxa"/>
+          </w:tcPr>
+          <w:p>
+            <w:pPr>
+              <w:jc w:val="center"/>
+              <w:cnfStyle w:val="000000100000" w:firstRow="0" w:lastRow="0" w:firstColumn="0" w:lastColumn="0" w:oddVBand="0" w:evenVBand="0" w:oddHBand="1" w:evenHBand="0" w:firstRowFirstColumn="0" w:firstRowLastColumn="0" w:lastRowFirstColumn="0" w:lastRowLastColumn="0"/>
+              <w:rPr>
+                <w:rFonts w:hint="eastAsia"/>
+              </w:rPr>
+            </w:pPr>
+            <w:r>
+              <w:rPr>
+                <w:rFonts w:hint="eastAsia"/>
+              </w:rPr>
+              <w:t>7</w:t>
+            </w:r>
+            <w:r>
+              <w:t>5.899</w:t>
+            </w:r>
+            <w:r>
+              <w:rPr>
+                <w:rFonts w:hint="eastAsia"/>
+              </w:rPr>
+              <w:t>%</w:t>
+            </w:r>
+          </w:p>
+        </w:tc>
+      </w:tr>
+      <w:tr>
+        <w:tc>
+          <w:tcPr>
+            <w:cnfStyle w:val="001000000000" w:firstRow="0" w:lastRow="0" w:firstColumn="1" w:lastColumn="0" w:oddVBand="0" w:evenVBand="0" w:oddHBand="0" w:evenHBand="0" w:firstRowFirstColumn="0" w:firstRowLastColumn="0" w:lastRowFirstColumn="0" w:lastRowLastColumn="0"/>
+            <w:tcW w:w="2765" w:type="dxa"/>
+          </w:tcPr>
+          <w:p>
+            <w:pPr>
+              <w:jc w:val="center"/>
+              <w:rPr>
+                <w:rFonts w:hint="eastAsia"/>
+              </w:rPr>
+            </w:pPr>
+            <w:r>
+              <w:rPr>
+                <w:rFonts w:hint="eastAsia"/>
+              </w:rPr>
+              <w:t>1</w:t>
+            </w:r>
+            <w:r>
+              <w:t>0</w:t>
+            </w:r>
+          </w:p>
+        </w:tc>
+        <w:tc>
+          <w:tcPr>
+            <w:tcW w:w="2765" w:type="dxa"/>
+          </w:tcPr>
+          <w:p>
+            <w:pPr>
+              <w:jc w:val="center"/>
+              <w:cnfStyle w:val="000000000000" w:firstRow="0" w:lastRow="0" w:firstColumn="0" w:lastColumn="0" w:oddVBand="0" w:evenVBand="0" w:oddHBand="0" w:evenHBand="0" w:firstRowFirstColumn="0" w:firstRowLastColumn="0" w:lastRowFirstColumn="0" w:lastRowLastColumn="0"/>
+              <w:rPr>
+                <w:rFonts w:hint="eastAsia"/>
+              </w:rPr>
+            </w:pPr>
+            <w:r>
+              <w:rPr>
+                <w:rFonts w:hint="eastAsia"/>
+              </w:rPr>
+              <w:t>7</w:t>
+            </w:r>
+            <w:r>
+              <w:t>4</w:t>
+            </w:r>
+            <w:r>
+              <w:t>.429</w:t>
+            </w:r>
+            <w:r>
+              <w:rPr>
+                <w:rFonts w:hint="eastAsia"/>
+              </w:rPr>
+              <w:t>%</w:t>
+            </w:r>
+          </w:p>
+        </w:tc>
+        <w:tc>
+          <w:tcPr>
+            <w:tcW w:w="2766" w:type="dxa"/>
+          </w:tcPr>
+          <w:p>
+            <w:pPr>
+              <w:jc w:val="center"/>
+              <w:cnfStyle w:val="000000000000" w:firstRow="0" w:lastRow="0" w:firstColumn="0" w:lastColumn="0" w:oddVBand="0" w:evenVBand="0" w:oddHBand="0" w:evenHBand="0" w:firstRowFirstColumn="0" w:firstRowLastColumn="0" w:lastRowFirstColumn="0" w:lastRowLastColumn="0"/>
+              <w:rPr>
+                <w:rFonts w:hint="eastAsia"/>
+              </w:rPr>
+            </w:pPr>
+            <w:r>
+              <w:rPr>
+                <w:rFonts w:hint="eastAsia"/>
+              </w:rPr>
+              <w:t>8</w:t>
+            </w:r>
+            <w:r>
+              <w:t>2.057</w:t>
+            </w:r>
+            <w:r>
+              <w:rPr>
+                <w:rFonts w:hint="eastAsia"/>
+              </w:rPr>
+              <w:t>%</w:t>
+            </w:r>
+          </w:p>
+        </w:tc>
+      </w:tr>
+      <w:tr>
+        <w:trPr>
+          <w:cnfStyle w:val="000000100000" w:firstRow="0" w:lastRow="0" w:firstColumn="0" w:lastColumn="0" w:oddVBand="0" w:evenVBand="0" w:oddHBand="1" w:evenHBand="0" w:firstRowFirstColumn="0" w:firstRowLastColumn="0" w:lastRowFirstColumn="0" w:lastRowLastColumn="0"/>
+        </w:trPr>
+        <w:tc>
+          <w:tcPr>
+            <w:cnfStyle w:val="001000000000" w:firstRow="0" w:lastRow="0" w:firstColumn="1" w:lastColumn="0" w:oddVBand="0" w:evenVBand="0" w:oddHBand="0" w:evenHBand="0" w:firstRowFirstColumn="0" w:firstRowLastColumn="0" w:lastRowFirstColumn="0" w:lastRowLastColumn="0"/>
+            <w:tcW w:w="2765" w:type="dxa"/>
+          </w:tcPr>
+          <w:p>
+            <w:pPr>
+              <w:jc w:val="center"/>
+              <w:rPr>
+                <w:rFonts w:hint="eastAsia"/>
+              </w:rPr>
+            </w:pPr>
+            <w:r>
+              <w:rPr>
+                <w:rFonts w:hint="eastAsia"/>
+              </w:rPr>
+              <w:t>1</w:t>
+            </w:r>
+            <w:r>
+              <w:t>5</w:t>
+            </w:r>
+          </w:p>
+        </w:tc>
+        <w:tc>
+          <w:tcPr>
+            <w:tcW w:w="2765" w:type="dxa"/>
+          </w:tcPr>
+          <w:p>
+            <w:pPr>
+              <w:jc w:val="center"/>
+              <w:cnfStyle w:val="000000100000" w:firstRow="0" w:lastRow="0" w:firstColumn="0" w:lastColumn="0" w:oddVBand="0" w:evenVBand="0" w:oddHBand="1" w:evenHBand="0" w:firstRowFirstColumn="0" w:firstRowLastColumn="0" w:lastRowFirstColumn="0" w:lastRowLastColumn="0"/>
+              <w:rPr>
+                <w:rFonts w:hint="eastAsia"/>
+              </w:rPr>
+            </w:pPr>
+            <w:r>
+              <w:rPr>
+                <w:rFonts w:hint="eastAsia"/>
+              </w:rPr>
+              <w:t>6</w:t>
+            </w:r>
+            <w:r>
+              <w:t>7</w:t>
+            </w:r>
+            <w:r>
+              <w:t>.697</w:t>
+            </w:r>
+            <w:r>
+              <w:rPr>
+                <w:rFonts w:hint="eastAsia"/>
+              </w:rPr>
+              <w:t>%</w:t>
+            </w:r>
+          </w:p>
+        </w:tc>
+        <w:tc>
+          <w:tcPr>
+            <w:tcW w:w="2766" w:type="dxa"/>
+          </w:tcPr>
+          <w:p>
+            <w:pPr>
+              <w:jc w:val="center"/>
+              <w:cnfStyle w:val="000000100000" w:firstRow="0" w:lastRow="0" w:firstColumn="0" w:lastColumn="0" w:oddVBand="0" w:evenVBand="0" w:oddHBand="1" w:evenHBand="0" w:firstRowFirstColumn="0" w:firstRowLastColumn="0" w:lastRowFirstColumn="0" w:lastRowLastColumn="0"/>
+              <w:rPr>
+                <w:rFonts w:hint="eastAsia"/>
+              </w:rPr>
+            </w:pPr>
+            <w:r>
+              <w:rPr>
+                <w:rFonts w:hint="eastAsia"/>
+              </w:rPr>
+              <w:t>7</w:t>
+            </w:r>
+            <w:r>
+              <w:t>5.413</w:t>
+            </w:r>
+            <w:r>
+              <w:rPr>
+                <w:rFonts w:hint="eastAsia"/>
+              </w:rPr>
+              <w:t>%</w:t>
+            </w:r>
+          </w:p>
+        </w:tc>
+      </w:tr>
+      <w:tr>
+        <w:tc>
+          <w:tcPr>
+            <w:cnfStyle w:val="001000000000" w:firstRow="0" w:lastRow="0" w:firstColumn="1" w:lastColumn="0" w:oddVBand="0" w:evenVBand="0" w:oddHBand="0" w:evenHBand="0" w:firstRowFirstColumn="0" w:firstRowLastColumn="0" w:lastRowFirstColumn="0" w:lastRowLastColumn="0"/>
+            <w:tcW w:w="2765" w:type="dxa"/>
+          </w:tcPr>
+          <w:p>
+            <w:pPr>
+              <w:jc w:val="center"/>
+              <w:rPr>
+                <w:rFonts w:hint="eastAsia"/>
+              </w:rPr>
+            </w:pPr>
+            <w:r>
+              <w:rPr>
+                <w:rFonts w:hint="eastAsia"/>
+              </w:rPr>
+              <w:t>2</w:t>
+            </w:r>
+            <w:r>
+              <w:t>0</w:t>
+            </w:r>
+          </w:p>
+        </w:tc>
+        <w:tc>
+          <w:tcPr>
+            <w:tcW w:w="2765" w:type="dxa"/>
+          </w:tcPr>
+          <w:p>
+            <w:pPr>
+              <w:jc w:val="center"/>
+              <w:cnfStyle w:val="000000000000" w:firstRow="0" w:lastRow="0" w:firstColumn="0" w:lastColumn="0" w:oddVBand="0" w:evenVBand="0" w:oddHBand="0" w:evenHBand="0" w:firstRowFirstColumn="0" w:firstRowLastColumn="0" w:lastRowFirstColumn="0" w:lastRowLastColumn="0"/>
+              <w:rPr>
+                <w:rFonts w:hint="eastAsia"/>
+              </w:rPr>
+            </w:pPr>
+            <w:r>
+              <w:rPr>
+                <w:rFonts w:hint="eastAsia"/>
+              </w:rPr>
+              <w:t>5</w:t>
+            </w:r>
+            <w:r>
+              <w:t>5.322</w:t>
+            </w:r>
+            <w:r>
+              <w:rPr>
+                <w:rFonts w:hint="eastAsia"/>
+              </w:rPr>
+              <w:t>%</w:t>
+            </w:r>
+          </w:p>
+        </w:tc>
+        <w:tc>
+          <w:tcPr>
+            <w:tcW w:w="2766" w:type="dxa"/>
+          </w:tcPr>
+          <w:p>
+            <w:pPr>
+              <w:jc w:val="center"/>
+              <w:cnfStyle w:val="000000000000" w:firstRow="0" w:lastRow="0" w:firstColumn="0" w:lastColumn="0" w:oddVBand="0" w:evenVBand="0" w:oddHBand="0" w:evenHBand="0" w:firstRowFirstColumn="0" w:firstRowLastColumn="0" w:lastRowFirstColumn="0" w:lastRowLastColumn="0"/>
+              <w:rPr>
+                <w:rFonts w:hint="eastAsia"/>
+              </w:rPr>
+            </w:pPr>
+            <w:r>
+              <w:rPr>
+                <w:rFonts w:hint="eastAsia"/>
+              </w:rPr>
+              <w:t>7</w:t>
+            </w:r>
+            <w:r>
+              <w:t>6.964</w:t>
+            </w:r>
+            <w:r>
+              <w:rPr>
+                <w:rFonts w:hint="eastAsia"/>
+              </w:rPr>
+              <w:t>%</w:t>
+            </w:r>
+          </w:p>
+        </w:tc>
+      </w:tr>
+      <w:tr>
+        <w:trPr>
+          <w:cnfStyle w:val="000000100000" w:firstRow="0" w:lastRow="0" w:firstColumn="0" w:lastColumn="0" w:oddVBand="0" w:evenVBand="0" w:oddHBand="1" w:evenHBand="0" w:firstRowFirstColumn="0" w:firstRowLastColumn="0" w:lastRowFirstColumn="0" w:lastRowLastColumn="0"/>
+        </w:trPr>
+        <w:tc>
+          <w:tcPr>
+            <w:cnfStyle w:val="001000000000" w:firstRow="0" w:lastRow="0" w:firstColumn="1" w:lastColumn="0" w:oddVBand="0" w:evenVBand="0" w:oddHBand="0" w:evenHBand="0" w:firstRowFirstColumn="0" w:firstRowLastColumn="0" w:lastRowFirstColumn="0" w:lastRowLastColumn="0"/>
+            <w:tcW w:w="2765" w:type="dxa"/>
+          </w:tcPr>
+          <w:p>
+            <w:pPr>
+              <w:jc w:val="center"/>
+              <w:rPr>
+                <w:rFonts w:hint="eastAsia"/>
+              </w:rPr>
+            </w:pPr>
+            <w:r>
+              <w:t>25</w:t>
+            </w:r>
+          </w:p>
+        </w:tc>
+        <w:tc>
+          <w:tcPr>
+            <w:tcW w:w="2765" w:type="dxa"/>
+          </w:tcPr>
+          <w:p>
+            <w:pPr>
+              <w:jc w:val="center"/>
+              <w:cnfStyle w:val="000000100000" w:firstRow="0" w:lastRow="0" w:firstColumn="0" w:lastColumn="0" w:oddVBand="0" w:evenVBand="0" w:oddHBand="1" w:evenHBand="0" w:firstRowFirstColumn="0" w:firstRowLastColumn="0" w:lastRowFirstColumn="0" w:lastRowLastColumn="0"/>
+              <w:rPr>
+                <w:rFonts w:hint="eastAsia"/>
+              </w:rPr>
+            </w:pPr>
+            <w:r>
+              <w:rPr>
+                <w:rFonts w:hint="eastAsia"/>
+              </w:rPr>
+              <w:t>6</w:t>
+            </w:r>
+            <w:r>
+              <w:t>0</w:t>
+            </w:r>
+            <w:r>
+              <w:rPr>
+                <w:rFonts w:hint="eastAsia"/>
+              </w:rPr>
+              <w:t>.</w:t>
+            </w:r>
+            <w:r>
+              <w:t>911</w:t>
+            </w:r>
+            <w:r>
+              <w:rPr>
+                <w:rFonts w:hint="eastAsia"/>
+              </w:rPr>
+              <w:t>%</w:t>
+            </w:r>
+          </w:p>
+        </w:tc>
+        <w:tc>
+          <w:tcPr>
+            <w:tcW w:w="2766" w:type="dxa"/>
+          </w:tcPr>
+          <w:p>
+            <w:pPr>
+              <w:jc w:val="center"/>
+              <w:cnfStyle w:val="000000100000" w:firstRow="0" w:lastRow="0" w:firstColumn="0" w:lastColumn="0" w:oddVBand="0" w:evenVBand="0" w:oddHBand="1" w:evenHBand="0" w:firstRowFirstColumn="0" w:firstRowLastColumn="0" w:lastRowFirstColumn="0" w:lastRowLastColumn="0"/>
+              <w:rPr>
+                <w:rFonts w:hint="eastAsia"/>
+              </w:rPr>
+            </w:pPr>
+            <w:r>
+              <w:rPr>
+                <w:rFonts w:hint="eastAsia"/>
+              </w:rPr>
+              <w:t>7</w:t>
+            </w:r>
+            <w:r>
+              <w:t>7.90</w:t>
+            </w:r>
+            <w:r>
+              <w:t>0</w:t>
+            </w:r>
+            <w:r>
+              <w:rPr>
+                <w:rFonts w:hint="eastAsia"/>
+              </w:rPr>
+              <w:t>%</w:t>
+            </w:r>
+          </w:p>
+        </w:tc>
+      </w:tr>
+    </w:tbl>
+    <w:p>
+      <w:pPr>
+        <w:ind w:firstLineChars="200" w:firstLine="420"/>
+      </w:pPr>
+    </w:p>
+    <w:p>
+      <w:pPr>
+        <w:ind w:firstLineChars="200" w:firstLine="420"/>
+      </w:pPr>
+      <w:r>
+        <w:rPr>
+          <w:rFonts w:hint="eastAsia"/>
+        </w:rPr>
+        <w:t>理论上来讲，循环次数越多，k-means分类越来越接近收敛，因此划分效果也会越好，但是实验结果证明需要的循环次数远小于收敛次数，只需要进行1</w:t>
+      </w:r>
+      <w:r>
+        <w:t>0</w:t>
+      </w:r>
+      <w:r>
+        <w:rPr>
+          <w:rFonts w:hint="eastAsia"/>
+        </w:rPr>
+        <w:t>次循坏进行简单划分就可以了，循环次数越多，划分结果越收敛</w:t>
+      </w:r>
+      <w:r>
+        <w:rPr>
+          <w:rFonts w:hint="eastAsia"/>
+        </w:rPr>
+        <w:t>不一定能引起最终结果的提升，反而增加了算法运行时间，从算法运行效率的角度来讲，k-means循环只需要进行1</w:t>
+      </w:r>
+      <w:r>
+        <w:t>0</w:t>
+      </w:r>
+      <w:r>
+        <w:rPr>
+          <w:rFonts w:hint="eastAsia"/>
+        </w:rPr>
+        <w:t>次就足够了。</w:t>
+      </w:r>
+    </w:p>
+    <w:p>
+      <w:r>
+        <w:rPr>
+          <w:rFonts w:hint="eastAsia"/>
+          <w:noProof/>
+        </w:rPr>
+        <w:lastRenderedPageBreak/>
+        <w:drawing>
+          <wp:inline distT="0" distB="0" distL="0" distR="0">
+            <wp:extent cx="5274310" cy="3578225"/>
+            <wp:effectExtent l="0" t="0" r="2540" b="3175"/>
+            <wp:docPr id="3" name="图片 3"/>
+            <wp:cNvGraphicFramePr>
+              <a:graphicFrameLocks xmlns:a="http://schemas.openxmlformats.org/drawingml/2006/main" noChangeAspect="1"/>
+            </wp:cNvGraphicFramePr>
+            <a:graphic xmlns:a="http://schemas.openxmlformats.org/drawingml/2006/main">
+              <a:graphicData uri="http://schemas.openxmlformats.org/drawingml/2006/picture">
+                <pic:pic xmlns:pic="http://schemas.openxmlformats.org/drawingml/2006/picture">
+                  <pic:nvPicPr>
+                    <pic:cNvPr id="3" name="循环次数对实验结果的影响.png"/>
+                    <pic:cNvPicPr/>
+                  </pic:nvPicPr>
+                  <pic:blipFill>
+                    <a:blip r:embed="rId10">
+                      <a:extLst>
+                        <a:ext uri="{28A0092B-C50C-407E-A947-70E740481C1C}">
+                          <a14:useLocalDpi xmlns:a14="http://schemas.microsoft.com/office/drawing/2010/main" val="0"/>
+                        </a:ext>
+                      </a:extLst>
+                    </a:blip>
+                    <a:stretch>
+                      <a:fillRect/>
+                    </a:stretch>
+                  </pic:blipFill>
+                  <pic:spPr>
+                    <a:xfrm>
+                      <a:off x="0" y="0"/>
+                      <a:ext cx="5274310" cy="3578225"/>
+                    </a:xfrm>
+                    <a:prstGeom prst="rect">
+                      <a:avLst/>
+                    </a:prstGeom>
+                  </pic:spPr>
+                </pic:pic>
+              </a:graphicData>
+            </a:graphic>
+          </wp:inline>
+        </w:drawing>
+      </w:r>
+    </w:p>
+    <w:p>
+      <w:pPr>
+        <w:pStyle w:val="2"/>
+      </w:pPr>
+      <w:r>
+        <w:t>2</w:t>
+      </w:r>
+      <w:r>
+        <w:rPr>
+          <w:rFonts w:hint="eastAsia"/>
+        </w:rPr>
+        <w:t>.</w:t>
+      </w:r>
+      <w:r>
+        <w:t xml:space="preserve"> </w:t>
+      </w:r>
+      <w:r>
+        <w:rPr>
+          <w:rFonts w:hint="eastAsia"/>
+        </w:rPr>
+        <w:t>算法</w:t>
+      </w:r>
+      <w:r>
+        <w:rPr>
+          <w:rFonts w:hint="eastAsia"/>
+        </w:rPr>
+        <w:t>2</w:t>
+      </w:r>
+      <w:r>
+        <w:rPr>
+          <w:rFonts w:hint="eastAsia"/>
+        </w:rPr>
+        <w:t>参数对结果的影响</w:t>
+      </w:r>
+    </w:p>
+    <w:p>
+      <w:pPr>
+        <w:ind w:firstLineChars="200" w:firstLine="420"/>
+      </w:pPr>
+      <w:r>
+        <w:rPr>
+          <w:rFonts w:hint="eastAsia"/>
+        </w:rPr>
+        <w:t>由于</w:t>
+      </w:r>
+      <w:proofErr w:type="spellStart"/>
+      <w:r>
+        <w:rPr>
+          <w:rFonts w:hint="eastAsia"/>
+        </w:rPr>
+        <w:t>dbscan</w:t>
+      </w:r>
+      <w:proofErr w:type="spellEnd"/>
+      <w:r>
+        <w:rPr>
+          <w:rFonts w:hint="eastAsia"/>
+        </w:rPr>
+        <w:t>的特殊性，有部分点被标记为异常点，因此在该部分</w:t>
+      </w:r>
+      <w:r>
+        <w:rPr>
+          <w:rFonts w:hint="eastAsia"/>
+        </w:rPr>
+        <w:t>的数据中</w:t>
+      </w:r>
+      <w:r>
+        <w:rPr>
+          <w:rFonts w:hint="eastAsia"/>
+          <w:b/>
+        </w:rPr>
+        <w:t>不包含识别出的异常点</w:t>
+      </w:r>
+      <w:r>
+        <w:rPr>
+          <w:rFonts w:hint="eastAsia"/>
+        </w:rPr>
+        <w:t>，所有统计都是基于</w:t>
+      </w:r>
+      <w:proofErr w:type="spellStart"/>
+      <w:r>
+        <w:rPr>
+          <w:rFonts w:hint="eastAsia"/>
+        </w:rPr>
+        <w:t>dbscan</w:t>
+      </w:r>
+      <w:proofErr w:type="spellEnd"/>
+      <w:r>
+        <w:rPr>
+          <w:rFonts w:hint="eastAsia"/>
+        </w:rPr>
+        <w:t>识别出的</w:t>
+      </w:r>
+      <w:r>
+        <w:rPr>
+          <w:rFonts w:hint="eastAsia"/>
+          <w:b/>
+        </w:rPr>
+        <w:t>非异常点</w:t>
+      </w:r>
+      <w:r>
+        <w:rPr>
+          <w:rFonts w:hint="eastAsia"/>
+        </w:rPr>
+        <w:t>来进行的。</w:t>
+      </w:r>
+      <w:r>
+        <w:rPr>
+          <w:rFonts w:hint="eastAsia"/>
+        </w:rPr>
+        <w:t>算法需要调整的参数主要包括</w:t>
+      </w:r>
+      <w:r>
+        <w:rPr>
+          <w:rFonts w:hint="eastAsia"/>
+        </w:rPr>
+        <w:t>eps和</w:t>
+      </w:r>
+      <w:proofErr w:type="spellStart"/>
+      <w:r>
+        <w:rPr>
+          <w:rFonts w:hint="eastAsia"/>
+        </w:rPr>
+        <w:t>min</w:t>
+      </w:r>
+      <w:r>
+        <w:t>_pts</w:t>
+      </w:r>
+      <w:proofErr w:type="spellEnd"/>
+      <w:r>
+        <w:rPr>
+          <w:rFonts w:hint="eastAsia"/>
+        </w:rPr>
+        <w:t>。</w:t>
+      </w:r>
+    </w:p>
+    <w:p>
+      <w:pPr>
+        <w:pStyle w:val="3"/>
+      </w:pPr>
+      <w:r>
+        <w:t>2</w:t>
+      </w:r>
+      <w:r>
+        <w:rPr>
+          <w:rFonts w:hint="eastAsia"/>
+        </w:rPr>
+        <w:t>.</w:t>
+      </w:r>
+      <w:r>
+        <w:t xml:space="preserve">1 </w:t>
+      </w:r>
+      <w:r>
+        <w:rPr>
+          <w:rFonts w:hint="eastAsia"/>
+        </w:rPr>
+        <w:t>eps</w:t>
+      </w:r>
+      <w:r>
+        <w:rPr>
+          <w:rFonts w:hint="eastAsia"/>
+        </w:rPr>
+        <w:t>对实验结果的影响</w:t>
+      </w:r>
+    </w:p>
+    <w:p>
+      <w:pPr>
+        <w:ind w:firstLineChars="200" w:firstLine="420"/>
+        <w:rPr>
+          <w:rFonts w:hint="eastAsia"/>
+        </w:rPr>
+      </w:pPr>
+      <w:r>
+        <w:rPr>
+          <w:rFonts w:hint="eastAsia"/>
+        </w:rPr>
+        <w:t>给定</w:t>
+      </w:r>
+      <w:proofErr w:type="spellStart"/>
+      <w:r>
+        <w:rPr>
+          <w:rFonts w:hint="eastAsia"/>
+        </w:rPr>
+        <w:t>min_</w:t>
+      </w:r>
+      <w:r>
+        <w:t>pts</w:t>
+      </w:r>
+      <w:proofErr w:type="spellEnd"/>
+      <w:r>
+        <w:rPr>
+          <w:rFonts w:hint="eastAsia"/>
+        </w:rPr>
+        <w:t>=</w:t>
+      </w:r>
+      <w:r>
+        <w:t>10</w:t>
+      </w:r>
+      <w:r>
+        <w:rPr>
+          <w:rFonts w:hint="eastAsia"/>
+        </w:rPr>
+        <w:t>，讨论eps的值与最终结果的关系</w:t>
+      </w:r>
+      <w:r>
+        <w:rPr>
+          <w:rFonts w:hint="eastAsia"/>
+        </w:rPr>
+        <w:t>。这里的eps指的是K</w:t>
+      </w:r>
+      <w:r>
+        <w:t>D-T</w:t>
+      </w:r>
+      <w:r>
+        <w:rPr>
+          <w:rFonts w:hint="eastAsia"/>
+        </w:rPr>
+        <w:t>ree的参数eps，而不是实际的半径距离衡量。</w:t>
+      </w:r>
+    </w:p>
+    <w:p>
+      <w:pPr>
+        <w:rPr>
+          <w:rFonts w:hint="eastAsia"/>
+        </w:rPr>
+      </w:pPr>
+    </w:p>
+    <w:tbl>
+      <w:tblPr>
+        <w:tblStyle w:val="4-1"/>
+        <w:tblW w:w="0" w:type="auto"/>
+        <w:tblLook w:val="04A0" w:firstRow="1" w:lastRow="0" w:firstColumn="1" w:lastColumn="0" w:noHBand="0" w:noVBand="1"/>
+      </w:tblPr>
+      <w:tblGrid>
+        <w:gridCol w:w="2765"/>
+        <w:gridCol w:w="2765"/>
+        <w:gridCol w:w="2766"/>
+      </w:tblGrid>
+      <w:tr>
+        <w:trPr>
+          <w:cnfStyle w:val="100000000000" w:firstRow="1" w:lastRow="0" w:firstColumn="0" w:lastColumn="0" w:oddVBand="0" w:evenVBand="0" w:oddHBand="0" w:evenHBand="0" w:firstRowFirstColumn="0" w:firstRowLastColumn="0" w:lastRowFirstColumn="0" w:lastRowLastColumn="0"/>
+        </w:trPr>
+        <w:tc>
+          <w:tcPr>
+            <w:cnfStyle w:val="001000000000" w:firstRow="0" w:lastRow="0" w:firstColumn="1" w:lastColumn="0" w:oddVBand="0" w:evenVBand="0" w:oddHBand="0" w:evenHBand="0" w:firstRowFirstColumn="0" w:firstRowLastColumn="0" w:lastRowFirstColumn="0" w:lastRowLastColumn="0"/>
+            <w:tcW w:w="2765" w:type="dxa"/>
+          </w:tcPr>
+          <w:p>
+            <w:pPr>
+              <w:jc w:val="center"/>
+              <w:rPr>
+                <w:rFonts w:hint="eastAsia"/>
+              </w:rPr>
+            </w:pPr>
+            <w:r>
+              <w:rPr>
+                <w:rFonts w:hint="eastAsia"/>
+              </w:rPr>
+              <w:t>E</w:t>
+            </w:r>
+            <w:r>
+              <w:t>PS</w:t>
+            </w:r>
+          </w:p>
+        </w:tc>
+        <w:tc>
+          <w:tcPr>
+            <w:tcW w:w="2765" w:type="dxa"/>
+          </w:tcPr>
+          <w:p>
+            <w:pPr>
+              <w:jc w:val="center"/>
+              <w:cnfStyle w:val="100000000000" w:firstRow="1" w:lastRow="0" w:firstColumn="0" w:lastColumn="0" w:oddVBand="0" w:evenVBand="0" w:oddHBand="0" w:evenHBand="0" w:firstRowFirstColumn="0" w:firstRowLastColumn="0" w:lastRowFirstColumn="0" w:lastRowLastColumn="0"/>
+              <w:rPr>
+                <w:rFonts w:hint="eastAsia"/>
+              </w:rPr>
+            </w:pPr>
+            <w:r>
+              <w:rPr>
+                <w:rFonts w:hint="eastAsia"/>
+              </w:rPr>
+              <w:t>F</w:t>
+            </w:r>
+            <w:r>
+              <w:t>-value</w:t>
+            </w:r>
+          </w:p>
+        </w:tc>
+        <w:tc>
+          <w:tcPr>
+            <w:tcW w:w="2766" w:type="dxa"/>
+          </w:tcPr>
+          <w:p>
+            <w:pPr>
+              <w:jc w:val="center"/>
+              <w:cnfStyle w:val="100000000000" w:firstRow="1" w:lastRow="0" w:firstColumn="0" w:lastColumn="0" w:oddVBand="0" w:evenVBand="0" w:oddHBand="0" w:evenHBand="0" w:firstRowFirstColumn="0" w:firstRowLastColumn="0" w:lastRowFirstColumn="0" w:lastRowLastColumn="0"/>
+              <w:rPr>
+                <w:rFonts w:hint="eastAsia"/>
+              </w:rPr>
+            </w:pPr>
+            <w:r>
+              <w:rPr>
+                <w:rFonts w:hint="eastAsia"/>
+              </w:rPr>
+              <w:t>P</w:t>
+            </w:r>
+            <w:r>
+              <w:t>urity</w:t>
+            </w:r>
+          </w:p>
+        </w:tc>
+      </w:tr>
+      <w:tr>
+        <w:trPr>
+          <w:cnfStyle w:val="000000100000" w:firstRow="0" w:lastRow="0" w:firstColumn="0" w:lastColumn="0" w:oddVBand="0" w:evenVBand="0" w:oddHBand="1" w:evenHBand="0" w:firstRowFirstColumn="0" w:firstRowLastColumn="0" w:lastRowFirstColumn="0" w:lastRowLastColumn="0"/>
+        </w:trPr>
+        <w:tc>
+          <w:tcPr>
+            <w:cnfStyle w:val="001000000000" w:firstRow="0" w:lastRow="0" w:firstColumn="1" w:lastColumn="0" w:oddVBand="0" w:evenVBand="0" w:oddHBand="0" w:evenHBand="0" w:firstRowFirstColumn="0" w:firstRowLastColumn="0" w:lastRowFirstColumn="0" w:lastRowLastColumn="0"/>
+            <w:tcW w:w="2765" w:type="dxa"/>
+          </w:tcPr>
+          <w:p>
+            <w:pPr>
+              <w:jc w:val="center"/>
+              <w:rPr>
+                <w:rFonts w:hint="eastAsia"/>
+              </w:rPr>
+            </w:pPr>
+            <w:r>
+              <w:rPr>
+                <w:rFonts w:hint="eastAsia"/>
+              </w:rPr>
+              <w:t>0</w:t>
+            </w:r>
+            <w:r>
+              <w:t>.15</w:t>
+            </w:r>
+          </w:p>
+        </w:tc>
+        <w:tc>
+          <w:tcPr>
+            <w:tcW w:w="2765" w:type="dxa"/>
+          </w:tcPr>
+          <w:p>
+            <w:pPr>
+              <w:jc w:val="center"/>
+              <w:cnfStyle w:val="000000100000" w:firstRow="0" w:lastRow="0" w:firstColumn="0" w:lastColumn="0" w:oddVBand="0" w:evenVBand="0" w:oddHBand="1" w:evenHBand="0" w:firstRowFirstColumn="0" w:firstRowLastColumn="0" w:lastRowFirstColumn="0" w:lastRowLastColumn="0"/>
+              <w:rPr>
+                <w:rFonts w:hint="eastAsia"/>
+              </w:rPr>
+            </w:pPr>
+            <w:r>
+              <w:rPr>
+                <w:rFonts w:hint="eastAsia"/>
+              </w:rPr>
+              <w:t>7</w:t>
+            </w:r>
+            <w:r>
+              <w:t>7.645</w:t>
+            </w:r>
+            <w:r>
+              <w:rPr>
+                <w:rFonts w:hint="eastAsia"/>
+              </w:rPr>
+              <w:t>%</w:t>
+            </w:r>
+          </w:p>
+        </w:tc>
+        <w:tc>
+          <w:tcPr>
+            <w:tcW w:w="2766" w:type="dxa"/>
+          </w:tcPr>
+          <w:p>
+            <w:pPr>
+              <w:jc w:val="center"/>
+              <w:cnfStyle w:val="000000100000" w:firstRow="0" w:lastRow="0" w:firstColumn="0" w:lastColumn="0" w:oddVBand="0" w:evenVBand="0" w:oddHBand="1" w:evenHBand="0" w:firstRowFirstColumn="0" w:firstRowLastColumn="0" w:lastRowFirstColumn="0" w:lastRowLastColumn="0"/>
+              <w:rPr>
+                <w:rFonts w:hint="eastAsia"/>
+              </w:rPr>
+            </w:pPr>
+            <w:r>
+              <w:rPr>
+                <w:rFonts w:hint="eastAsia"/>
+              </w:rPr>
+              <w:t>9</w:t>
+            </w:r>
+            <w:r>
+              <w:t>2.681</w:t>
+            </w:r>
+            <w:r>
+              <w:rPr>
+                <w:rFonts w:hint="eastAsia"/>
+              </w:rPr>
+              <w:t>%</w:t>
+            </w:r>
+          </w:p>
+        </w:tc>
+      </w:tr>
+      <w:tr>
+        <w:tc>
+          <w:tcPr>
+            <w:cnfStyle w:val="001000000000" w:firstRow="0" w:lastRow="0" w:firstColumn="1" w:lastColumn="0" w:oddVBand="0" w:evenVBand="0" w:oddHBand="0" w:evenHBand="0" w:firstRowFirstColumn="0" w:firstRowLastColumn="0" w:lastRowFirstColumn="0" w:lastRowLastColumn="0"/>
+            <w:tcW w:w="2765" w:type="dxa"/>
+          </w:tcPr>
+          <w:p>
+            <w:pPr>
+              <w:jc w:val="center"/>
+              <w:rPr>
+                <w:rFonts w:hint="eastAsia"/>
+              </w:rPr>
+            </w:pPr>
+            <w:r>
+              <w:rPr>
+                <w:rFonts w:hint="eastAsia"/>
+              </w:rPr>
+              <w:t>0.</w:t>
+            </w:r>
+            <w:r>
+              <w:t>18</w:t>
+            </w:r>
+          </w:p>
+        </w:tc>
+        <w:tc>
+          <w:tcPr>
+            <w:tcW w:w="2765" w:type="dxa"/>
+          </w:tcPr>
+          <w:p>
+            <w:pPr>
+              <w:jc w:val="center"/>
+              <w:cnfStyle w:val="000000000000" w:firstRow="0" w:lastRow="0" w:firstColumn="0" w:lastColumn="0" w:oddVBand="0" w:evenVBand="0" w:oddHBand="0" w:evenHBand="0" w:firstRowFirstColumn="0" w:firstRowLastColumn="0" w:lastRowFirstColumn="0" w:lastRowLastColumn="0"/>
+              <w:rPr>
+                <w:rFonts w:hint="eastAsia"/>
+              </w:rPr>
+            </w:pPr>
+            <w:r>
+              <w:rPr>
+                <w:rFonts w:hint="eastAsia"/>
+              </w:rPr>
+              <w:t>7</w:t>
+            </w:r>
+            <w:r>
+              <w:t>8.036</w:t>
+            </w:r>
+            <w:r>
+              <w:rPr>
+                <w:rFonts w:hint="eastAsia"/>
+              </w:rPr>
+              <w:t>%</w:t>
+            </w:r>
+          </w:p>
+        </w:tc>
+        <w:tc>
+          <w:tcPr>
+            <w:tcW w:w="2766" w:type="dxa"/>
+          </w:tcPr>
+          <w:p>
+            <w:pPr>
+              <w:jc w:val="center"/>
+              <w:cnfStyle w:val="000000000000" w:firstRow="0" w:lastRow="0" w:firstColumn="0" w:lastColumn="0" w:oddVBand="0" w:evenVBand="0" w:oddHBand="0" w:evenHBand="0" w:firstRowFirstColumn="0" w:firstRowLastColumn="0" w:lastRowFirstColumn="0" w:lastRowLastColumn="0"/>
+              <w:rPr>
+                <w:rFonts w:hint="eastAsia"/>
+              </w:rPr>
+            </w:pPr>
+            <w:r>
+              <w:t>89</w:t>
+            </w:r>
+            <w:r>
+              <w:t>.736</w:t>
+            </w:r>
+            <w:r>
+              <w:rPr>
+                <w:rFonts w:hint="eastAsia"/>
+              </w:rPr>
+              <w:t>%</w:t>
+            </w:r>
+          </w:p>
+        </w:tc>
+      </w:tr>
+      <w:tr>
+        <w:trPr>
+          <w:cnfStyle w:val="000000100000" w:firstRow="0" w:lastRow="0" w:firstColumn="0" w:lastColumn="0" w:oddVBand="0" w:evenVBand="0" w:oddHBand="1" w:evenHBand="0" w:firstRowFirstColumn="0" w:firstRowLastColumn="0" w:lastRowFirstColumn="0" w:lastRowLastColumn="0"/>
+        </w:trPr>
+        <w:tc>
+          <w:tcPr>
+            <w:cnfStyle w:val="001000000000" w:firstRow="0" w:lastRow="0" w:firstColumn="1" w:lastColumn="0" w:oddVBand="0" w:evenVBand="0" w:oddHBand="0" w:evenHBand="0" w:firstRowFirstColumn="0" w:firstRowLastColumn="0" w:lastRowFirstColumn="0" w:lastRowLastColumn="0"/>
+            <w:tcW w:w="2765" w:type="dxa"/>
+          </w:tcPr>
+          <w:p>
+            <w:pPr>
+              <w:jc w:val="center"/>
+              <w:rPr>
+                <w:rFonts w:hint="eastAsia"/>
+              </w:rPr>
+            </w:pPr>
+            <w:r>
+              <w:rPr>
+                <w:rFonts w:hint="eastAsia"/>
+              </w:rPr>
+              <w:t>0</w:t>
+            </w:r>
+            <w:r>
+              <w:t>.20</w:t>
+            </w:r>
+          </w:p>
+        </w:tc>
+        <w:tc>
+          <w:tcPr>
+            <w:tcW w:w="2765" w:type="dxa"/>
+          </w:tcPr>
+          <w:p>
+            <w:pPr>
+              <w:jc w:val="center"/>
+              <w:cnfStyle w:val="000000100000" w:firstRow="0" w:lastRow="0" w:firstColumn="0" w:lastColumn="0" w:oddVBand="0" w:evenVBand="0" w:oddHBand="1" w:evenHBand="0" w:firstRowFirstColumn="0" w:firstRowLastColumn="0" w:lastRowFirstColumn="0" w:lastRowLastColumn="0"/>
+              <w:rPr>
+                <w:rFonts w:hint="eastAsia"/>
+              </w:rPr>
+            </w:pPr>
+            <w:r>
+              <w:rPr>
+                <w:rFonts w:hint="eastAsia"/>
+              </w:rPr>
+              <w:t>7</w:t>
+            </w:r>
+            <w:r>
+              <w:t>3.505</w:t>
+            </w:r>
+            <w:r>
+              <w:rPr>
+                <w:rFonts w:hint="eastAsia"/>
+              </w:rPr>
+              <w:t>%</w:t>
+            </w:r>
+          </w:p>
+        </w:tc>
+        <w:tc>
+          <w:tcPr>
+            <w:tcW w:w="2766" w:type="dxa"/>
+          </w:tcPr>
+          <w:p>
+            <w:pPr>
+              <w:jc w:val="center"/>
+              <w:cnfStyle w:val="000000100000" w:firstRow="0" w:lastRow="0" w:firstColumn="0" w:lastColumn="0" w:oddVBand="0" w:evenVBand="0" w:oddHBand="1" w:evenHBand="0" w:firstRowFirstColumn="0" w:firstRowLastColumn="0" w:lastRowFirstColumn="0" w:lastRowLastColumn="0"/>
+              <w:rPr>
+                <w:rFonts w:hint="eastAsia"/>
+              </w:rPr>
+            </w:pPr>
+            <w:r>
+              <w:rPr>
+                <w:rFonts w:hint="eastAsia"/>
+              </w:rPr>
+              <w:t>8</w:t>
+            </w:r>
+            <w:r>
+              <w:t>8.868</w:t>
+            </w:r>
+            <w:r>
+              <w:rPr>
+                <w:rFonts w:hint="eastAsia"/>
+              </w:rPr>
+              <w:t>%</w:t>
+            </w:r>
+          </w:p>
+        </w:tc>
+      </w:tr>
+    </w:tbl>
+    <w:p/>
+    <w:p>
+      <w:pPr>
+        <w:rPr>
+          <w:rFonts w:hint="eastAsia"/>
+        </w:rPr>
+      </w:pPr>
+      <w:r>
+        <w:rPr>
+          <w:rFonts w:hint="eastAsia"/>
+          <w:noProof/>
+        </w:rPr>
+        <w:lastRenderedPageBreak/>
+        <w:drawing>
+          <wp:inline distT="0" distB="0" distL="0" distR="0">
+            <wp:extent cx="5274310" cy="3806825"/>
+            <wp:effectExtent l="0" t="0" r="2540" b="3175"/>
+            <wp:docPr id="4" name="图片 4"/>
+            <wp:cNvGraphicFramePr>
+              <a:graphicFrameLocks xmlns:a="http://schemas.openxmlformats.org/drawingml/2006/main" noChangeAspect="1"/>
+            </wp:cNvGraphicFramePr>
+            <a:graphic xmlns:a="http://schemas.openxmlformats.org/drawingml/2006/main">
+              <a:graphicData uri="http://schemas.openxmlformats.org/drawingml/2006/picture">
+                <pic:pic xmlns:pic="http://schemas.openxmlformats.org/drawingml/2006/picture">
+                  <pic:nvPicPr>
+                    <pic:cNvPr id="4" name="eps对实验结果的影响.png"/>
+                    <pic:cNvPicPr/>
+                  </pic:nvPicPr>
+                  <pic:blipFill>
+                    <a:blip r:embed="rId11">
+                      <a:extLst>
+                        <a:ext uri="{28A0092B-C50C-407E-A947-70E740481C1C}">
+                          <a14:useLocalDpi xmlns:a14="http://schemas.microsoft.com/office/drawing/2010/main" val="0"/>
+                        </a:ext>
+                      </a:extLst>
+                    </a:blip>
+                    <a:stretch>
+                      <a:fillRect/>
+                    </a:stretch>
+                  </pic:blipFill>
+                  <pic:spPr>
+                    <a:xfrm>
+                      <a:off x="0" y="0"/>
+                      <a:ext cx="5274310" cy="3806825"/>
+                    </a:xfrm>
+                    <a:prstGeom prst="rect">
+                      <a:avLst/>
+                    </a:prstGeom>
+                  </pic:spPr>
+                </pic:pic>
+              </a:graphicData>
+            </a:graphic>
+          </wp:inline>
+        </w:drawing>
+      </w:r>
+    </w:p>
+    <w:p>
+      <w:pPr>
+        <w:rPr>
+          <w:rFonts w:hint="eastAsia"/>
+        </w:rPr>
+      </w:pPr>
+    </w:p>
+    <w:p>
+      <w:r>
+        <w:rPr>
+          <w:rFonts w:hint="eastAsia"/>
+        </w:rPr>
+        <w:t>考虑到</w:t>
+      </w:r>
+      <w:r>
+        <w:rPr>
+          <w:rFonts w:hint="eastAsia"/>
+          <w:b/>
+        </w:rPr>
+        <w:t>eps过小会有太多的异常点</w:t>
+      </w:r>
+      <w:r>
+        <w:rPr>
+          <w:rFonts w:hint="eastAsia"/>
+        </w:rPr>
+        <w:t>，综合考虑下确定eps设置为0.</w:t>
+      </w:r>
+      <w:r>
+        <w:t>18</w:t>
+      </w:r>
+      <w:r>
+        <w:rPr>
+          <w:rFonts w:hint="eastAsia"/>
+        </w:rPr>
+        <w:t>。</w:t>
+      </w:r>
+    </w:p>
+    <w:p>
+      <w:pPr>
+        <w:pStyle w:val="3"/>
+      </w:pPr>
+      <w:r>
+        <w:t>2</w:t>
+      </w:r>
+      <w:r>
+        <w:rPr>
+          <w:rFonts w:hint="eastAsia"/>
+        </w:rPr>
+        <w:t>.</w:t>
+      </w:r>
+      <w:r>
+        <w:t xml:space="preserve">2 </w:t>
+      </w:r>
+      <w:proofErr w:type="spellStart"/>
+      <w:r>
+        <w:rPr>
+          <w:rFonts w:hint="eastAsia"/>
+        </w:rPr>
+        <w:t>min</w:t>
+      </w:r>
+      <w:r>
+        <w:t>_pts</w:t>
+      </w:r>
+      <w:proofErr w:type="spellEnd"/>
+      <w:r>
+        <w:rPr>
+          <w:rFonts w:hint="eastAsia"/>
+        </w:rPr>
+        <w:t>对实验结果的影响</w:t>
+      </w:r>
+    </w:p>
+    <w:p>
+      <w:r>
+        <w:rPr>
+          <w:rFonts w:hint="eastAsia"/>
+        </w:rPr>
+        <w:t>给定eps=</w:t>
+      </w:r>
+      <w:r>
+        <w:t>0</w:t>
+      </w:r>
+      <w:r>
+        <w:rPr>
+          <w:rFonts w:hint="eastAsia"/>
+        </w:rPr>
+        <w:t>.</w:t>
+      </w:r>
+      <w:r>
+        <w:t>18</w:t>
+      </w:r>
+      <w:r>
+        <w:rPr>
+          <w:rFonts w:hint="eastAsia"/>
+        </w:rPr>
+        <w:t>， 讨论</w:t>
+      </w:r>
+      <w:proofErr w:type="spellStart"/>
+      <w:r>
+        <w:rPr>
+          <w:rFonts w:hint="eastAsia"/>
+        </w:rPr>
+        <w:t>min_</w:t>
+      </w:r>
+      <w:r>
+        <w:t>pts</w:t>
+      </w:r>
+      <w:proofErr w:type="spellEnd"/>
+      <w:r>
+        <w:rPr>
+          <w:rFonts w:hint="eastAsia"/>
+        </w:rPr>
+        <w:t>对实验结果的影响：</w:t>
+      </w:r>
+    </w:p>
+    <w:p>
+      <w:pPr>
+        <w:rPr>
+          <w:rFonts w:hint="eastAsia"/>
+        </w:rPr>
+      </w:pPr>
+    </w:p>
+    <w:tbl>
+      <w:tblPr>
+        <w:tblStyle w:val="4-1"/>
+        <w:tblW w:w="0" w:type="auto"/>
+        <w:tblLook w:val="04A0" w:firstRow="1" w:lastRow="0" w:firstColumn="1" w:lastColumn="0" w:noHBand="0" w:noVBand="1"/>
+      </w:tblPr>
+      <w:tblGrid>
+        <w:gridCol w:w="2765"/>
+        <w:gridCol w:w="2765"/>
+        <w:gridCol w:w="2766"/>
+      </w:tblGrid>
+      <w:tr>
+        <w:trPr>
+          <w:cnfStyle w:val="100000000000" w:firstRow="1" w:lastRow="0" w:firstColumn="0" w:lastColumn="0" w:oddVBand="0" w:evenVBand="0" w:oddHBand="0" w:evenHBand="0" w:firstRowFirstColumn="0" w:firstRowLastColumn="0" w:lastRowFirstColumn="0" w:lastRowLastColumn="0"/>
+        </w:trPr>
+        <w:tc>
+          <w:tcPr>
+            <w:cnfStyle w:val="001000000000" w:firstRow="0" w:lastRow="0" w:firstColumn="1" w:lastColumn="0" w:oddVBand="0" w:evenVBand="0" w:oddHBand="0" w:evenHBand="0" w:firstRowFirstColumn="0" w:firstRowLastColumn="0" w:lastRowFirstColumn="0" w:lastRowLastColumn="0"/>
+            <w:tcW w:w="2765" w:type="dxa"/>
+          </w:tcPr>
+          <w:p>
+            <w:pPr>
+              <w:jc w:val="center"/>
+              <w:rPr>
+                <w:rFonts w:hint="eastAsia"/>
+              </w:rPr>
+            </w:pPr>
+            <w:proofErr w:type="spellStart"/>
+            <w:r>
+              <w:rPr>
+                <w:rFonts w:hint="eastAsia"/>
+              </w:rPr>
+              <w:t>min</w:t>
+            </w:r>
+            <w:r>
+              <w:t>_pts</w:t>
+            </w:r>
+            <w:proofErr w:type="spellEnd"/>
+          </w:p>
+        </w:tc>
+        <w:tc>
+          <w:tcPr>
+            <w:tcW w:w="2765" w:type="dxa"/>
+          </w:tcPr>
+          <w:p>
+            <w:pPr>
+              <w:jc w:val="center"/>
+              <w:cnfStyle w:val="100000000000" w:firstRow="1" w:lastRow="0" w:firstColumn="0" w:lastColumn="0" w:oddVBand="0" w:evenVBand="0" w:oddHBand="0" w:evenHBand="0" w:firstRowFirstColumn="0" w:firstRowLastColumn="0" w:lastRowFirstColumn="0" w:lastRowLastColumn="0"/>
+              <w:rPr>
+                <w:rFonts w:hint="eastAsia"/>
+              </w:rPr>
+            </w:pPr>
+            <w:r>
+              <w:rPr>
+                <w:rFonts w:hint="eastAsia"/>
+              </w:rPr>
+              <w:t>F</w:t>
+            </w:r>
+            <w:r>
+              <w:t>-value</w:t>
+            </w:r>
+          </w:p>
+        </w:tc>
+        <w:tc>
+          <w:tcPr>
+            <w:tcW w:w="2766" w:type="dxa"/>
+          </w:tcPr>
+          <w:p>
+            <w:pPr>
+              <w:jc w:val="center"/>
+              <w:cnfStyle w:val="100000000000" w:firstRow="1" w:lastRow="0" w:firstColumn="0" w:lastColumn="0" w:oddVBand="0" w:evenVBand="0" w:oddHBand="0" w:evenHBand="0" w:firstRowFirstColumn="0" w:firstRowLastColumn="0" w:lastRowFirstColumn="0" w:lastRowLastColumn="0"/>
+              <w:rPr>
+                <w:rFonts w:hint="eastAsia"/>
+              </w:rPr>
+            </w:pPr>
+            <w:r>
+              <w:rPr>
+                <w:rFonts w:hint="eastAsia"/>
+              </w:rPr>
+              <w:t>P</w:t>
+            </w:r>
+            <w:r>
+              <w:t>urity</w:t>
+            </w:r>
+          </w:p>
+        </w:tc>
+      </w:tr>
+      <w:tr>
+        <w:trPr>
+          <w:cnfStyle w:val="000000100000" w:firstRow="0" w:lastRow="0" w:firstColumn="0" w:lastColumn="0" w:oddVBand="0" w:evenVBand="0" w:oddHBand="1" w:evenHBand="0" w:firstRowFirstColumn="0" w:firstRowLastColumn="0" w:lastRowFirstColumn="0" w:lastRowLastColumn="0"/>
+        </w:trPr>
+        <w:tc>
+          <w:tcPr>
+            <w:cnfStyle w:val="001000000000" w:firstRow="0" w:lastRow="0" w:firstColumn="1" w:lastColumn="0" w:oddVBand="0" w:evenVBand="0" w:oddHBand="0" w:evenHBand="0" w:firstRowFirstColumn="0" w:firstRowLastColumn="0" w:lastRowFirstColumn="0" w:lastRowLastColumn="0"/>
+            <w:tcW w:w="2765" w:type="dxa"/>
+          </w:tcPr>
+          <w:p>
+            <w:pPr>
+              <w:jc w:val="center"/>
+              <w:rPr>
+                <w:rFonts w:hint="eastAsia"/>
+              </w:rPr>
+            </w:pPr>
+            <w:r>
+              <w:t>8</w:t>
+            </w:r>
+          </w:p>
+        </w:tc>
+        <w:tc>
+          <w:tcPr>
+            <w:tcW w:w="2765" w:type="dxa"/>
+          </w:tcPr>
+          <w:p>
+            <w:pPr>
+              <w:jc w:val="center"/>
+              <w:cnfStyle w:val="000000100000" w:firstRow="0" w:lastRow="0" w:firstColumn="0" w:lastColumn="0" w:oddVBand="0" w:evenVBand="0" w:oddHBand="1" w:evenHBand="0" w:firstRowFirstColumn="0" w:firstRowLastColumn="0" w:lastRowFirstColumn="0" w:lastRowLastColumn="0"/>
+              <w:rPr>
+                <w:rFonts w:hint="eastAsia"/>
+              </w:rPr>
+            </w:pPr>
+            <w:r>
+              <w:rPr>
+                <w:rFonts w:hint="eastAsia"/>
+              </w:rPr>
+              <w:t>7</w:t>
+            </w:r>
+            <w:r>
+              <w:t>6</w:t>
+            </w:r>
+            <w:r>
+              <w:t>.</w:t>
+            </w:r>
+            <w:r>
+              <w:t>755</w:t>
+            </w:r>
+            <w:r>
+              <w:rPr>
+                <w:rFonts w:hint="eastAsia"/>
+              </w:rPr>
+              <w:t>%</w:t>
+            </w:r>
+          </w:p>
+        </w:tc>
+        <w:tc>
+          <w:tcPr>
+            <w:tcW w:w="2766" w:type="dxa"/>
+          </w:tcPr>
+          <w:p>
+            <w:pPr>
+              <w:jc w:val="center"/>
+              <w:cnfStyle w:val="000000100000" w:firstRow="0" w:lastRow="0" w:firstColumn="0" w:lastColumn="0" w:oddVBand="0" w:evenVBand="0" w:oddHBand="1" w:evenHBand="0" w:firstRowFirstColumn="0" w:firstRowLastColumn="0" w:lastRowFirstColumn="0" w:lastRowLastColumn="0"/>
+              <w:rPr>
+                <w:rFonts w:hint="eastAsia"/>
+              </w:rPr>
+            </w:pPr>
+            <w:r>
+              <w:t>89</w:t>
+            </w:r>
+            <w:r>
+              <w:t>.</w:t>
+            </w:r>
+            <w:r>
+              <w:t>552</w:t>
+            </w:r>
+            <w:r>
+              <w:rPr>
+                <w:rFonts w:hint="eastAsia"/>
+              </w:rPr>
+              <w:t>%</w:t>
+            </w:r>
+          </w:p>
+        </w:tc>
+      </w:tr>
+      <w:tr>
+        <w:tc>
+          <w:tcPr>
+            <w:cnfStyle w:val="001000000000" w:firstRow="0" w:lastRow="0" w:firstColumn="1" w:lastColumn="0" w:oddVBand="0" w:evenVBand="0" w:oddHBand="0" w:evenHBand="0" w:firstRowFirstColumn="0" w:firstRowLastColumn="0" w:lastRowFirstColumn="0" w:lastRowLastColumn="0"/>
+            <w:tcW w:w="2765" w:type="dxa"/>
+          </w:tcPr>
+          <w:p>
+            <w:pPr>
+              <w:jc w:val="center"/>
+              <w:rPr>
+                <w:rFonts w:hint="eastAsia"/>
+              </w:rPr>
+            </w:pPr>
+            <w:r>
+              <w:t>10</w:t>
+            </w:r>
+          </w:p>
+        </w:tc>
+        <w:tc>
+          <w:tcPr>
+            <w:tcW w:w="2765" w:type="dxa"/>
+          </w:tcPr>
+          <w:p>
+            <w:pPr>
+              <w:jc w:val="center"/>
+              <w:cnfStyle w:val="000000000000" w:firstRow="0" w:lastRow="0" w:firstColumn="0" w:lastColumn="0" w:oddVBand="0" w:evenVBand="0" w:oddHBand="0" w:evenHBand="0" w:firstRowFirstColumn="0" w:firstRowLastColumn="0" w:lastRowFirstColumn="0" w:lastRowLastColumn="0"/>
+              <w:rPr>
+                <w:rFonts w:hint="eastAsia"/>
+              </w:rPr>
+            </w:pPr>
+            <w:r>
+              <w:rPr>
+                <w:rFonts w:hint="eastAsia"/>
+              </w:rPr>
+              <w:t>7</w:t>
+            </w:r>
+            <w:r>
+              <w:t>9</w:t>
+            </w:r>
+            <w:r>
+              <w:t>.</w:t>
+            </w:r>
+            <w:r>
+              <w:t>221</w:t>
+            </w:r>
+            <w:r>
+              <w:rPr>
+                <w:rFonts w:hint="eastAsia"/>
+              </w:rPr>
+              <w:t>%</w:t>
+            </w:r>
+          </w:p>
+        </w:tc>
+        <w:tc>
+          <w:tcPr>
+            <w:tcW w:w="2766" w:type="dxa"/>
+          </w:tcPr>
+          <w:p>
+            <w:pPr>
+              <w:jc w:val="center"/>
+              <w:cnfStyle w:val="000000000000" w:firstRow="0" w:lastRow="0" w:firstColumn="0" w:lastColumn="0" w:oddVBand="0" w:evenVBand="0" w:oddHBand="0" w:evenHBand="0" w:firstRowFirstColumn="0" w:firstRowLastColumn="0" w:lastRowFirstColumn="0" w:lastRowLastColumn="0"/>
+              <w:rPr>
+                <w:rFonts w:hint="eastAsia"/>
+              </w:rPr>
+            </w:pPr>
+            <w:r>
+              <w:t>90.163</w:t>
+            </w:r>
+            <w:r>
+              <w:rPr>
+                <w:rFonts w:hint="eastAsia"/>
+              </w:rPr>
+              <w:t>%</w:t>
+            </w:r>
+          </w:p>
+        </w:tc>
+      </w:tr>
+      <w:tr>
+        <w:trPr>
+          <w:cnfStyle w:val="000000100000" w:firstRow="0" w:lastRow="0" w:firstColumn="0" w:lastColumn="0" w:oddVBand="0" w:evenVBand="0" w:oddHBand="1" w:evenHBand="0" w:firstRowFirstColumn="0" w:firstRowLastColumn="0" w:lastRowFirstColumn="0" w:lastRowLastColumn="0"/>
+        </w:trPr>
+        <w:tc>
+          <w:tcPr>
+            <w:cnfStyle w:val="001000000000" w:firstRow="0" w:lastRow="0" w:firstColumn="1" w:lastColumn="0" w:oddVBand="0" w:evenVBand="0" w:oddHBand="0" w:evenHBand="0" w:firstRowFirstColumn="0" w:firstRowLastColumn="0" w:lastRowFirstColumn="0" w:lastRowLastColumn="0"/>
+            <w:tcW w:w="2765" w:type="dxa"/>
+          </w:tcPr>
+          <w:p>
+            <w:pPr>
+              <w:jc w:val="center"/>
+              <w:rPr>
+                <w:rFonts w:hint="eastAsia"/>
+              </w:rPr>
+            </w:pPr>
+            <w:r>
+              <w:t>12</w:t>
+            </w:r>
+          </w:p>
+        </w:tc>
+        <w:tc>
+          <w:tcPr>
+            <w:tcW w:w="2765" w:type="dxa"/>
+          </w:tcPr>
+          <w:p>
+            <w:pPr>
+              <w:jc w:val="center"/>
+              <w:cnfStyle w:val="000000100000" w:firstRow="0" w:lastRow="0" w:firstColumn="0" w:lastColumn="0" w:oddVBand="0" w:evenVBand="0" w:oddHBand="1" w:evenHBand="0" w:firstRowFirstColumn="0" w:firstRowLastColumn="0" w:lastRowFirstColumn="0" w:lastRowLastColumn="0"/>
+              <w:rPr>
+                <w:rFonts w:hint="eastAsia"/>
+              </w:rPr>
+            </w:pPr>
+            <w:r>
+              <w:t>85.713</w:t>
+            </w:r>
+            <w:r>
+              <w:rPr>
+                <w:rFonts w:hint="eastAsia"/>
+              </w:rPr>
+              <w:t>%</w:t>
+            </w:r>
+          </w:p>
+        </w:tc>
+        <w:tc>
+          <w:tcPr>
+            <w:tcW w:w="2766" w:type="dxa"/>
+          </w:tcPr>
+          <w:p>
+            <w:pPr>
+              <w:jc w:val="center"/>
+              <w:cnfStyle w:val="000000100000" w:firstRow="0" w:lastRow="0" w:firstColumn="0" w:lastColumn="0" w:oddVBand="0" w:evenVBand="0" w:oddHBand="1" w:evenHBand="0" w:firstRowFirstColumn="0" w:firstRowLastColumn="0" w:lastRowFirstColumn="0" w:lastRowLastColumn="0"/>
+              <w:rPr>
+                <w:rFonts w:hint="eastAsia"/>
+              </w:rPr>
+            </w:pPr>
+            <w:r>
+              <w:t>90.019</w:t>
+            </w:r>
+            <w:r>
+              <w:rPr>
+                <w:rFonts w:hint="eastAsia"/>
+              </w:rPr>
+              <w:t>%</w:t>
+            </w:r>
+          </w:p>
+        </w:tc>
+      </w:tr>
+    </w:tbl>
+    <w:p/>
+    <w:p>
+      <w:pPr>
+        <w:ind w:firstLineChars="200" w:firstLine="420"/>
+        <w:rPr>
+          <w:rFonts w:hint="eastAsia"/>
+        </w:rPr>
+      </w:pPr>
+      <w:r>
+        <w:rPr>
+          <w:rFonts w:hint="eastAsia"/>
+        </w:rPr>
+        <w:t>由实验结果可知，随着</w:t>
+      </w:r>
+      <w:proofErr w:type="spellStart"/>
+      <w:r>
+        <w:rPr>
+          <w:rFonts w:hint="eastAsia"/>
+        </w:rPr>
+        <w:t>m</w:t>
+      </w:r>
+      <w:r>
+        <w:t>in_pts</w:t>
+      </w:r>
+      <w:proofErr w:type="spellEnd"/>
+      <w:r>
+        <w:rPr>
+          <w:rFonts w:hint="eastAsia"/>
+        </w:rPr>
+        <w:t>增加</w:t>
+      </w:r>
+      <w:r>
+        <w:rPr>
+          <w:rFonts w:hint="eastAsia"/>
+        </w:rPr>
+        <w:t>，F值缓慢增加，而Purity效果并不明显。由于</w:t>
+      </w:r>
+      <w:proofErr w:type="spellStart"/>
+      <w:r>
+        <w:rPr>
+          <w:rFonts w:hint="eastAsia"/>
+        </w:rPr>
+        <w:t>min</w:t>
+      </w:r>
+      <w:r>
+        <w:t>_pt</w:t>
+      </w:r>
+      <w:r>
+        <w:rPr>
+          <w:rFonts w:hint="eastAsia"/>
+        </w:rPr>
+        <w:t>s</w:t>
+      </w:r>
+      <w:proofErr w:type="spellEnd"/>
+      <w:r>
+        <w:rPr>
+          <w:rFonts w:hint="eastAsia"/>
+        </w:rPr>
+        <w:t>增加意味着固定半径内需要的点数更多，也就意味着异常点的数量会更多。</w:t>
+      </w:r>
+      <w:r>
+        <w:rPr>
+          <w:rFonts w:hint="eastAsia"/>
+        </w:rPr>
+        <w:t>为了控制异常点的数量，选取</w:t>
+      </w:r>
+      <w:proofErr w:type="spellStart"/>
+      <w:r>
+        <w:rPr>
+          <w:rFonts w:hint="eastAsia"/>
+        </w:rPr>
+        <w:t>min</w:t>
+      </w:r>
+      <w:r>
+        <w:t>_pts</w:t>
+      </w:r>
+      <w:proofErr w:type="spellEnd"/>
+      <w:r>
+        <w:rPr>
+          <w:rFonts w:hint="eastAsia"/>
+        </w:rPr>
+        <w:t>为1</w:t>
+      </w:r>
+      <w:r>
+        <w:t>2</w:t>
+      </w:r>
+      <w:r>
+        <w:rPr>
+          <w:rFonts w:hint="eastAsia"/>
+        </w:rPr>
+        <w:t>。</w:t>
+      </w:r>
+    </w:p>
+    <w:p>
+      <w:r>
+        <w:rPr>
+          <w:rFonts w:hint="eastAsia"/>
+          <w:noProof/>
+        </w:rPr>
+        <w:lastRenderedPageBreak/>
+        <w:drawing>
+          <wp:inline distT="0" distB="0" distL="0" distR="0" wp14:anchorId="5B15DE12" wp14:editId="70F52EEE">
+            <wp:extent cx="5227092" cy="3772746"/>
+            <wp:effectExtent l="0" t="0" r="0" b="0"/>
+            <wp:docPr id="5" name="图片 5"/>
+            <wp:cNvGraphicFramePr>
+              <a:graphicFrameLocks xmlns:a="http://schemas.openxmlformats.org/drawingml/2006/main" noChangeAspect="1"/>
+            </wp:cNvGraphicFramePr>
+            <a:graphic xmlns:a="http://schemas.openxmlformats.org/drawingml/2006/main">
+              <a:graphicData uri="http://schemas.openxmlformats.org/drawingml/2006/picture">
+                <pic:pic xmlns:pic="http://schemas.openxmlformats.org/drawingml/2006/picture">
+                  <pic:nvPicPr>
+                    <pic:cNvPr id="5" name="eps对实验结果的影响.png"/>
+                    <pic:cNvPicPr/>
+                  </pic:nvPicPr>
+                  <pic:blipFill>
+                    <a:blip r:embed="rId11">
+                      <a:extLst>
+                        <a:ext uri="{28A0092B-C50C-407E-A947-70E740481C1C}">
+                          <a14:useLocalDpi xmlns:a14="http://schemas.microsoft.com/office/drawing/2010/main" val="0"/>
+                        </a:ext>
+                      </a:extLst>
+                    </a:blip>
+                    <a:stretch>
+                      <a:fillRect/>
+                    </a:stretch>
+                  </pic:blipFill>
+                  <pic:spPr>
+                    <a:xfrm>
+                      <a:off x="0" y="0"/>
+                      <a:ext cx="5311886" cy="3833947"/>
+                    </a:xfrm>
+                    <a:prstGeom prst="rect">
+                      <a:avLst/>
+                    </a:prstGeom>
+                  </pic:spPr>
+                </pic:pic>
+              </a:graphicData>
+            </a:graphic>
+          </wp:inline>
+        </w:drawing>
+      </w:r>
+    </w:p>
+    <w:p>
+      <w:pPr>
+        <w:pStyle w:val="2"/>
+      </w:pPr>
+      <w:r>
+        <w:rPr>
+          <w:rFonts w:hint="eastAsia"/>
+        </w:rPr>
+        <w:t>3.</w:t>
+      </w:r>
+      <w:r>
+        <w:t xml:space="preserve"> </w:t>
+      </w:r>
+      <w:r>
+        <w:rPr>
+          <w:rFonts w:hint="eastAsia"/>
+        </w:rPr>
+        <w:t>两种算法的对比</w:t>
+      </w:r>
+    </w:p>
+    <w:p>
+      <w:pPr>
+        <w:pStyle w:val="3"/>
+      </w:pPr>
+      <w:r>
+        <w:t>3</w:t>
+      </w:r>
+      <w:r>
+        <w:rPr>
+          <w:rFonts w:hint="eastAsia"/>
+        </w:rPr>
+        <w:t>.</w:t>
+      </w:r>
+      <w:r>
+        <w:t>1</w:t>
+      </w:r>
+      <w:r>
+        <w:t xml:space="preserve"> </w:t>
+      </w:r>
+      <w:r>
+        <w:rPr>
+          <w:rFonts w:hint="eastAsia"/>
+        </w:rPr>
+        <w:t>两种算法聚类效果的对比</w:t>
+      </w:r>
+    </w:p>
+    <w:p>
+      <w:r>
+        <w:rPr>
+          <w:rFonts w:hint="eastAsia"/>
+        </w:rPr>
+        <w:t>算法1选取的参数：k=</w:t>
+      </w:r>
+      <w:r>
+        <w:t>9</w:t>
+      </w:r>
+      <w:r>
+        <w:rPr>
+          <w:rFonts w:hint="eastAsia"/>
+        </w:rPr>
+        <w:t>， 循环次数=</w:t>
+      </w:r>
+      <w:r>
+        <w:t>10</w:t>
+      </w:r>
+    </w:p>
+    <w:p>
+      <w:r>
+        <w:rPr>
+          <w:rFonts w:hint="eastAsia"/>
+        </w:rPr>
+        <w:t>算法2</w:t>
+      </w:r>
+      <w:r>
+        <w:rPr>
+          <w:rFonts w:hint="eastAsia"/>
+        </w:rPr>
+        <w:t>选取</w:t>
+      </w:r>
+      <w:r>
+        <w:rPr>
+          <w:rFonts w:hint="eastAsia"/>
+        </w:rPr>
+        <w:t>的参数：eps=</w:t>
+      </w:r>
+      <w:r>
+        <w:t>0</w:t>
+      </w:r>
+      <w:r>
+        <w:rPr>
+          <w:rFonts w:hint="eastAsia"/>
+        </w:rPr>
+        <w:t>.</w:t>
+      </w:r>
+      <w:r>
+        <w:t>18</w:t>
+      </w:r>
+      <w:r>
+        <w:rPr>
+          <w:rFonts w:hint="eastAsia"/>
+        </w:rPr>
+        <w:t xml:space="preserve">， </w:t>
+      </w:r>
+      <w:proofErr w:type="spellStart"/>
+      <w:r>
+        <w:rPr>
+          <w:rFonts w:hint="eastAsia"/>
+        </w:rPr>
+        <w:t>min</w:t>
+      </w:r>
+      <w:r>
+        <w:t>_pts</w:t>
+      </w:r>
+      <w:proofErr w:type="spellEnd"/>
+      <w:r>
+        <w:rPr>
+          <w:rFonts w:hint="eastAsia"/>
+        </w:rPr>
+        <w:t>=</w:t>
+      </w:r>
+      <w:r>
+        <w:t>12</w:t>
+      </w:r>
+    </w:p>
+    <w:p>
+      <w:pPr>
+        <w:jc w:val="center"/>
+      </w:pPr>
+      <w:r>
+        <w:rPr>
+          <w:rFonts w:hint="eastAsia"/>
+          <w:noProof/>
+        </w:rPr>
+        <w:drawing>
+          <wp:inline distT="0" distB="0" distL="0" distR="0">
+            <wp:extent cx="4556764" cy="3091416"/>
+            <wp:effectExtent l="0" t="0" r="0" b="0"/>
+            <wp:docPr id="6" name="图片 6"/>
+            <wp:cNvGraphicFramePr>
+              <a:graphicFrameLocks xmlns:a="http://schemas.openxmlformats.org/drawingml/2006/main" noChangeAspect="1"/>
+            </wp:cNvGraphicFramePr>
+            <a:graphic xmlns:a="http://schemas.openxmlformats.org/drawingml/2006/main">
+              <a:graphicData uri="http://schemas.openxmlformats.org/drawingml/2006/picture">
+                <pic:pic xmlns:pic="http://schemas.openxmlformats.org/drawingml/2006/picture">
+                  <pic:nvPicPr>
+                    <pic:cNvPr id="6" name="echarts.png"/>
+                    <pic:cNvPicPr/>
+                  </pic:nvPicPr>
+                  <pic:blipFill>
+                    <a:blip r:embed="rId12" cstate="print">
+                      <a:extLst>
+                        <a:ext uri="{28A0092B-C50C-407E-A947-70E740481C1C}">
+                          <a14:useLocalDpi xmlns:a14="http://schemas.microsoft.com/office/drawing/2010/main" val="0"/>
+                        </a:ext>
+                      </a:extLst>
+                    </a:blip>
+                    <a:stretch>
+                      <a:fillRect/>
+                    </a:stretch>
+                  </pic:blipFill>
+                  <pic:spPr>
+                    <a:xfrm>
+                      <a:off x="0" y="0"/>
+                      <a:ext cx="4641428" cy="3148854"/>
+                    </a:xfrm>
+                    <a:prstGeom prst="rect">
+                      <a:avLst/>
+                    </a:prstGeom>
+                  </pic:spPr>
+                </pic:pic>
+              </a:graphicData>
+            </a:graphic>
+          </wp:inline>
+        </w:drawing>
+      </w:r>
+    </w:p>
+    <w:tbl>
+      <w:tblPr>
+        <w:tblStyle w:val="4-10"/>
+        <w:tblW w:w="0" w:type="auto"/>
+        <w:tblLook w:val="04A0" w:firstRow="1" w:lastRow="0" w:firstColumn="1" w:lastColumn="0" w:noHBand="0" w:noVBand="1"/>
+      </w:tblPr>
+      <w:tblGrid>
+        <w:gridCol w:w="2765"/>
+        <w:gridCol w:w="2765"/>
+        <w:gridCol w:w="2766"/>
+      </w:tblGrid>
+      <w:tr>
+        <w:trPr>
+          <w:cnfStyle w:val="100000000000" w:firstRow="1" w:lastRow="0" w:firstColumn="0" w:lastColumn="0" w:oddVBand="0" w:evenVBand="0" w:oddHBand="0" w:evenHBand="0" w:firstRowFirstColumn="0" w:firstRowLastColumn="0" w:lastRowFirstColumn="0" w:lastRowLastColumn="0"/>
+        </w:trPr>
+        <w:tc>
+          <w:tcPr>
+            <w:cnfStyle w:val="001000000000" w:firstRow="0" w:lastRow="0" w:firstColumn="1" w:lastColumn="0" w:oddVBand="0" w:evenVBand="0" w:oddHBand="0" w:evenHBand="0" w:firstRowFirstColumn="0" w:firstRowLastColumn="0" w:lastRowFirstColumn="0" w:lastRowLastColumn="0"/>
+            <w:tcW w:w="2765" w:type="dxa"/>
+          </w:tcPr>
+          <w:p>
+            <w:pPr>
+              <w:jc w:val="center"/>
+              <w:rPr>
+                <w:rFonts w:hint="eastAsia"/>
+              </w:rPr>
+            </w:pPr>
+            <w:r>
+              <w:rPr>
+                <w:rFonts w:hint="eastAsia"/>
+              </w:rPr>
+              <w:lastRenderedPageBreak/>
+              <w:t>算法</w:t>
+            </w:r>
+          </w:p>
+        </w:tc>
+        <w:tc>
+          <w:tcPr>
+            <w:tcW w:w="2765" w:type="dxa"/>
+          </w:tcPr>
+          <w:p>
+            <w:pPr>
+              <w:jc w:val="center"/>
+              <w:cnfStyle w:val="100000000000" w:firstRow="1" w:lastRow="0" w:firstColumn="0" w:lastColumn="0" w:oddVBand="0" w:evenVBand="0" w:oddHBand="0" w:evenHBand="0" w:firstRowFirstColumn="0" w:firstRowLastColumn="0" w:lastRowFirstColumn="0" w:lastRowLastColumn="0"/>
+              <w:rPr>
+                <w:rFonts w:hint="eastAsia"/>
+              </w:rPr>
+            </w:pPr>
+            <w:r>
+              <w:rPr>
+                <w:rFonts w:hint="eastAsia"/>
+              </w:rPr>
+              <w:t>K-value</w:t>
+            </w:r>
+          </w:p>
+        </w:tc>
+        <w:tc>
+          <w:tcPr>
+            <w:tcW w:w="2766" w:type="dxa"/>
+          </w:tcPr>
+          <w:p>
+            <w:pPr>
+              <w:jc w:val="center"/>
+              <w:cnfStyle w:val="100000000000" w:firstRow="1" w:lastRow="0" w:firstColumn="0" w:lastColumn="0" w:oddVBand="0" w:evenVBand="0" w:oddHBand="0" w:evenHBand="0" w:firstRowFirstColumn="0" w:firstRowLastColumn="0" w:lastRowFirstColumn="0" w:lastRowLastColumn="0"/>
+              <w:rPr>
+                <w:rFonts w:hint="eastAsia"/>
+              </w:rPr>
+            </w:pPr>
+            <w:r>
+              <w:rPr>
+                <w:rFonts w:hint="eastAsia"/>
+              </w:rPr>
+              <w:t>Purity</w:t>
+            </w:r>
+          </w:p>
+        </w:tc>
+      </w:tr>
+      <w:tr>
+        <w:trPr>
+          <w:cnfStyle w:val="000000100000" w:firstRow="0" w:lastRow="0" w:firstColumn="0" w:lastColumn="0" w:oddVBand="0" w:evenVBand="0" w:oddHBand="1" w:evenHBand="0" w:firstRowFirstColumn="0" w:firstRowLastColumn="0" w:lastRowFirstColumn="0" w:lastRowLastColumn="0"/>
+        </w:trPr>
+        <w:tc>
+          <w:tcPr>
+            <w:cnfStyle w:val="001000000000" w:firstRow="0" w:lastRow="0" w:firstColumn="1" w:lastColumn="0" w:oddVBand="0" w:evenVBand="0" w:oddHBand="0" w:evenHBand="0" w:firstRowFirstColumn="0" w:firstRowLastColumn="0" w:lastRowFirstColumn="0" w:lastRowLastColumn="0"/>
+            <w:tcW w:w="2765" w:type="dxa"/>
+          </w:tcPr>
+          <w:p>
+            <w:pPr>
+              <w:jc w:val="center"/>
+              <w:rPr>
+                <w:rFonts w:hint="eastAsia"/>
+              </w:rPr>
+            </w:pPr>
+            <w:r>
+              <w:rPr>
+                <w:rFonts w:hint="eastAsia"/>
+              </w:rPr>
+              <w:t>算法1：k-means</w:t>
+            </w:r>
+            <w:r>
+              <w:t xml:space="preserve"> </w:t>
+            </w:r>
+            <w:r>
+              <w:rPr>
+                <w:rFonts w:hint="eastAsia"/>
+              </w:rPr>
+              <w:t>+</w:t>
+            </w:r>
+            <w:r>
+              <w:t xml:space="preserve"> </w:t>
+            </w:r>
+            <w:proofErr w:type="spellStart"/>
+            <w:r>
+              <w:rPr>
+                <w:rFonts w:hint="eastAsia"/>
+              </w:rPr>
+              <w:t>agnes</w:t>
+            </w:r>
+            <w:proofErr w:type="spellEnd"/>
+          </w:p>
+        </w:tc>
+        <w:tc>
+          <w:tcPr>
+            <w:tcW w:w="2765" w:type="dxa"/>
+          </w:tcPr>
+          <w:p>
+            <w:pPr>
+              <w:jc w:val="center"/>
+              <w:cnfStyle w:val="000000100000" w:firstRow="0" w:lastRow="0" w:firstColumn="0" w:lastColumn="0" w:oddVBand="0" w:evenVBand="0" w:oddHBand="1" w:evenHBand="0" w:firstRowFirstColumn="0" w:firstRowLastColumn="0" w:lastRowFirstColumn="0" w:lastRowLastColumn="0"/>
+              <w:rPr>
+                <w:rFonts w:hint="eastAsia"/>
+              </w:rPr>
+            </w:pPr>
+            <w:r>
+              <w:rPr>
+                <w:rFonts w:hint="eastAsia"/>
+              </w:rPr>
+              <w:t>7</w:t>
+            </w:r>
+            <w:r>
+              <w:t>4.429</w:t>
+            </w:r>
+            <w:r>
+              <w:rPr>
+                <w:rFonts w:hint="eastAsia"/>
+              </w:rPr>
+              <w:t>%</w:t>
+            </w:r>
+          </w:p>
+        </w:tc>
+        <w:tc>
+          <w:tcPr>
+            <w:tcW w:w="2766" w:type="dxa"/>
+          </w:tcPr>
+          <w:p>
+            <w:pPr>
+              <w:jc w:val="center"/>
+              <w:cnfStyle w:val="000000100000" w:firstRow="0" w:lastRow="0" w:firstColumn="0" w:lastColumn="0" w:oddVBand="0" w:evenVBand="0" w:oddHBand="1" w:evenHBand="0" w:firstRowFirstColumn="0" w:firstRowLastColumn="0" w:lastRowFirstColumn="0" w:lastRowLastColumn="0"/>
+              <w:rPr>
+                <w:rFonts w:hint="eastAsia"/>
+              </w:rPr>
+            </w:pPr>
+            <w:r>
+              <w:rPr>
+                <w:rFonts w:hint="eastAsia"/>
+              </w:rPr>
+              <w:t>8</w:t>
+            </w:r>
+            <w:r>
+              <w:t>2.057</w:t>
+            </w:r>
+            <w:r>
+              <w:rPr>
+                <w:rFonts w:hint="eastAsia"/>
+              </w:rPr>
+              <w:t>%</w:t>
+            </w:r>
+          </w:p>
+        </w:tc>
+      </w:tr>
+      <w:tr>
+        <w:tc>
+          <w:tcPr>
+            <w:cnfStyle w:val="001000000000" w:firstRow="0" w:lastRow="0" w:firstColumn="1" w:lastColumn="0" w:oddVBand="0" w:evenVBand="0" w:oddHBand="0" w:evenHBand="0" w:firstRowFirstColumn="0" w:firstRowLastColumn="0" w:lastRowFirstColumn="0" w:lastRowLastColumn="0"/>
+            <w:tcW w:w="2765" w:type="dxa"/>
+          </w:tcPr>
+          <w:p>
+            <w:pPr>
+              <w:jc w:val="center"/>
+              <w:rPr>
+                <w:rFonts w:hint="eastAsia"/>
+              </w:rPr>
+            </w:pPr>
+            <w:r>
+              <w:rPr>
+                <w:rFonts w:hint="eastAsia"/>
+              </w:rPr>
+              <w:t>算法2：</w:t>
+            </w:r>
+            <w:proofErr w:type="spellStart"/>
+            <w:r>
+              <w:rPr>
+                <w:rFonts w:hint="eastAsia"/>
+              </w:rPr>
+              <w:t>dbscan</w:t>
+            </w:r>
+            <w:proofErr w:type="spellEnd"/>
+            <w:r>
+              <w:t xml:space="preserve"> </w:t>
+            </w:r>
+            <w:r>
+              <w:rPr>
+                <w:rFonts w:hint="eastAsia"/>
+              </w:rPr>
+              <w:t>+</w:t>
+            </w:r>
+            <w:r>
+              <w:t xml:space="preserve"> </w:t>
+            </w:r>
+            <w:proofErr w:type="spellStart"/>
+            <w:r>
+              <w:rPr>
+                <w:rFonts w:hint="eastAsia"/>
+              </w:rPr>
+              <w:t>agnes</w:t>
+            </w:r>
+            <w:proofErr w:type="spellEnd"/>
+          </w:p>
+        </w:tc>
+        <w:tc>
+          <w:tcPr>
+            <w:tcW w:w="2765" w:type="dxa"/>
+          </w:tcPr>
+          <w:p>
+            <w:pPr>
+              <w:jc w:val="center"/>
+              <w:cnfStyle w:val="000000000000" w:firstRow="0" w:lastRow="0" w:firstColumn="0" w:lastColumn="0" w:oddVBand="0" w:evenVBand="0" w:oddHBand="0" w:evenHBand="0" w:firstRowFirstColumn="0" w:firstRowLastColumn="0" w:lastRowFirstColumn="0" w:lastRowLastColumn="0"/>
+              <w:rPr>
+                <w:rFonts w:hint="eastAsia"/>
+              </w:rPr>
+            </w:pPr>
+            <w:r>
+              <w:rPr>
+                <w:rFonts w:hint="eastAsia"/>
+              </w:rPr>
+              <w:t>8</w:t>
+            </w:r>
+            <w:r>
+              <w:t>5.713</w:t>
+            </w:r>
+            <w:r>
+              <w:rPr>
+                <w:rFonts w:hint="eastAsia"/>
+              </w:rPr>
+              <w:t>%</w:t>
+            </w:r>
+          </w:p>
+        </w:tc>
+        <w:tc>
+          <w:tcPr>
+            <w:tcW w:w="2766" w:type="dxa"/>
+          </w:tcPr>
+          <w:p>
+            <w:pPr>
+              <w:jc w:val="center"/>
+              <w:cnfStyle w:val="000000000000" w:firstRow="0" w:lastRow="0" w:firstColumn="0" w:lastColumn="0" w:oddVBand="0" w:evenVBand="0" w:oddHBand="0" w:evenHBand="0" w:firstRowFirstColumn="0" w:firstRowLastColumn="0" w:lastRowFirstColumn="0" w:lastRowLastColumn="0"/>
+              <w:rPr>
+                <w:rFonts w:hint="eastAsia"/>
+              </w:rPr>
+            </w:pPr>
+            <w:r>
+              <w:rPr>
+                <w:rFonts w:hint="eastAsia"/>
+              </w:rPr>
+              <w:t>9</w:t>
+            </w:r>
+            <w:r>
+              <w:t>0.019</w:t>
+            </w:r>
+            <w:r>
+              <w:rPr>
+                <w:rFonts w:hint="eastAsia"/>
+              </w:rPr>
+              <w:t>%</w:t>
+            </w:r>
+          </w:p>
+        </w:tc>
+      </w:tr>
+    </w:tbl>
+    <w:p>
+      <w:pPr>
+        <w:pStyle w:val="3"/>
+      </w:pPr>
+      <w:r>
+        <w:t>3</w:t>
+      </w:r>
+      <w:r>
+        <w:rPr>
+          <w:rFonts w:hint="eastAsia"/>
+        </w:rPr>
+        <w:t>.</w:t>
+      </w:r>
+      <w:r>
+        <w:t>2</w:t>
+      </w:r>
+      <w:r>
+        <w:t xml:space="preserve"> </w:t>
+      </w:r>
+      <w:r>
+        <w:rPr>
+          <w:rFonts w:hint="eastAsia"/>
+        </w:rPr>
+        <w:t>两种算法</w:t>
+      </w:r>
+      <w:r>
+        <w:rPr>
+          <w:rFonts w:hint="eastAsia"/>
+        </w:rPr>
+        <w:t>时间</w:t>
+      </w:r>
+      <w:r>
+        <w:rPr>
+          <w:rFonts w:hint="eastAsia"/>
+        </w:rPr>
+        <w:t>的对比</w:t>
+      </w:r>
+    </w:p>
+    <w:tbl>
+      <w:tblPr>
+        <w:tblStyle w:val="4-10"/>
+        <w:tblW w:w="8296" w:type="dxa"/>
+        <w:tblLook w:val="04A0" w:firstRow="1" w:lastRow="0" w:firstColumn="1" w:lastColumn="0" w:noHBand="0" w:noVBand="1"/>
+      </w:tblPr>
+      <w:tblGrid>
+        <w:gridCol w:w="4148"/>
+        <w:gridCol w:w="4148"/>
+      </w:tblGrid>
+      <w:tr>
+        <w:trPr>
+          <w:cnfStyle w:val="100000000000" w:firstRow="1" w:lastRow="0" w:firstColumn="0" w:lastColumn="0" w:oddVBand="0" w:evenVBand="0" w:oddHBand="0" w:evenHBand="0" w:firstRowFirstColumn="0" w:firstRowLastColumn="0" w:lastRowFirstColumn="0" w:lastRowLastColumn="0"/>
+        </w:trPr>
+        <w:tc>
+          <w:tcPr>
+            <w:cnfStyle w:val="001000000000" w:firstRow="0" w:lastRow="0" w:firstColumn="1" w:lastColumn="0" w:oddVBand="0" w:evenVBand="0" w:oddHBand="0" w:evenHBand="0" w:firstRowFirstColumn="0" w:firstRowLastColumn="0" w:lastRowFirstColumn="0" w:lastRowLastColumn="0"/>
+            <w:tcW w:w="4148" w:type="dxa"/>
+          </w:tcPr>
+          <w:p>
+            <w:pPr>
+              <w:jc w:val="center"/>
+              <w:rPr>
+                <w:rFonts w:hint="eastAsia"/>
+              </w:rPr>
+            </w:pPr>
+            <w:r>
+              <w:rPr>
+                <w:rFonts w:hint="eastAsia"/>
+              </w:rPr>
+              <w:t>算法</w:t>
+            </w:r>
+          </w:p>
+        </w:tc>
+        <w:tc>
+          <w:tcPr>
+            <w:tcW w:w="4148" w:type="dxa"/>
+          </w:tcPr>
+          <w:p>
+            <w:pPr>
+              <w:jc w:val="center"/>
+              <w:cnfStyle w:val="100000000000" w:firstRow="1" w:lastRow="0" w:firstColumn="0" w:lastColumn="0" w:oddVBand="0" w:evenVBand="0" w:oddHBand="0" w:evenHBand="0" w:firstRowFirstColumn="0" w:firstRowLastColumn="0" w:lastRowFirstColumn="0" w:lastRowLastColumn="0"/>
+              <w:rPr>
+                <w:rFonts w:hint="eastAsia"/>
+              </w:rPr>
+            </w:pPr>
+            <w:r>
+              <w:rPr>
+                <w:rFonts w:hint="eastAsia"/>
+              </w:rPr>
+              <w:t>所用时间</w:t>
+            </w:r>
+          </w:p>
+        </w:tc>
+      </w:tr>
+      <w:tr>
+        <w:trPr>
+          <w:cnfStyle w:val="000000100000" w:firstRow="0" w:lastRow="0" w:firstColumn="0" w:lastColumn="0" w:oddVBand="0" w:evenVBand="0" w:oddHBand="1" w:evenHBand="0" w:firstRowFirstColumn="0" w:firstRowLastColumn="0" w:lastRowFirstColumn="0" w:lastRowLastColumn="0"/>
+        </w:trPr>
+        <w:tc>
+          <w:tcPr>
+            <w:cnfStyle w:val="001000000000" w:firstRow="0" w:lastRow="0" w:firstColumn="1" w:lastColumn="0" w:oddVBand="0" w:evenVBand="0" w:oddHBand="0" w:evenHBand="0" w:firstRowFirstColumn="0" w:firstRowLastColumn="0" w:lastRowFirstColumn="0" w:lastRowLastColumn="0"/>
+            <w:tcW w:w="4148" w:type="dxa"/>
+          </w:tcPr>
+          <w:p>
+            <w:pPr>
+              <w:jc w:val="center"/>
+              <w:rPr>
+                <w:rFonts w:hint="eastAsia"/>
+              </w:rPr>
+            </w:pPr>
+            <w:r>
+              <w:rPr>
+                <w:rFonts w:hint="eastAsia"/>
+              </w:rPr>
+              <w:t>算法1：k-means</w:t>
+            </w:r>
+            <w:r>
+              <w:t xml:space="preserve"> </w:t>
+            </w:r>
+            <w:r>
+              <w:rPr>
+                <w:rFonts w:hint="eastAsia"/>
+              </w:rPr>
+              <w:t>+</w:t>
+            </w:r>
+            <w:r>
+              <w:t xml:space="preserve"> </w:t>
+            </w:r>
+            <w:proofErr w:type="spellStart"/>
+            <w:r>
+              <w:rPr>
+                <w:rFonts w:hint="eastAsia"/>
+              </w:rPr>
+              <w:t>agnes</w:t>
+            </w:r>
+            <w:proofErr w:type="spellEnd"/>
+          </w:p>
+        </w:tc>
+        <w:tc>
+          <w:tcPr>
+            <w:tcW w:w="4148" w:type="dxa"/>
+          </w:tcPr>
+          <w:p>
+            <w:pPr>
+              <w:jc w:val="center"/>
+              <w:cnfStyle w:val="000000100000" w:firstRow="0" w:lastRow="0" w:firstColumn="0" w:lastColumn="0" w:oddVBand="0" w:evenVBand="0" w:oddHBand="1" w:evenHBand="0" w:firstRowFirstColumn="0" w:firstRowLastColumn="0" w:lastRowFirstColumn="0" w:lastRowLastColumn="0"/>
+              <w:rPr>
+                <w:rFonts w:hint="eastAsia"/>
+              </w:rPr>
+            </w:pPr>
+            <w:r>
+              <w:t>88.472742456</w:t>
+            </w:r>
+            <w:r>
+              <w:rPr>
+                <w:rFonts w:hint="eastAsia"/>
+              </w:rPr>
+              <w:t>s</w:t>
+            </w:r>
+          </w:p>
+        </w:tc>
+      </w:tr>
+      <w:tr>
+        <w:tc>
+          <w:tcPr>
+            <w:cnfStyle w:val="001000000000" w:firstRow="0" w:lastRow="0" w:firstColumn="1" w:lastColumn="0" w:oddVBand="0" w:evenVBand="0" w:oddHBand="0" w:evenHBand="0" w:firstRowFirstColumn="0" w:firstRowLastColumn="0" w:lastRowFirstColumn="0" w:lastRowLastColumn="0"/>
+            <w:tcW w:w="4148" w:type="dxa"/>
+          </w:tcPr>
+          <w:p>
+            <w:pPr>
+              <w:jc w:val="center"/>
+              <w:rPr>
+                <w:rFonts w:hint="eastAsia"/>
+              </w:rPr>
+            </w:pPr>
+            <w:r>
+              <w:rPr>
+                <w:rFonts w:hint="eastAsia"/>
+              </w:rPr>
+              <w:t>算法2：</w:t>
+            </w:r>
+            <w:proofErr w:type="spellStart"/>
+            <w:r>
+              <w:rPr>
+                <w:rFonts w:hint="eastAsia"/>
+              </w:rPr>
+              <w:t>dbscan</w:t>
+            </w:r>
+            <w:proofErr w:type="spellEnd"/>
+            <w:r>
+              <w:t xml:space="preserve"> </w:t>
+            </w:r>
+            <w:r>
+              <w:rPr>
+                <w:rFonts w:hint="eastAsia"/>
+              </w:rPr>
+              <w:t>+</w:t>
+            </w:r>
+            <w:r>
+              <w:t xml:space="preserve"> </w:t>
+            </w:r>
+            <w:proofErr w:type="spellStart"/>
+            <w:r>
+              <w:rPr>
+                <w:rFonts w:hint="eastAsia"/>
+              </w:rPr>
+              <w:t>agnes</w:t>
+            </w:r>
+            <w:proofErr w:type="spellEnd"/>
+          </w:p>
+        </w:tc>
+        <w:tc>
+          <w:tcPr>
+            <w:tcW w:w="4148" w:type="dxa"/>
+          </w:tcPr>
+          <w:p>
+            <w:pPr>
+              <w:jc w:val="center"/>
+              <w:cnfStyle w:val="000000000000" w:firstRow="0" w:lastRow="0" w:firstColumn="0" w:lastColumn="0" w:oddVBand="0" w:evenVBand="0" w:oddHBand="0" w:evenHBand="0" w:firstRowFirstColumn="0" w:firstRowLastColumn="0" w:lastRowFirstColumn="0" w:lastRowLastColumn="0"/>
+              <w:rPr>
+                <w:rFonts w:hint="eastAsia"/>
+              </w:rPr>
+            </w:pPr>
+            <w:r>
+              <w:t>700.721409846</w:t>
+            </w:r>
+            <w:r>
+              <w:rPr>
+                <w:rFonts w:hint="eastAsia"/>
+              </w:rPr>
+              <w:t>s</w:t>
+            </w:r>
+          </w:p>
+        </w:tc>
+      </w:tr>
+    </w:tbl>
+    <w:p/>
+    <w:p>
+      <w:pPr>
+        <w:pStyle w:val="3"/>
+      </w:pPr>
+      <w:r>
+        <w:t>3</w:t>
+      </w:r>
+      <w:r>
+        <w:rPr>
+          <w:rFonts w:hint="eastAsia"/>
+        </w:rPr>
+        <w:t>.</w:t>
+      </w:r>
+      <w:r>
+        <w:t>3</w:t>
+      </w:r>
+      <w:r>
+        <w:t xml:space="preserve"> </w:t>
+      </w:r>
+      <w:r>
+        <w:rPr>
+          <w:rFonts w:hint="eastAsia"/>
+        </w:rPr>
+        <w:t>两种算法的总结</w:t>
+      </w:r>
+    </w:p>
+    <w:p>
+      <w:pPr>
+        <w:ind w:firstLineChars="200" w:firstLine="420"/>
+        <w:rPr>
+          <w:rFonts w:hint="eastAsia"/>
+        </w:rPr>
+      </w:pPr>
+      <w:r>
+        <w:rPr>
+          <w:rFonts w:hint="eastAsia"/>
+        </w:rPr>
+        <w:t>在聚类效果上，</w:t>
+      </w:r>
+      <w:r>
+        <w:rPr>
+          <w:rFonts w:hint="eastAsia"/>
+        </w:rPr>
+        <w:t>算法2在数据上要优于</w:t>
+      </w:r>
+      <w:r>
+        <w:rPr>
+          <w:rFonts w:hint="eastAsia"/>
+        </w:rPr>
+        <w:t>算法1</w:t>
+      </w:r>
+      <w:r>
+        <w:rPr>
+          <w:rFonts w:hint="eastAsia"/>
+        </w:rPr>
+        <w:t>，但是</w:t>
+      </w:r>
+      <w:r>
+        <w:rPr>
+          <w:rFonts w:hint="eastAsia"/>
+        </w:rPr>
+        <w:t>算法2排除了大量异常点，</w:t>
+      </w:r>
+      <w:r>
+        <w:rPr>
+          <w:rFonts w:hint="eastAsia"/>
+        </w:rPr>
+        <w:t>这些异常点在实际中不一定是异常点。此外，算法2需要的时间远远超过算法1</w:t>
+      </w:r>
+      <w:r>
+        <w:rPr>
+          <w:rFonts w:hint="eastAsia"/>
+        </w:rPr>
+        <w:t>，在运行时间上还有不少问题。</w:t>
+      </w:r>
+      <w:r>
+        <w:rPr>
+          <w:rFonts w:hint="eastAsia"/>
+        </w:rPr>
+        <w:t>算法1虽然在聚类效果数据上略低于算法2，但是有</w:t>
+      </w:r>
+      <w:bookmarkStart w:id="2" w:name="_GoBack"/>
+      <w:bookmarkEnd w:id="2"/>
+      <w:r>
+        <w:rPr>
+          <w:rFonts w:hint="eastAsia"/>
+        </w:rPr>
+        <w:t>比较好的时间效率，在每个类的</w:t>
+      </w:r>
+      <w:r>
+        <w:rPr>
+          <w:rFonts w:hint="eastAsia"/>
+        </w:rPr>
+        <w:t>表现上也较为出色。</w:t>
       </w:r>
     </w:p>
     <w:sectPr>
@@ -4367,6 +8098,28 @@
       <w:szCs w:val="32"/>
     </w:rPr>
   </w:style>
+  <w:style w:type="paragraph" w:styleId="3">
+    <w:name w:val="heading 3"/>
+    <w:basedOn w:val="a"/>
+    <w:next w:val="a"/>
+    <w:link w:val="30"/>
+    <w:uiPriority w:val="9"/>
+    <w:unhideWhenUsed/>
+    <w:qFormat/>
+    <w:rsid w:val="005935E7"/>
+    <w:pPr>
+      <w:keepNext/>
+      <w:keepLines/>
+      <w:spacing w:before="260" w:after="260" w:line="416" w:lineRule="auto"/>
+      <w:outlineLvl w:val="2"/>
+    </w:pPr>
+    <w:rPr>
+      <w:b/>
+      <w:bCs/>
+      <w:sz w:val="32"/>
+      <w:szCs w:val="32"/>
+    </w:rPr>
+  </w:style>
   <w:style w:type="character" w:default="1" w:styleId="a0">
     <w:name w:val="Default Paragraph Font"/>
     <w:uiPriority w:val="1"/>
@@ -4554,6 +8307,163 @@
       <w:sz w:val="24"/>
       <w:szCs w:val="24"/>
     </w:rPr>
+  </w:style>
+  <w:style w:type="character" w:customStyle="1" w:styleId="30">
+    <w:name w:val="标题 3 字符"/>
+    <w:basedOn w:val="a0"/>
+    <w:link w:val="3"/>
+    <w:uiPriority w:val="9"/>
+    <w:rsid w:val="005935E7"/>
+    <w:rPr>
+      <w:b/>
+      <w:bCs/>
+      <w:sz w:val="32"/>
+      <w:szCs w:val="32"/>
+    </w:rPr>
+  </w:style>
+  <w:style w:type="table" w:styleId="4-1">
+    <w:name w:val="Grid Table 4 Accent 1"/>
+    <w:basedOn w:val="a1"/>
+    <w:uiPriority w:val="49"/>
+    <w:rsid w:val="002A3BD8"/>
+    <w:tblPr>
+      <w:tblStyleRowBandSize w:val="1"/>
+      <w:tblStyleColBandSize w:val="1"/>
+      <w:tblBorders>
+        <w:top w:val="single" w:sz="4" w:space="0" w:color="9CC2E5" w:themeColor="accent1" w:themeTint="99"/>
+        <w:left w:val="single" w:sz="4" w:space="0" w:color="9CC2E5" w:themeColor="accent1" w:themeTint="99"/>
+        <w:bottom w:val="single" w:sz="4" w:space="0" w:color="9CC2E5" w:themeColor="accent1" w:themeTint="99"/>
+        <w:right w:val="single" w:sz="4" w:space="0" w:color="9CC2E5" w:themeColor="accent1" w:themeTint="99"/>
+        <w:insideH w:val="single" w:sz="4" w:space="0" w:color="9CC2E5" w:themeColor="accent1" w:themeTint="99"/>
+        <w:insideV w:val="single" w:sz="4" w:space="0" w:color="9CC2E5" w:themeColor="accent1" w:themeTint="99"/>
+      </w:tblBorders>
+    </w:tblPr>
+    <w:tblStylePr w:type="firstRow">
+      <w:rPr>
+        <w:b/>
+        <w:bCs/>
+        <w:color w:val="FFFFFF" w:themeColor="background1"/>
+      </w:rPr>
+      <w:tblPr/>
+      <w:tcPr>
+        <w:tcBorders>
+          <w:top w:val="single" w:sz="4" w:space="0" w:color="5B9BD5" w:themeColor="accent1"/>
+          <w:left w:val="single" w:sz="4" w:space="0" w:color="5B9BD5" w:themeColor="accent1"/>
+          <w:bottom w:val="single" w:sz="4" w:space="0" w:color="5B9BD5" w:themeColor="accent1"/>
+          <w:right w:val="single" w:sz="4" w:space="0" w:color="5B9BD5" w:themeColor="accent1"/>
+          <w:insideH w:val="nil"/>
+          <w:insideV w:val="nil"/>
+        </w:tcBorders>
+        <w:shd w:val="clear" w:color="auto" w:fill="5B9BD5" w:themeFill="accent1"/>
+      </w:tcPr>
+    </w:tblStylePr>
+    <w:tblStylePr w:type="lastRow">
+      <w:rPr>
+        <w:b/>
+        <w:bCs/>
+      </w:rPr>
+      <w:tblPr/>
+      <w:tcPr>
+        <w:tcBorders>
+          <w:top w:val="double" w:sz="4" w:space="0" w:color="5B9BD5" w:themeColor="accent1"/>
+        </w:tcBorders>
+      </w:tcPr>
+    </w:tblStylePr>
+    <w:tblStylePr w:type="firstCol">
+      <w:rPr>
+        <w:b/>
+        <w:bCs/>
+      </w:rPr>
+    </w:tblStylePr>
+    <w:tblStylePr w:type="lastCol">
+      <w:rPr>
+        <w:b/>
+        <w:bCs/>
+      </w:rPr>
+    </w:tblStylePr>
+    <w:tblStylePr w:type="band1Vert">
+      <w:tblPr/>
+      <w:tcPr>
+        <w:shd w:val="clear" w:color="auto" w:fill="DEEAF6" w:themeFill="accent1" w:themeFillTint="33"/>
+      </w:tcPr>
+    </w:tblStylePr>
+    <w:tblStylePr w:type="band1Horz">
+      <w:tblPr/>
+      <w:tcPr>
+        <w:shd w:val="clear" w:color="auto" w:fill="DEEAF6" w:themeFill="accent1" w:themeFillTint="33"/>
+      </w:tcPr>
+    </w:tblStylePr>
+  </w:style>
+  <w:style w:type="table" w:styleId="4-10">
+    <w:name w:val="List Table 4 Accent 1"/>
+    <w:basedOn w:val="a1"/>
+    <w:uiPriority w:val="49"/>
+    <w:rsid w:val="00105E70"/>
+    <w:tblPr>
+      <w:tblStyleRowBandSize w:val="1"/>
+      <w:tblStyleColBandSize w:val="1"/>
+      <w:tblBorders>
+        <w:top w:val="single" w:sz="4" w:space="0" w:color="9CC2E5" w:themeColor="accent1" w:themeTint="99"/>
+        <w:left w:val="single" w:sz="4" w:space="0" w:color="9CC2E5" w:themeColor="accent1" w:themeTint="99"/>
+        <w:bottom w:val="single" w:sz="4" w:space="0" w:color="9CC2E5" w:themeColor="accent1" w:themeTint="99"/>
+        <w:right w:val="single" w:sz="4" w:space="0" w:color="9CC2E5" w:themeColor="accent1" w:themeTint="99"/>
+        <w:insideH w:val="single" w:sz="4" w:space="0" w:color="9CC2E5" w:themeColor="accent1" w:themeTint="99"/>
+      </w:tblBorders>
+    </w:tblPr>
+    <w:tblStylePr w:type="firstRow">
+      <w:rPr>
+        <w:b/>
+        <w:bCs/>
+        <w:color w:val="FFFFFF" w:themeColor="background1"/>
+      </w:rPr>
+      <w:tblPr/>
+      <w:tcPr>
+        <w:tcBorders>
+          <w:top w:val="single" w:sz="4" w:space="0" w:color="5B9BD5" w:themeColor="accent1"/>
+          <w:left w:val="single" w:sz="4" w:space="0" w:color="5B9BD5" w:themeColor="accent1"/>
+          <w:bottom w:val="single" w:sz="4" w:space="0" w:color="5B9BD5" w:themeColor="accent1"/>
+          <w:right w:val="single" w:sz="4" w:space="0" w:color="5B9BD5" w:themeColor="accent1"/>
+          <w:insideH w:val="nil"/>
+        </w:tcBorders>
+        <w:shd w:val="clear" w:color="auto" w:fill="5B9BD5" w:themeFill="accent1"/>
+      </w:tcPr>
+    </w:tblStylePr>
+    <w:tblStylePr w:type="lastRow">
+      <w:rPr>
+        <w:b/>
+        <w:bCs/>
+      </w:rPr>
+      <w:tblPr/>
+      <w:tcPr>
+        <w:tcBorders>
+          <w:top w:val="double" w:sz="4" w:space="0" w:color="9CC2E5" w:themeColor="accent1" w:themeTint="99"/>
+        </w:tcBorders>
+      </w:tcPr>
+    </w:tblStylePr>
+    <w:tblStylePr w:type="firstCol">
+      <w:rPr>
+        <w:b/>
+        <w:bCs/>
+      </w:rPr>
+    </w:tblStylePr>
+    <w:tblStylePr w:type="lastCol">
+      <w:rPr>
+        <w:b/>
+        <w:bCs/>
+      </w:rPr>
+    </w:tblStylePr>
+    <w:tblStylePr w:type="band1Vert">
+      <w:tblPr/>
+      <w:tcPr>
+        <w:shd w:val="clear" w:color="auto" w:fill="DEEAF6" w:themeFill="accent1" w:themeFillTint="33"/>
+      </w:tcPr>
+    </w:tblStylePr>
+    <w:tblStylePr w:type="band1Horz">
+      <w:tblPr/>
+      <w:tcPr>
+        <w:shd w:val="clear" w:color="auto" w:fill="DEEAF6" w:themeFill="accent1" w:themeFillTint="33"/>
+      </w:tcPr>
+    </w:tblStylePr>
   </w:style>
 </w:styles>
 </file>

--- a/Homework2/FrogClassify/doc/青蛙叫声聚类实验报告.docx
+++ b/Homework2/FrogClassify/doc/青蛙叫声聚类实验报告.docx
@@ -6,6 +6,12 @@
       <w:pPr>
         <w:pStyle w:val="a3"/>
       </w:pPr>
+      <w:r>
+        <w:rPr>
+          <w:rFonts w:hint="eastAsia"/>
+        </w:rPr>
+        <w:t xml:space="preserve"> </w:t>
+      </w:r>
       <w:r>
         <w:rPr>
           <w:rFonts w:hint="eastAsia"/>
@@ -541,6 +547,8 @@
         <w:t>的夹角的余弦计算公式为：</w:t>
       </w:r>
     </w:p>
+    <w:bookmarkStart w:id="0" w:name="OLE_LINK3"/>
+    <w:bookmarkStart w:id="1" w:name="OLE_LINK4"/>
     <w:p>
       <w:pPr>
         <w:ind w:firstLineChars="200" w:firstLine="420"/>
@@ -920,6 +928,8 @@
         </m:oMath>
       </m:oMathPara>
     </w:p>
+    <w:bookmarkEnd w:id="0"/>
+    <w:bookmarkEnd w:id="1"/>
     <w:p>
       <w:pPr>
         <w:ind w:firstLineChars="200" w:firstLine="420"/>
@@ -3176,7 +3186,15 @@
         <w:rPr>
           <w:rFonts w:hint="eastAsia"/>
         </w:rPr>
-        <w:t>，为了能提高找到邻域内核心点的速度，引入</w:t>
+        <w:t>，</w:t>
+      </w:r>
+      <w:bookmarkStart w:id="2" w:name="OLE_LINK5"/>
+      <w:bookmarkStart w:id="3" w:name="OLE_LINK6"/>
+      <w:r>
+        <w:rPr>
+          <w:rFonts w:hint="eastAsia"/>
+        </w:rPr>
+        <w:t>为了能提高找到邻域内核心点的速度，引入</w:t>
       </w:r>
       <w:r>
         <w:rPr>
@@ -3223,13 +3241,12 @@
         </w:rPr>
         <w:t>。</w:t>
       </w:r>
+      <w:bookmarkEnd w:id="2"/>
+      <w:bookmarkEnd w:id="3"/>
     </w:p>
     <w:p>
       <w:pPr>
         <w:ind w:firstLineChars="200" w:firstLine="420"/>
-        <w:rPr>
-          <w:rFonts w:hint="eastAsia"/>
-        </w:rPr>
       </w:pPr>
       <w:proofErr w:type="spellStart"/>
       <w:r>
@@ -3365,13 +3382,7 @@
         <w:t>：</w:t>
       </w:r>
     </w:p>
-    <w:p>
-      <w:pPr>
-        <w:rPr>
-          <w:rFonts w:hint="eastAsia"/>
-        </w:rPr>
-      </w:pPr>
-    </w:p>
+    <w:p/>
     <w:tbl>
       <w:tblPr>
         <w:tblStyle w:val="4-1"/>
@@ -3395,9 +3406,6 @@
           <w:p>
             <w:pPr>
               <w:jc w:val="center"/>
-              <w:rPr>
-                <w:rFonts w:hint="eastAsia"/>
-              </w:rPr>
             </w:pPr>
             <w:r>
               <w:rPr>
@@ -3415,9 +3423,6 @@
             <w:pPr>
               <w:jc w:val="center"/>
               <w:cnfStyle w:val="100000000000" w:firstRow="1" w:lastRow="0" w:firstColumn="0" w:lastColumn="0" w:oddVBand="0" w:evenVBand="0" w:oddHBand="0" w:evenHBand="0" w:firstRowFirstColumn="0" w:firstRowLastColumn="0" w:lastRowFirstColumn="0" w:lastRowLastColumn="0"/>
-              <w:rPr>
-                <w:rFonts w:hint="eastAsia"/>
-              </w:rPr>
             </w:pPr>
             <w:r>
               <w:rPr>
@@ -3435,9 +3440,6 @@
             <w:pPr>
               <w:jc w:val="center"/>
               <w:cnfStyle w:val="100000000000" w:firstRow="1" w:lastRow="0" w:firstColumn="0" w:lastColumn="0" w:oddVBand="0" w:evenVBand="0" w:oddHBand="0" w:evenHBand="0" w:firstRowFirstColumn="0" w:firstRowLastColumn="0" w:lastRowFirstColumn="0" w:lastRowLastColumn="0"/>
-              <w:rPr>
-                <w:rFonts w:hint="eastAsia"/>
-              </w:rPr>
             </w:pPr>
             <w:r>
               <w:t>P</w:t>
@@ -3463,9 +3465,6 @@
           <w:p>
             <w:pPr>
               <w:jc w:val="center"/>
-              <w:rPr>
-                <w:rFonts w:hint="eastAsia"/>
-              </w:rPr>
             </w:pPr>
             <w:r>
               <w:rPr>
@@ -3483,9 +3482,6 @@
             <w:pPr>
               <w:jc w:val="center"/>
               <w:cnfStyle w:val="000000100000" w:firstRow="0" w:lastRow="0" w:firstColumn="0" w:lastColumn="0" w:oddVBand="0" w:evenVBand="0" w:oddHBand="1" w:evenHBand="0" w:firstRowFirstColumn="0" w:firstRowLastColumn="0" w:lastRowFirstColumn="0" w:lastRowLastColumn="0"/>
-              <w:rPr>
-                <w:rFonts w:hint="eastAsia"/>
-              </w:rPr>
             </w:pPr>
             <w:r>
               <w:rPr>
@@ -3515,9 +3511,6 @@
             <w:pPr>
               <w:jc w:val="center"/>
               <w:cnfStyle w:val="000000100000" w:firstRow="0" w:lastRow="0" w:firstColumn="0" w:lastColumn="0" w:oddVBand="0" w:evenVBand="0" w:oddHBand="1" w:evenHBand="0" w:firstRowFirstColumn="0" w:firstRowLastColumn="0" w:lastRowFirstColumn="0" w:lastRowLastColumn="0"/>
-              <w:rPr>
-                <w:rFonts w:hint="eastAsia"/>
-              </w:rPr>
             </w:pPr>
             <w:r>
               <w:rPr>
@@ -3549,9 +3542,6 @@
           <w:p>
             <w:pPr>
               <w:jc w:val="center"/>
-              <w:rPr>
-                <w:rFonts w:hint="eastAsia"/>
-              </w:rPr>
             </w:pPr>
             <w:r>
               <w:rPr>
@@ -3569,12 +3559,9 @@
             <w:pPr>
               <w:jc w:val="center"/>
               <w:cnfStyle w:val="000000000000" w:firstRow="0" w:lastRow="0" w:firstColumn="0" w:lastColumn="0" w:oddVBand="0" w:evenVBand="0" w:oddHBand="0" w:evenHBand="0" w:firstRowFirstColumn="0" w:firstRowLastColumn="0" w:lastRowFirstColumn="0" w:lastRowLastColumn="0"/>
-              <w:rPr>
-                <w:rFonts w:hint="eastAsia"/>
-              </w:rPr>
-            </w:pPr>
-            <w:bookmarkStart w:id="0" w:name="OLE_LINK1"/>
-            <w:bookmarkStart w:id="1" w:name="OLE_LINK2"/>
+            </w:pPr>
+            <w:bookmarkStart w:id="4" w:name="OLE_LINK1"/>
+            <w:bookmarkStart w:id="5" w:name="OLE_LINK2"/>
             <w:r>
               <w:rPr>
                 <w:rFonts w:hint="eastAsia"/>
@@ -3590,8 +3577,8 @@
               </w:rPr>
               <w:t>%</w:t>
             </w:r>
-            <w:bookmarkEnd w:id="0"/>
-            <w:bookmarkEnd w:id="1"/>
+            <w:bookmarkEnd w:id="4"/>
+            <w:bookmarkEnd w:id="5"/>
           </w:p>
         </w:tc>
         <w:tc>
@@ -3602,9 +3589,6 @@
             <w:pPr>
               <w:jc w:val="center"/>
               <w:cnfStyle w:val="000000000000" w:firstRow="0" w:lastRow="0" w:firstColumn="0" w:lastColumn="0" w:oddVBand="0" w:evenVBand="0" w:oddHBand="0" w:evenHBand="0" w:firstRowFirstColumn="0" w:firstRowLastColumn="0" w:lastRowFirstColumn="0" w:lastRowLastColumn="0"/>
-              <w:rPr>
-                <w:rFonts w:hint="eastAsia"/>
-              </w:rPr>
             </w:pPr>
             <w:r>
               <w:rPr>
@@ -3636,9 +3620,6 @@
           <w:p>
             <w:pPr>
               <w:jc w:val="center"/>
-              <w:rPr>
-                <w:rFonts w:hint="eastAsia"/>
-              </w:rPr>
             </w:pPr>
             <w:r>
               <w:rPr>
@@ -3656,9 +3637,6 @@
             <w:pPr>
               <w:jc w:val="center"/>
               <w:cnfStyle w:val="000000100000" w:firstRow="0" w:lastRow="0" w:firstColumn="0" w:lastColumn="0" w:oddVBand="0" w:evenVBand="0" w:oddHBand="1" w:evenHBand="0" w:firstRowFirstColumn="0" w:firstRowLastColumn="0" w:lastRowFirstColumn="0" w:lastRowLastColumn="0"/>
-              <w:rPr>
-                <w:rFonts w:hint="eastAsia"/>
-              </w:rPr>
             </w:pPr>
             <w:r>
               <w:rPr>
@@ -3688,9 +3666,6 @@
             <w:pPr>
               <w:jc w:val="center"/>
               <w:cnfStyle w:val="000000100000" w:firstRow="0" w:lastRow="0" w:firstColumn="0" w:lastColumn="0" w:oddVBand="0" w:evenVBand="0" w:oddHBand="1" w:evenHBand="0" w:firstRowFirstColumn="0" w:firstRowLastColumn="0" w:lastRowFirstColumn="0" w:lastRowLastColumn="0"/>
-              <w:rPr>
-                <w:rFonts w:hint="eastAsia"/>
-              </w:rPr>
             </w:pPr>
             <w:r>
               <w:rPr>
@@ -3722,9 +3697,6 @@
           <w:p>
             <w:pPr>
               <w:jc w:val="center"/>
-              <w:rPr>
-                <w:rFonts w:hint="eastAsia"/>
-              </w:rPr>
             </w:pPr>
             <w:r>
               <w:rPr>
@@ -3742,9 +3714,6 @@
             <w:pPr>
               <w:jc w:val="center"/>
               <w:cnfStyle w:val="000000000000" w:firstRow="0" w:lastRow="0" w:firstColumn="0" w:lastColumn="0" w:oddVBand="0" w:evenVBand="0" w:oddHBand="0" w:evenHBand="0" w:firstRowFirstColumn="0" w:firstRowLastColumn="0" w:lastRowFirstColumn="0" w:lastRowLastColumn="0"/>
-              <w:rPr>
-                <w:rFonts w:hint="eastAsia"/>
-              </w:rPr>
             </w:pPr>
             <w:r>
               <w:rPr>
@@ -3774,9 +3743,6 @@
             <w:pPr>
               <w:jc w:val="center"/>
               <w:cnfStyle w:val="000000000000" w:firstRow="0" w:lastRow="0" w:firstColumn="0" w:lastColumn="0" w:oddVBand="0" w:evenVBand="0" w:oddHBand="0" w:evenHBand="0" w:firstRowFirstColumn="0" w:firstRowLastColumn="0" w:lastRowFirstColumn="0" w:lastRowLastColumn="0"/>
-              <w:rPr>
-                <w:rFonts w:hint="eastAsia"/>
-              </w:rPr>
             </w:pPr>
             <w:r>
               <w:rPr>
@@ -3811,9 +3777,6 @@
           <w:p>
             <w:pPr>
               <w:jc w:val="center"/>
-              <w:rPr>
-                <w:rFonts w:hint="eastAsia"/>
-              </w:rPr>
             </w:pPr>
             <w:r>
               <w:rPr>
@@ -3831,9 +3794,6 @@
             <w:pPr>
               <w:jc w:val="center"/>
               <w:cnfStyle w:val="000000100000" w:firstRow="0" w:lastRow="0" w:firstColumn="0" w:lastColumn="0" w:oddVBand="0" w:evenVBand="0" w:oddHBand="1" w:evenHBand="0" w:firstRowFirstColumn="0" w:firstRowLastColumn="0" w:lastRowFirstColumn="0" w:lastRowLastColumn="0"/>
-              <w:rPr>
-                <w:rFonts w:hint="eastAsia"/>
-              </w:rPr>
             </w:pPr>
             <w:r>
               <w:rPr>
@@ -3869,9 +3829,6 @@
             <w:pPr>
               <w:jc w:val="center"/>
               <w:cnfStyle w:val="000000100000" w:firstRow="0" w:lastRow="0" w:firstColumn="0" w:lastColumn="0" w:oddVBand="0" w:evenVBand="0" w:oddHBand="1" w:evenHBand="0" w:firstRowFirstColumn="0" w:firstRowLastColumn="0" w:lastRowFirstColumn="0" w:lastRowLastColumn="0"/>
-              <w:rPr>
-                <w:rFonts w:hint="eastAsia"/>
-              </w:rPr>
             </w:pPr>
             <w:r>
               <w:rPr>
@@ -3909,9 +3866,6 @@
           <w:p>
             <w:pPr>
               <w:jc w:val="center"/>
-              <w:rPr>
-                <w:rFonts w:hint="eastAsia"/>
-              </w:rPr>
             </w:pPr>
             <w:r>
               <w:rPr>
@@ -3929,9 +3883,6 @@
             <w:pPr>
               <w:jc w:val="center"/>
               <w:cnfStyle w:val="000000000000" w:firstRow="0" w:lastRow="0" w:firstColumn="0" w:lastColumn="0" w:oddVBand="0" w:evenVBand="0" w:oddHBand="0" w:evenHBand="0" w:firstRowFirstColumn="0" w:firstRowLastColumn="0" w:lastRowFirstColumn="0" w:lastRowLastColumn="0"/>
-              <w:rPr>
-                <w:rFonts w:hint="eastAsia"/>
-              </w:rPr>
             </w:pPr>
             <w:r>
               <w:rPr>
@@ -3970,9 +3921,6 @@
             <w:pPr>
               <w:jc w:val="center"/>
               <w:cnfStyle w:val="000000000000" w:firstRow="0" w:lastRow="0" w:firstColumn="0" w:lastColumn="0" w:oddVBand="0" w:evenVBand="0" w:oddHBand="0" w:evenHBand="0" w:firstRowFirstColumn="0" w:firstRowLastColumn="0" w:lastRowFirstColumn="0" w:lastRowLastColumn="0"/>
-              <w:rPr>
-                <w:rFonts w:hint="eastAsia"/>
-              </w:rPr>
             </w:pPr>
             <w:r>
               <w:t>81</w:t>
@@ -4007,9 +3955,6 @@
           <w:p>
             <w:pPr>
               <w:jc w:val="center"/>
-              <w:rPr>
-                <w:rFonts w:hint="eastAsia"/>
-              </w:rPr>
             </w:pPr>
             <w:r>
               <w:rPr>
@@ -4030,9 +3975,6 @@
             <w:pPr>
               <w:jc w:val="center"/>
               <w:cnfStyle w:val="000000100000" w:firstRow="0" w:lastRow="0" w:firstColumn="0" w:lastColumn="0" w:oddVBand="0" w:evenVBand="0" w:oddHBand="1" w:evenHBand="0" w:firstRowFirstColumn="0" w:firstRowLastColumn="0" w:lastRowFirstColumn="0" w:lastRowLastColumn="0"/>
-              <w:rPr>
-                <w:rFonts w:hint="eastAsia"/>
-              </w:rPr>
             </w:pPr>
             <w:r>
               <w:rPr>
@@ -4068,9 +4010,6 @@
             <w:pPr>
               <w:jc w:val="center"/>
               <w:cnfStyle w:val="000000100000" w:firstRow="0" w:lastRow="0" w:firstColumn="0" w:lastColumn="0" w:oddVBand="0" w:evenVBand="0" w:oddHBand="1" w:evenHBand="0" w:firstRowFirstColumn="0" w:firstRowLastColumn="0" w:lastRowFirstColumn="0" w:lastRowLastColumn="0"/>
-              <w:rPr>
-                <w:rFonts w:hint="eastAsia"/>
-              </w:rPr>
             </w:pPr>
             <w:r>
               <w:rPr>
@@ -4095,9 +4034,6 @@
     <w:p>
       <w:pPr>
         <w:ind w:firstLineChars="200" w:firstLine="420"/>
-        <w:rPr>
-          <w:rFonts w:hint="eastAsia"/>
-        </w:rPr>
       </w:pPr>
       <w:r>
         <w:rPr>
@@ -4287,9 +4223,6 @@
     <w:p>
       <w:pPr>
         <w:ind w:firstLineChars="200" w:firstLine="420"/>
-        <w:rPr>
-          <w:rFonts w:hint="eastAsia"/>
-        </w:rPr>
       </w:pPr>
     </w:p>
     <w:tbl>
@@ -4315,9 +4248,6 @@
           <w:p>
             <w:pPr>
               <w:jc w:val="center"/>
-              <w:rPr>
-                <w:rFonts w:hint="eastAsia"/>
-              </w:rPr>
             </w:pPr>
             <w:r>
               <w:rPr>
@@ -4335,9 +4265,6 @@
             <w:pPr>
               <w:jc w:val="center"/>
               <w:cnfStyle w:val="100000000000" w:firstRow="1" w:lastRow="0" w:firstColumn="0" w:lastColumn="0" w:oddVBand="0" w:evenVBand="0" w:oddHBand="0" w:evenHBand="0" w:firstRowFirstColumn="0" w:firstRowLastColumn="0" w:lastRowFirstColumn="0" w:lastRowLastColumn="0"/>
-              <w:rPr>
-                <w:rFonts w:hint="eastAsia"/>
-              </w:rPr>
             </w:pPr>
             <w:r>
               <w:rPr>
@@ -4364,9 +4291,6 @@
             <w:pPr>
               <w:jc w:val="center"/>
               <w:cnfStyle w:val="100000000000" w:firstRow="1" w:lastRow="0" w:firstColumn="0" w:lastColumn="0" w:oddVBand="0" w:evenVBand="0" w:oddHBand="0" w:evenHBand="0" w:firstRowFirstColumn="0" w:firstRowLastColumn="0" w:lastRowFirstColumn="0" w:lastRowLastColumn="0"/>
-              <w:rPr>
-                <w:rFonts w:hint="eastAsia"/>
-              </w:rPr>
             </w:pPr>
             <w:r>
               <w:t>P</w:t>
@@ -4392,9 +4316,6 @@
           <w:p>
             <w:pPr>
               <w:jc w:val="center"/>
-              <w:rPr>
-                <w:rFonts w:hint="eastAsia"/>
-              </w:rPr>
             </w:pPr>
             <w:r>
               <w:rPr>
@@ -4412,9 +4333,6 @@
             <w:pPr>
               <w:jc w:val="center"/>
               <w:cnfStyle w:val="000000100000" w:firstRow="0" w:lastRow="0" w:firstColumn="0" w:lastColumn="0" w:oddVBand="0" w:evenVBand="0" w:oddHBand="1" w:evenHBand="0" w:firstRowFirstColumn="0" w:firstRowLastColumn="0" w:lastRowFirstColumn="0" w:lastRowLastColumn="0"/>
-              <w:rPr>
-                <w:rFonts w:hint="eastAsia"/>
-              </w:rPr>
             </w:pPr>
             <w:r>
               <w:rPr>
@@ -4444,9 +4362,6 @@
             <w:pPr>
               <w:jc w:val="center"/>
               <w:cnfStyle w:val="000000100000" w:firstRow="0" w:lastRow="0" w:firstColumn="0" w:lastColumn="0" w:oddVBand="0" w:evenVBand="0" w:oddHBand="1" w:evenHBand="0" w:firstRowFirstColumn="0" w:firstRowLastColumn="0" w:lastRowFirstColumn="0" w:lastRowLastColumn="0"/>
-              <w:rPr>
-                <w:rFonts w:hint="eastAsia"/>
-              </w:rPr>
             </w:pPr>
             <w:r>
               <w:rPr>
@@ -4475,9 +4390,6 @@
           <w:p>
             <w:pPr>
               <w:jc w:val="center"/>
-              <w:rPr>
-                <w:rFonts w:hint="eastAsia"/>
-              </w:rPr>
             </w:pPr>
             <w:r>
               <w:rPr>
@@ -4498,9 +4410,6 @@
             <w:pPr>
               <w:jc w:val="center"/>
               <w:cnfStyle w:val="000000000000" w:firstRow="0" w:lastRow="0" w:firstColumn="0" w:lastColumn="0" w:oddVBand="0" w:evenVBand="0" w:oddHBand="0" w:evenHBand="0" w:firstRowFirstColumn="0" w:firstRowLastColumn="0" w:lastRowFirstColumn="0" w:lastRowLastColumn="0"/>
-              <w:rPr>
-                <w:rFonts w:hint="eastAsia"/>
-              </w:rPr>
             </w:pPr>
             <w:r>
               <w:rPr>
@@ -4530,9 +4439,6 @@
             <w:pPr>
               <w:jc w:val="center"/>
               <w:cnfStyle w:val="000000000000" w:firstRow="0" w:lastRow="0" w:firstColumn="0" w:lastColumn="0" w:oddVBand="0" w:evenVBand="0" w:oddHBand="0" w:evenHBand="0" w:firstRowFirstColumn="0" w:firstRowLastColumn="0" w:lastRowFirstColumn="0" w:lastRowLastColumn="0"/>
-              <w:rPr>
-                <w:rFonts w:hint="eastAsia"/>
-              </w:rPr>
             </w:pPr>
             <w:r>
               <w:rPr>
@@ -4564,9 +4470,6 @@
           <w:p>
             <w:pPr>
               <w:jc w:val="center"/>
-              <w:rPr>
-                <w:rFonts w:hint="eastAsia"/>
-              </w:rPr>
             </w:pPr>
             <w:r>
               <w:rPr>
@@ -4587,9 +4490,6 @@
             <w:pPr>
               <w:jc w:val="center"/>
               <w:cnfStyle w:val="000000100000" w:firstRow="0" w:lastRow="0" w:firstColumn="0" w:lastColumn="0" w:oddVBand="0" w:evenVBand="0" w:oddHBand="1" w:evenHBand="0" w:firstRowFirstColumn="0" w:firstRowLastColumn="0" w:lastRowFirstColumn="0" w:lastRowLastColumn="0"/>
-              <w:rPr>
-                <w:rFonts w:hint="eastAsia"/>
-              </w:rPr>
             </w:pPr>
             <w:r>
               <w:rPr>
@@ -4619,9 +4519,6 @@
             <w:pPr>
               <w:jc w:val="center"/>
               <w:cnfStyle w:val="000000100000" w:firstRow="0" w:lastRow="0" w:firstColumn="0" w:lastColumn="0" w:oddVBand="0" w:evenVBand="0" w:oddHBand="1" w:evenHBand="0" w:firstRowFirstColumn="0" w:firstRowLastColumn="0" w:lastRowFirstColumn="0" w:lastRowLastColumn="0"/>
-              <w:rPr>
-                <w:rFonts w:hint="eastAsia"/>
-              </w:rPr>
             </w:pPr>
             <w:r>
               <w:rPr>
@@ -4650,9 +4547,6 @@
           <w:p>
             <w:pPr>
               <w:jc w:val="center"/>
-              <w:rPr>
-                <w:rFonts w:hint="eastAsia"/>
-              </w:rPr>
             </w:pPr>
             <w:r>
               <w:rPr>
@@ -4673,9 +4567,6 @@
             <w:pPr>
               <w:jc w:val="center"/>
               <w:cnfStyle w:val="000000000000" w:firstRow="0" w:lastRow="0" w:firstColumn="0" w:lastColumn="0" w:oddVBand="0" w:evenVBand="0" w:oddHBand="0" w:evenHBand="0" w:firstRowFirstColumn="0" w:firstRowLastColumn="0" w:lastRowFirstColumn="0" w:lastRowLastColumn="0"/>
-              <w:rPr>
-                <w:rFonts w:hint="eastAsia"/>
-              </w:rPr>
             </w:pPr>
             <w:r>
               <w:rPr>
@@ -4702,9 +4593,6 @@
             <w:pPr>
               <w:jc w:val="center"/>
               <w:cnfStyle w:val="000000000000" w:firstRow="0" w:lastRow="0" w:firstColumn="0" w:lastColumn="0" w:oddVBand="0" w:evenVBand="0" w:oddHBand="0" w:evenHBand="0" w:firstRowFirstColumn="0" w:firstRowLastColumn="0" w:lastRowFirstColumn="0" w:lastRowLastColumn="0"/>
-              <w:rPr>
-                <w:rFonts w:hint="eastAsia"/>
-              </w:rPr>
             </w:pPr>
             <w:r>
               <w:rPr>
@@ -4736,9 +4624,6 @@
           <w:p>
             <w:pPr>
               <w:jc w:val="center"/>
-              <w:rPr>
-                <w:rFonts w:hint="eastAsia"/>
-              </w:rPr>
             </w:pPr>
             <w:r>
               <w:t>25</w:t>
@@ -4753,9 +4638,6 @@
             <w:pPr>
               <w:jc w:val="center"/>
               <w:cnfStyle w:val="000000100000" w:firstRow="0" w:lastRow="0" w:firstColumn="0" w:lastColumn="0" w:oddVBand="0" w:evenVBand="0" w:oddHBand="1" w:evenHBand="0" w:firstRowFirstColumn="0" w:firstRowLastColumn="0" w:lastRowFirstColumn="0" w:lastRowLastColumn="0"/>
-              <w:rPr>
-                <w:rFonts w:hint="eastAsia"/>
-              </w:rPr>
             </w:pPr>
             <w:r>
               <w:rPr>
@@ -4791,9 +4673,6 @@
             <w:pPr>
               <w:jc w:val="center"/>
               <w:cnfStyle w:val="000000100000" w:firstRow="0" w:lastRow="0" w:firstColumn="0" w:lastColumn="0" w:oddVBand="0" w:evenVBand="0" w:oddHBand="1" w:evenHBand="0" w:firstRowFirstColumn="0" w:firstRowLastColumn="0" w:lastRowFirstColumn="0" w:lastRowLastColumn="0"/>
-              <w:rPr>
-                <w:rFonts w:hint="eastAsia"/>
-              </w:rPr>
             </w:pPr>
             <w:r>
               <w:rPr>
@@ -5062,21 +4941,12 @@
         <w:rPr>
           <w:rFonts w:hint="eastAsia"/>
         </w:rPr>
-        <w:t>eps</w:t>
-      </w:r>
-      <w:r>
-        <w:rPr>
-          <w:rFonts w:hint="eastAsia"/>
-        </w:rPr>
-        <w:t>对实验结果的影响</w:t>
+        <w:t>eps对实验结果的影响</w:t>
       </w:r>
     </w:p>
     <w:p>
       <w:pPr>
         <w:ind w:firstLineChars="200" w:firstLine="420"/>
-        <w:rPr>
-          <w:rFonts w:hint="eastAsia"/>
-        </w:rPr>
       </w:pPr>
       <w:r>
         <w:rPr>
@@ -5126,13 +4996,7 @@
         <w:t>ree的参数eps，而不是实际的半径距离衡量。</w:t>
       </w:r>
     </w:p>
-    <w:p>
-      <w:pPr>
-        <w:rPr>
-          <w:rFonts w:hint="eastAsia"/>
-        </w:rPr>
-      </w:pPr>
-    </w:p>
+    <w:p/>
     <w:tbl>
       <w:tblPr>
         <w:tblStyle w:val="4-1"/>
@@ -5156,9 +5020,6 @@
           <w:p>
             <w:pPr>
               <w:jc w:val="center"/>
-              <w:rPr>
-                <w:rFonts w:hint="eastAsia"/>
-              </w:rPr>
             </w:pPr>
             <w:r>
               <w:rPr>
@@ -5179,9 +5040,6 @@
             <w:pPr>
               <w:jc w:val="center"/>
               <w:cnfStyle w:val="100000000000" w:firstRow="1" w:lastRow="0" w:firstColumn="0" w:lastColumn="0" w:oddVBand="0" w:evenVBand="0" w:oddHBand="0" w:evenHBand="0" w:firstRowFirstColumn="0" w:firstRowLastColumn="0" w:lastRowFirstColumn="0" w:lastRowLastColumn="0"/>
-              <w:rPr>
-                <w:rFonts w:hint="eastAsia"/>
-              </w:rPr>
             </w:pPr>
             <w:r>
               <w:rPr>
@@ -5202,9 +5060,6 @@
             <w:pPr>
               <w:jc w:val="center"/>
               <w:cnfStyle w:val="100000000000" w:firstRow="1" w:lastRow="0" w:firstColumn="0" w:lastColumn="0" w:oddVBand="0" w:evenVBand="0" w:oddHBand="0" w:evenHBand="0" w:firstRowFirstColumn="0" w:firstRowLastColumn="0" w:lastRowFirstColumn="0" w:lastRowLastColumn="0"/>
-              <w:rPr>
-                <w:rFonts w:hint="eastAsia"/>
-              </w:rPr>
             </w:pPr>
             <w:r>
               <w:rPr>
@@ -5230,9 +5085,6 @@
           <w:p>
             <w:pPr>
               <w:jc w:val="center"/>
-              <w:rPr>
-                <w:rFonts w:hint="eastAsia"/>
-              </w:rPr>
             </w:pPr>
             <w:r>
               <w:rPr>
@@ -5253,9 +5105,6 @@
             <w:pPr>
               <w:jc w:val="center"/>
               <w:cnfStyle w:val="000000100000" w:firstRow="0" w:lastRow="0" w:firstColumn="0" w:lastColumn="0" w:oddVBand="0" w:evenVBand="0" w:oddHBand="1" w:evenHBand="0" w:firstRowFirstColumn="0" w:firstRowLastColumn="0" w:lastRowFirstColumn="0" w:lastRowLastColumn="0"/>
-              <w:rPr>
-                <w:rFonts w:hint="eastAsia"/>
-              </w:rPr>
             </w:pPr>
             <w:r>
               <w:rPr>
@@ -5282,9 +5131,6 @@
             <w:pPr>
               <w:jc w:val="center"/>
               <w:cnfStyle w:val="000000100000" w:firstRow="0" w:lastRow="0" w:firstColumn="0" w:lastColumn="0" w:oddVBand="0" w:evenVBand="0" w:oddHBand="1" w:evenHBand="0" w:firstRowFirstColumn="0" w:firstRowLastColumn="0" w:lastRowFirstColumn="0" w:lastRowLastColumn="0"/>
-              <w:rPr>
-                <w:rFonts w:hint="eastAsia"/>
-              </w:rPr>
             </w:pPr>
             <w:r>
               <w:rPr>
@@ -5313,9 +5159,6 @@
           <w:p>
             <w:pPr>
               <w:jc w:val="center"/>
-              <w:rPr>
-                <w:rFonts w:hint="eastAsia"/>
-              </w:rPr>
             </w:pPr>
             <w:r>
               <w:rPr>
@@ -5336,9 +5179,6 @@
             <w:pPr>
               <w:jc w:val="center"/>
               <w:cnfStyle w:val="000000000000" w:firstRow="0" w:lastRow="0" w:firstColumn="0" w:lastColumn="0" w:oddVBand="0" w:evenVBand="0" w:oddHBand="0" w:evenHBand="0" w:firstRowFirstColumn="0" w:firstRowLastColumn="0" w:lastRowFirstColumn="0" w:lastRowLastColumn="0"/>
-              <w:rPr>
-                <w:rFonts w:hint="eastAsia"/>
-              </w:rPr>
             </w:pPr>
             <w:r>
               <w:rPr>
@@ -5365,9 +5205,6 @@
             <w:pPr>
               <w:jc w:val="center"/>
               <w:cnfStyle w:val="000000000000" w:firstRow="0" w:lastRow="0" w:firstColumn="0" w:lastColumn="0" w:oddVBand="0" w:evenVBand="0" w:oddHBand="0" w:evenHBand="0" w:firstRowFirstColumn="0" w:firstRowLastColumn="0" w:lastRowFirstColumn="0" w:lastRowLastColumn="0"/>
-              <w:rPr>
-                <w:rFonts w:hint="eastAsia"/>
-              </w:rPr>
             </w:pPr>
             <w:r>
               <w:t>89</w:t>
@@ -5396,9 +5233,6 @@
           <w:p>
             <w:pPr>
               <w:jc w:val="center"/>
-              <w:rPr>
-                <w:rFonts w:hint="eastAsia"/>
-              </w:rPr>
             </w:pPr>
             <w:r>
               <w:rPr>
@@ -5419,9 +5253,6 @@
             <w:pPr>
               <w:jc w:val="center"/>
               <w:cnfStyle w:val="000000100000" w:firstRow="0" w:lastRow="0" w:firstColumn="0" w:lastColumn="0" w:oddVBand="0" w:evenVBand="0" w:oddHBand="1" w:evenHBand="0" w:firstRowFirstColumn="0" w:firstRowLastColumn="0" w:lastRowFirstColumn="0" w:lastRowLastColumn="0"/>
-              <w:rPr>
-                <w:rFonts w:hint="eastAsia"/>
-              </w:rPr>
             </w:pPr>
             <w:r>
               <w:rPr>
@@ -5448,9 +5279,6 @@
             <w:pPr>
               <w:jc w:val="center"/>
               <w:cnfStyle w:val="000000100000" w:firstRow="0" w:lastRow="0" w:firstColumn="0" w:lastColumn="0" w:oddVBand="0" w:evenVBand="0" w:oddHBand="1" w:evenHBand="0" w:firstRowFirstColumn="0" w:firstRowLastColumn="0" w:lastRowFirstColumn="0" w:lastRowLastColumn="0"/>
-              <w:rPr>
-                <w:rFonts w:hint="eastAsia"/>
-              </w:rPr>
             </w:pPr>
             <w:r>
               <w:rPr>
@@ -5473,11 +5301,6 @@
     </w:tbl>
     <w:p/>
     <w:p>
-      <w:pPr>
-        <w:rPr>
-          <w:rFonts w:hint="eastAsia"/>
-        </w:rPr>
-      </w:pPr>
       <w:r>
         <w:rPr>
           <w:rFonts w:hint="eastAsia"/>
@@ -5527,13 +5350,7 @@
         </w:drawing>
       </w:r>
     </w:p>
-    <w:p>
-      <w:pPr>
-        <w:rPr>
-          <w:rFonts w:hint="eastAsia"/>
-        </w:rPr>
-      </w:pPr>
-    </w:p>
+    <w:p/>
     <w:p>
       <w:r>
         <w:rPr>
@@ -5641,13 +5458,7 @@
         <w:t>对实验结果的影响：</w:t>
       </w:r>
     </w:p>
-    <w:p>
-      <w:pPr>
-        <w:rPr>
-          <w:rFonts w:hint="eastAsia"/>
-        </w:rPr>
-      </w:pPr>
-    </w:p>
+    <w:p/>
     <w:tbl>
       <w:tblPr>
         <w:tblStyle w:val="4-1"/>
@@ -5671,9 +5482,6 @@
           <w:p>
             <w:pPr>
               <w:jc w:val="center"/>
-              <w:rPr>
-                <w:rFonts w:hint="eastAsia"/>
-              </w:rPr>
             </w:pPr>
             <w:proofErr w:type="spellStart"/>
             <w:r>
@@ -5696,9 +5504,6 @@
             <w:pPr>
               <w:jc w:val="center"/>
               <w:cnfStyle w:val="100000000000" w:firstRow="1" w:lastRow="0" w:firstColumn="0" w:lastColumn="0" w:oddVBand="0" w:evenVBand="0" w:oddHBand="0" w:evenHBand="0" w:firstRowFirstColumn="0" w:firstRowLastColumn="0" w:lastRowFirstColumn="0" w:lastRowLastColumn="0"/>
-              <w:rPr>
-                <w:rFonts w:hint="eastAsia"/>
-              </w:rPr>
             </w:pPr>
             <w:r>
               <w:rPr>
@@ -5719,9 +5524,6 @@
             <w:pPr>
               <w:jc w:val="center"/>
               <w:cnfStyle w:val="100000000000" w:firstRow="1" w:lastRow="0" w:firstColumn="0" w:lastColumn="0" w:oddVBand="0" w:evenVBand="0" w:oddHBand="0" w:evenHBand="0" w:firstRowFirstColumn="0" w:firstRowLastColumn="0" w:lastRowFirstColumn="0" w:lastRowLastColumn="0"/>
-              <w:rPr>
-                <w:rFonts w:hint="eastAsia"/>
-              </w:rPr>
             </w:pPr>
             <w:r>
               <w:rPr>
@@ -5747,9 +5549,6 @@
           <w:p>
             <w:pPr>
               <w:jc w:val="center"/>
-              <w:rPr>
-                <w:rFonts w:hint="eastAsia"/>
-              </w:rPr>
             </w:pPr>
             <w:r>
               <w:t>8</w:t>
@@ -5764,9 +5563,6 @@
             <w:pPr>
               <w:jc w:val="center"/>
               <w:cnfStyle w:val="000000100000" w:firstRow="0" w:lastRow="0" w:firstColumn="0" w:lastColumn="0" w:oddVBand="0" w:evenVBand="0" w:oddHBand="1" w:evenHBand="0" w:firstRowFirstColumn="0" w:firstRowLastColumn="0" w:lastRowFirstColumn="0" w:lastRowLastColumn="0"/>
-              <w:rPr>
-                <w:rFonts w:hint="eastAsia"/>
-              </w:rPr>
             </w:pPr>
             <w:r>
               <w:rPr>
@@ -5799,9 +5595,6 @@
             <w:pPr>
               <w:jc w:val="center"/>
               <w:cnfStyle w:val="000000100000" w:firstRow="0" w:lastRow="0" w:firstColumn="0" w:lastColumn="0" w:oddVBand="0" w:evenVBand="0" w:oddHBand="1" w:evenHBand="0" w:firstRowFirstColumn="0" w:firstRowLastColumn="0" w:lastRowFirstColumn="0" w:lastRowLastColumn="0"/>
-              <w:rPr>
-                <w:rFonts w:hint="eastAsia"/>
-              </w:rPr>
             </w:pPr>
             <w:r>
               <w:t>89</w:t>
@@ -5830,9 +5623,6 @@
           <w:p>
             <w:pPr>
               <w:jc w:val="center"/>
-              <w:rPr>
-                <w:rFonts w:hint="eastAsia"/>
-              </w:rPr>
             </w:pPr>
             <w:r>
               <w:t>10</w:t>
@@ -5847,9 +5637,6 @@
             <w:pPr>
               <w:jc w:val="center"/>
               <w:cnfStyle w:val="000000000000" w:firstRow="0" w:lastRow="0" w:firstColumn="0" w:lastColumn="0" w:oddVBand="0" w:evenVBand="0" w:oddHBand="0" w:evenHBand="0" w:firstRowFirstColumn="0" w:firstRowLastColumn="0" w:lastRowFirstColumn="0" w:lastRowLastColumn="0"/>
-              <w:rPr>
-                <w:rFonts w:hint="eastAsia"/>
-              </w:rPr>
             </w:pPr>
             <w:r>
               <w:rPr>
@@ -5882,9 +5669,6 @@
             <w:pPr>
               <w:jc w:val="center"/>
               <w:cnfStyle w:val="000000000000" w:firstRow="0" w:lastRow="0" w:firstColumn="0" w:lastColumn="0" w:oddVBand="0" w:evenVBand="0" w:oddHBand="0" w:evenHBand="0" w:firstRowFirstColumn="0" w:firstRowLastColumn="0" w:lastRowFirstColumn="0" w:lastRowLastColumn="0"/>
-              <w:rPr>
-                <w:rFonts w:hint="eastAsia"/>
-              </w:rPr>
             </w:pPr>
             <w:r>
               <w:t>90.163</w:t>
@@ -5910,9 +5694,6 @@
           <w:p>
             <w:pPr>
               <w:jc w:val="center"/>
-              <w:rPr>
-                <w:rFonts w:hint="eastAsia"/>
-              </w:rPr>
             </w:pPr>
             <w:r>
               <w:t>12</w:t>
@@ -5927,9 +5708,6 @@
             <w:pPr>
               <w:jc w:val="center"/>
               <w:cnfStyle w:val="000000100000" w:firstRow="0" w:lastRow="0" w:firstColumn="0" w:lastColumn="0" w:oddVBand="0" w:evenVBand="0" w:oddHBand="1" w:evenHBand="0" w:firstRowFirstColumn="0" w:firstRowLastColumn="0" w:lastRowFirstColumn="0" w:lastRowLastColumn="0"/>
-              <w:rPr>
-                <w:rFonts w:hint="eastAsia"/>
-              </w:rPr>
             </w:pPr>
             <w:r>
               <w:t>85.713</w:t>
@@ -5950,9 +5728,6 @@
             <w:pPr>
               <w:jc w:val="center"/>
               <w:cnfStyle w:val="000000100000" w:firstRow="0" w:lastRow="0" w:firstColumn="0" w:lastColumn="0" w:oddVBand="0" w:evenVBand="0" w:oddHBand="1" w:evenHBand="0" w:firstRowFirstColumn="0" w:firstRowLastColumn="0" w:lastRowFirstColumn="0" w:lastRowLastColumn="0"/>
-              <w:rPr>
-                <w:rFonts w:hint="eastAsia"/>
-              </w:rPr>
             </w:pPr>
             <w:r>
               <w:t>90.019</w:t>
@@ -5971,9 +5746,6 @@
     <w:p>
       <w:pPr>
         <w:ind w:firstLineChars="200" w:firstLine="420"/>
-        <w:rPr>
-          <w:rFonts w:hint="eastAsia"/>
-        </w:rPr>
       </w:pPr>
       <w:r>
         <w:rPr>
@@ -6109,6 +5881,8 @@
           </wp:inline>
         </w:drawing>
       </w:r>
+      <w:bookmarkStart w:id="6" w:name="_GoBack"/>
+      <w:bookmarkEnd w:id="6"/>
     </w:p>
     <w:p>
       <w:pPr>
@@ -6144,10 +5918,7 @@
         <w:t>.</w:t>
       </w:r>
       <w:r>
-        <w:t>1</w:t>
-      </w:r>
-      <w:r>
-        <w:t xml:space="preserve"> </w:t>
+        <w:t xml:space="preserve">1 </w:t>
       </w:r>
       <w:r>
         <w:rPr>
@@ -6309,9 +6080,6 @@
           <w:p>
             <w:pPr>
               <w:jc w:val="center"/>
-              <w:rPr>
-                <w:rFonts w:hint="eastAsia"/>
-              </w:rPr>
             </w:pPr>
             <w:r>
               <w:rPr>
@@ -6330,9 +6098,6 @@
             <w:pPr>
               <w:jc w:val="center"/>
               <w:cnfStyle w:val="100000000000" w:firstRow="1" w:lastRow="0" w:firstColumn="0" w:lastColumn="0" w:oddVBand="0" w:evenVBand="0" w:oddHBand="0" w:evenHBand="0" w:firstRowFirstColumn="0" w:firstRowLastColumn="0" w:lastRowFirstColumn="0" w:lastRowLastColumn="0"/>
-              <w:rPr>
-                <w:rFonts w:hint="eastAsia"/>
-              </w:rPr>
             </w:pPr>
             <w:r>
               <w:rPr>
@@ -6350,9 +6115,6 @@
             <w:pPr>
               <w:jc w:val="center"/>
               <w:cnfStyle w:val="100000000000" w:firstRow="1" w:lastRow="0" w:firstColumn="0" w:lastColumn="0" w:oddVBand="0" w:evenVBand="0" w:oddHBand="0" w:evenHBand="0" w:firstRowFirstColumn="0" w:firstRowLastColumn="0" w:lastRowFirstColumn="0" w:lastRowLastColumn="0"/>
-              <w:rPr>
-                <w:rFonts w:hint="eastAsia"/>
-              </w:rPr>
             </w:pPr>
             <w:r>
               <w:rPr>
@@ -6375,9 +6137,6 @@
           <w:p>
             <w:pPr>
               <w:jc w:val="center"/>
-              <w:rPr>
-                <w:rFonts w:hint="eastAsia"/>
-              </w:rPr>
             </w:pPr>
             <w:r>
               <w:rPr>
@@ -6415,9 +6174,6 @@
             <w:pPr>
               <w:jc w:val="center"/>
               <w:cnfStyle w:val="000000100000" w:firstRow="0" w:lastRow="0" w:firstColumn="0" w:lastColumn="0" w:oddVBand="0" w:evenVBand="0" w:oddHBand="1" w:evenHBand="0" w:firstRowFirstColumn="0" w:firstRowLastColumn="0" w:lastRowFirstColumn="0" w:lastRowLastColumn="0"/>
-              <w:rPr>
-                <w:rFonts w:hint="eastAsia"/>
-              </w:rPr>
             </w:pPr>
             <w:r>
               <w:rPr>
@@ -6444,9 +6200,6 @@
             <w:pPr>
               <w:jc w:val="center"/>
               <w:cnfStyle w:val="000000100000" w:firstRow="0" w:lastRow="0" w:firstColumn="0" w:lastColumn="0" w:oddVBand="0" w:evenVBand="0" w:oddHBand="1" w:evenHBand="0" w:firstRowFirstColumn="0" w:firstRowLastColumn="0" w:lastRowFirstColumn="0" w:lastRowLastColumn="0"/>
-              <w:rPr>
-                <w:rFonts w:hint="eastAsia"/>
-              </w:rPr>
             </w:pPr>
             <w:r>
               <w:rPr>
@@ -6475,9 +6228,6 @@
           <w:p>
             <w:pPr>
               <w:jc w:val="center"/>
-              <w:rPr>
-                <w:rFonts w:hint="eastAsia"/>
-              </w:rPr>
             </w:pPr>
             <w:r>
               <w:rPr>
@@ -6523,9 +6273,6 @@
             <w:pPr>
               <w:jc w:val="center"/>
               <w:cnfStyle w:val="000000000000" w:firstRow="0" w:lastRow="0" w:firstColumn="0" w:lastColumn="0" w:oddVBand="0" w:evenVBand="0" w:oddHBand="0" w:evenHBand="0" w:firstRowFirstColumn="0" w:firstRowLastColumn="0" w:lastRowFirstColumn="0" w:lastRowLastColumn="0"/>
-              <w:rPr>
-                <w:rFonts w:hint="eastAsia"/>
-              </w:rPr>
             </w:pPr>
             <w:r>
               <w:rPr>
@@ -6552,9 +6299,6 @@
             <w:pPr>
               <w:jc w:val="center"/>
               <w:cnfStyle w:val="000000000000" w:firstRow="0" w:lastRow="0" w:firstColumn="0" w:lastColumn="0" w:oddVBand="0" w:evenVBand="0" w:oddHBand="0" w:evenHBand="0" w:firstRowFirstColumn="0" w:firstRowLastColumn="0" w:lastRowFirstColumn="0" w:lastRowLastColumn="0"/>
-              <w:rPr>
-                <w:rFonts w:hint="eastAsia"/>
-              </w:rPr>
             </w:pPr>
             <w:r>
               <w:rPr>
@@ -6635,9 +6379,6 @@
           <w:p>
             <w:pPr>
               <w:jc w:val="center"/>
-              <w:rPr>
-                <w:rFonts w:hint="eastAsia"/>
-              </w:rPr>
             </w:pPr>
             <w:r>
               <w:rPr>
@@ -6655,9 +6396,6 @@
             <w:pPr>
               <w:jc w:val="center"/>
               <w:cnfStyle w:val="100000000000" w:firstRow="1" w:lastRow="0" w:firstColumn="0" w:lastColumn="0" w:oddVBand="0" w:evenVBand="0" w:oddHBand="0" w:evenHBand="0" w:firstRowFirstColumn="0" w:firstRowLastColumn="0" w:lastRowFirstColumn="0" w:lastRowLastColumn="0"/>
-              <w:rPr>
-                <w:rFonts w:hint="eastAsia"/>
-              </w:rPr>
             </w:pPr>
             <w:r>
               <w:rPr>
@@ -6680,9 +6418,6 @@
           <w:p>
             <w:pPr>
               <w:jc w:val="center"/>
-              <w:rPr>
-                <w:rFonts w:hint="eastAsia"/>
-              </w:rPr>
             </w:pPr>
             <w:r>
               <w:rPr>
@@ -6720,9 +6455,6 @@
             <w:pPr>
               <w:jc w:val="center"/>
               <w:cnfStyle w:val="000000100000" w:firstRow="0" w:lastRow="0" w:firstColumn="0" w:lastColumn="0" w:oddVBand="0" w:evenVBand="0" w:oddHBand="1" w:evenHBand="0" w:firstRowFirstColumn="0" w:firstRowLastColumn="0" w:lastRowFirstColumn="0" w:lastRowLastColumn="0"/>
-              <w:rPr>
-                <w:rFonts w:hint="eastAsia"/>
-              </w:rPr>
             </w:pPr>
             <w:r>
               <w:t>88.472742456</w:t>
@@ -6745,9 +6477,6 @@
           <w:p>
             <w:pPr>
               <w:jc w:val="center"/>
-              <w:rPr>
-                <w:rFonts w:hint="eastAsia"/>
-              </w:rPr>
             </w:pPr>
             <w:r>
               <w:rPr>
@@ -6793,9 +6522,6 @@
             <w:pPr>
               <w:jc w:val="center"/>
               <w:cnfStyle w:val="000000000000" w:firstRow="0" w:lastRow="0" w:firstColumn="0" w:lastColumn="0" w:oddVBand="0" w:evenVBand="0" w:oddHBand="0" w:evenHBand="0" w:firstRowFirstColumn="0" w:firstRowLastColumn="0" w:lastRowFirstColumn="0" w:lastRowLastColumn="0"/>
-              <w:rPr>
-                <w:rFonts w:hint="eastAsia"/>
-              </w:rPr>
             </w:pPr>
             <w:r>
               <w:t>700.721409846</w:t>
@@ -6840,9 +6566,6 @@
     <w:p>
       <w:pPr>
         <w:ind w:firstLineChars="200" w:firstLine="420"/>
-        <w:rPr>
-          <w:rFonts w:hint="eastAsia"/>
-        </w:rPr>
       </w:pPr>
       <w:r>
         <w:rPr>
@@ -6890,15 +6613,7 @@
         <w:rPr>
           <w:rFonts w:hint="eastAsia"/>
         </w:rPr>
-        <w:t>算法1虽然在聚类效果数据上略低于算法2，但是有</w:t>
-      </w:r>
-      <w:bookmarkStart w:id="2" w:name="_GoBack"/>
-      <w:bookmarkEnd w:id="2"/>
-      <w:r>
-        <w:rPr>
-          <w:rFonts w:hint="eastAsia"/>
-        </w:rPr>
-        <w:t>比较好的时间效率，在每个类的</w:t>
+        <w:t>算法1虽然在聚类效果数据上略低于算法2，但是有比较好的时间效率，在每个类的</w:t>
       </w:r>
       <w:r>
         <w:rPr>
